--- a/Testing/TIR/C10_TIR_1.0.docx
+++ b/Testing/TIR/C10_TIR_1.0.docx
@@ -3141,7 +3141,6 @@
       </w:r>
     </w:p>
     <w:p/>
-    <w:p/>
     <w:tbl>
       <w:tblPr>
         <w:tblStyle w:val="TableNormal"/>
@@ -3424,7 +3423,6 @@
                 <w:sz w:val="24"/>
                 <w:szCs w:val="24"/>
               </w:rPr>
-              <w:lastRenderedPageBreak/>
               <w:t>Classe</w:t>
             </w:r>
           </w:p>
@@ -3477,6 +3475,7 @@
                 <w:sz w:val="24"/>
                 <w:szCs w:val="24"/>
               </w:rPr>
+              <w:lastRenderedPageBreak/>
               <w:t>Livello testing</w:t>
             </w:r>
           </w:p>
@@ -3627,16 +3626,40 @@
                 <w:szCs w:val="24"/>
               </w:rPr>
             </w:pPr>
-            <w:r>
-              <w:rPr>
-                <w:b/>
-                <w:bCs/>
-                <w:color w:val="FFFFFF" w:themeColor="background1"/>
-                <w:sz w:val="24"/>
-                <w:szCs w:val="24"/>
-              </w:rPr>
-              <w:t>Risultati attesi</w:t>
-            </w:r>
+            <w:proofErr w:type="spellStart"/>
+            <w:r>
+              <w:rPr>
+                <w:b/>
+                <w:bCs/>
+                <w:color w:val="FFFFFF" w:themeColor="background1"/>
+                <w:sz w:val="24"/>
+                <w:szCs w:val="24"/>
+              </w:rPr>
+              <w:t>Risultati</w:t>
+            </w:r>
+            <w:proofErr w:type="spellEnd"/>
+            <w:r>
+              <w:rPr>
+                <w:b/>
+                <w:bCs/>
+                <w:color w:val="FFFFFF" w:themeColor="background1"/>
+                <w:sz w:val="24"/>
+                <w:szCs w:val="24"/>
+              </w:rPr>
+              <w:t xml:space="preserve"> </w:t>
+            </w:r>
+            <w:proofErr w:type="spellStart"/>
+            <w:r>
+              <w:rPr>
+                <w:b/>
+                <w:bCs/>
+                <w:color w:val="FFFFFF" w:themeColor="background1"/>
+                <w:sz w:val="24"/>
+                <w:szCs w:val="24"/>
+              </w:rPr>
+              <w:t>attesi</w:t>
+            </w:r>
+            <w:proofErr w:type="spellEnd"/>
           </w:p>
         </w:tc>
         <w:tc>
@@ -3924,17 +3947,7 @@
                 <w:sz w:val="24"/>
                 <w:szCs w:val="24"/>
               </w:rPr>
-              <w:t>FOR_4.</w:t>
-            </w:r>
-            <w:r>
-              <w:rPr>
-                <w:b/>
-                <w:bCs/>
-                <w:color w:val="FFFFFF" w:themeColor="background1"/>
-                <w:sz w:val="24"/>
-                <w:szCs w:val="24"/>
-              </w:rPr>
-              <w:t>7</w:t>
+              <w:t>CL_9.9</w:t>
             </w:r>
           </w:p>
         </w:tc>
@@ -3954,15 +3967,37 @@
                 <w:szCs w:val="24"/>
               </w:rPr>
             </w:pPr>
-            <w:r>
-              <w:rPr>
-                <w:b/>
-                <w:bCs/>
-                <w:color w:val="FFFFFF" w:themeColor="background1"/>
-                <w:sz w:val="24"/>
-                <w:szCs w:val="24"/>
-              </w:rPr>
-              <w:t>Esecuzione 1</w:t>
+            <w:proofErr w:type="spellStart"/>
+            <w:r>
+              <w:rPr>
+                <w:b/>
+                <w:bCs/>
+                <w:color w:val="FFFFFF" w:themeColor="background1"/>
+                <w:sz w:val="24"/>
+                <w:szCs w:val="24"/>
+              </w:rPr>
+              <w:t>Esecuzione</w:t>
+            </w:r>
+            <w:proofErr w:type="spellEnd"/>
+            <w:r>
+              <w:rPr>
+                <w:b/>
+                <w:bCs/>
+                <w:color w:val="FFFFFF" w:themeColor="background1"/>
+                <w:sz w:val="24"/>
+                <w:szCs w:val="24"/>
+              </w:rPr>
+              <w:t xml:space="preserve"> </w:t>
+            </w:r>
+            <w:r>
+              <w:rPr>
+                <w:b/>
+                <w:bCs/>
+                <w:color w:val="FFFFFF" w:themeColor="background1"/>
+                <w:sz w:val="24"/>
+                <w:szCs w:val="24"/>
+              </w:rPr>
+              <w:t>2</w:t>
             </w:r>
           </w:p>
         </w:tc>
@@ -4023,14 +4058,7 @@
                 <w:sz w:val="24"/>
                 <w:szCs w:val="24"/>
               </w:rPr>
-              <w:t>FOR_</w:t>
-            </w:r>
-            <w:r>
-              <w:rPr>
-                <w:sz w:val="24"/>
-                <w:szCs w:val="24"/>
-              </w:rPr>
-              <w:t>4.7</w:t>
+              <w:t>CL_9.9</w:t>
             </w:r>
           </w:p>
         </w:tc>
@@ -4083,8 +4111,17 @@
                 <w:sz w:val="24"/>
                 <w:szCs w:val="24"/>
               </w:rPr>
-              <w:t>Davide Pappalardo</w:t>
-            </w:r>
+              <w:t xml:space="preserve">Sabatino </w:t>
+            </w:r>
+            <w:proofErr w:type="spellStart"/>
+            <w:r>
+              <w:rPr>
+                <w:sz w:val="24"/>
+                <w:szCs w:val="24"/>
+              </w:rPr>
+              <w:t>Strumolo</w:t>
+            </w:r>
+            <w:proofErr w:type="spellEnd"/>
           </w:p>
         </w:tc>
       </w:tr>
@@ -4158,6 +4195,7 @@
                 <w:szCs w:val="24"/>
               </w:rPr>
             </w:pPr>
+            <w:proofErr w:type="spellStart"/>
             <w:r>
               <w:rPr>
                 <w:b/>
@@ -4168,6 +4206,7 @@
               </w:rPr>
               <w:t>Classe</w:t>
             </w:r>
+            <w:proofErr w:type="spellEnd"/>
           </w:p>
         </w:tc>
         <w:tc>
@@ -4181,13 +4220,15 @@
               <w:spacing w:line="259" w:lineRule="auto"/>
               <w:ind w:left="104"/>
             </w:pPr>
-            <w:r>
-              <w:rPr>
-                <w:sz w:val="24"/>
-                <w:szCs w:val="24"/>
-              </w:rPr>
-              <w:t>AggiungiProdottoServlet</w:t>
-            </w:r>
+            <w:proofErr w:type="spellStart"/>
+            <w:r>
+              <w:rPr>
+                <w:sz w:val="24"/>
+                <w:szCs w:val="24"/>
+              </w:rPr>
+              <w:t>CompilaRichiesta</w:t>
+            </w:r>
+            <w:proofErr w:type="spellEnd"/>
           </w:p>
         </w:tc>
       </w:tr>
@@ -4210,15 +4251,27 @@
                 <w:szCs w:val="24"/>
               </w:rPr>
             </w:pPr>
-            <w:r>
-              <w:rPr>
-                <w:b/>
-                <w:bCs/>
-                <w:color w:val="FFFFFF" w:themeColor="background1"/>
-                <w:sz w:val="24"/>
-                <w:szCs w:val="24"/>
-              </w:rPr>
-              <w:t>Livello testing</w:t>
+            <w:proofErr w:type="spellStart"/>
+            <w:r>
+              <w:rPr>
+                <w:b/>
+                <w:bCs/>
+                <w:color w:val="FFFFFF" w:themeColor="background1"/>
+                <w:sz w:val="24"/>
+                <w:szCs w:val="24"/>
+              </w:rPr>
+              <w:t>Livello</w:t>
+            </w:r>
+            <w:proofErr w:type="spellEnd"/>
+            <w:r>
+              <w:rPr>
+                <w:b/>
+                <w:bCs/>
+                <w:color w:val="FFFFFF" w:themeColor="background1"/>
+                <w:sz w:val="24"/>
+                <w:szCs w:val="24"/>
+              </w:rPr>
+              <w:t xml:space="preserve"> testing</w:t>
             </w:r>
           </w:p>
         </w:tc>
@@ -4261,6 +4314,7 @@
                 <w:szCs w:val="24"/>
               </w:rPr>
             </w:pPr>
+            <w:proofErr w:type="spellStart"/>
             <w:r>
               <w:rPr>
                 <w:b/>
@@ -4271,6 +4325,7 @@
               </w:rPr>
               <w:t>Priorità</w:t>
             </w:r>
+            <w:proofErr w:type="spellEnd"/>
           </w:p>
         </w:tc>
         <w:tc>
@@ -4339,13 +4394,15 @@
               <w:spacing w:before="119" w:line="259" w:lineRule="auto"/>
               <w:ind w:left="104"/>
             </w:pPr>
-            <w:r>
-              <w:rPr>
-                <w:sz w:val="24"/>
-                <w:szCs w:val="24"/>
-              </w:rPr>
-              <w:t>Prezzo</w:t>
-            </w:r>
+            <w:proofErr w:type="spellStart"/>
+            <w:r>
+              <w:rPr>
+                <w:sz w:val="24"/>
+                <w:szCs w:val="24"/>
+              </w:rPr>
+              <w:t>Descrizione</w:t>
+            </w:r>
+            <w:proofErr w:type="spellEnd"/>
           </w:p>
         </w:tc>
       </w:tr>
@@ -4368,16 +4425,40 @@
                 <w:szCs w:val="24"/>
               </w:rPr>
             </w:pPr>
-            <w:r>
-              <w:rPr>
-                <w:b/>
-                <w:bCs/>
-                <w:color w:val="FFFFFF" w:themeColor="background1"/>
-                <w:sz w:val="24"/>
-                <w:szCs w:val="24"/>
-              </w:rPr>
-              <w:t>Risultati attesi</w:t>
-            </w:r>
+            <w:proofErr w:type="spellStart"/>
+            <w:r>
+              <w:rPr>
+                <w:b/>
+                <w:bCs/>
+                <w:color w:val="FFFFFF" w:themeColor="background1"/>
+                <w:sz w:val="24"/>
+                <w:szCs w:val="24"/>
+              </w:rPr>
+              <w:t>Risultati</w:t>
+            </w:r>
+            <w:proofErr w:type="spellEnd"/>
+            <w:r>
+              <w:rPr>
+                <w:b/>
+                <w:bCs/>
+                <w:color w:val="FFFFFF" w:themeColor="background1"/>
+                <w:sz w:val="24"/>
+                <w:szCs w:val="24"/>
+              </w:rPr>
+              <w:t xml:space="preserve"> </w:t>
+            </w:r>
+            <w:proofErr w:type="spellStart"/>
+            <w:r>
+              <w:rPr>
+                <w:b/>
+                <w:bCs/>
+                <w:color w:val="FFFFFF" w:themeColor="background1"/>
+                <w:sz w:val="24"/>
+                <w:szCs w:val="24"/>
+              </w:rPr>
+              <w:t>attesi</w:t>
+            </w:r>
+            <w:proofErr w:type="spellEnd"/>
           </w:p>
         </w:tc>
         <w:tc>
@@ -4395,20 +4476,49 @@
                 <w:szCs w:val="24"/>
               </w:rPr>
             </w:pPr>
-            <w:r>
-              <w:rPr>
-                <w:sz w:val="24"/>
-                <w:szCs w:val="24"/>
-              </w:rPr>
-              <w:t xml:space="preserve">Errore formato </w:t>
-            </w:r>
-            <w:r>
-              <w:rPr>
-                <w:sz w:val="24"/>
-                <w:szCs w:val="24"/>
-              </w:rPr>
-              <w:t>prezzo</w:t>
-            </w:r>
+            <w:bookmarkStart w:id="2" w:name="_Hlk63183915"/>
+            <w:proofErr w:type="spellStart"/>
+            <w:r>
+              <w:rPr>
+                <w:sz w:val="24"/>
+                <w:szCs w:val="24"/>
+              </w:rPr>
+              <w:t>Errore</w:t>
+            </w:r>
+            <w:proofErr w:type="spellEnd"/>
+            <w:r>
+              <w:rPr>
+                <w:sz w:val="24"/>
+                <w:szCs w:val="24"/>
+              </w:rPr>
+              <w:t xml:space="preserve"> </w:t>
+            </w:r>
+            <w:proofErr w:type="spellStart"/>
+            <w:r>
+              <w:rPr>
+                <w:sz w:val="24"/>
+                <w:szCs w:val="24"/>
+              </w:rPr>
+              <w:t>formato</w:t>
+            </w:r>
+            <w:proofErr w:type="spellEnd"/>
+            <w:r>
+              <w:rPr>
+                <w:sz w:val="24"/>
+                <w:szCs w:val="24"/>
+              </w:rPr>
+              <w:t xml:space="preserve"> </w:t>
+            </w:r>
+            <w:proofErr w:type="spellStart"/>
+            <w:r>
+              <w:rPr>
+                <w:sz w:val="24"/>
+                <w:szCs w:val="24"/>
+              </w:rPr>
+              <w:t>descrizione</w:t>
+            </w:r>
+            <w:bookmarkEnd w:id="2"/>
+            <w:proofErr w:type="spellEnd"/>
           </w:p>
         </w:tc>
       </w:tr>
@@ -4432,16 +4542,40 @@
                 <w:szCs w:val="24"/>
               </w:rPr>
             </w:pPr>
-            <w:r>
-              <w:rPr>
-                <w:b/>
-                <w:bCs/>
-                <w:color w:val="FFFFFF" w:themeColor="background1"/>
-                <w:sz w:val="24"/>
-                <w:szCs w:val="24"/>
-              </w:rPr>
-              <w:t>Risultati attuali</w:t>
-            </w:r>
+            <w:proofErr w:type="spellStart"/>
+            <w:r>
+              <w:rPr>
+                <w:b/>
+                <w:bCs/>
+                <w:color w:val="FFFFFF" w:themeColor="background1"/>
+                <w:sz w:val="24"/>
+                <w:szCs w:val="24"/>
+              </w:rPr>
+              <w:t>Risultati</w:t>
+            </w:r>
+            <w:proofErr w:type="spellEnd"/>
+            <w:r>
+              <w:rPr>
+                <w:b/>
+                <w:bCs/>
+                <w:color w:val="FFFFFF" w:themeColor="background1"/>
+                <w:sz w:val="24"/>
+                <w:szCs w:val="24"/>
+              </w:rPr>
+              <w:t xml:space="preserve"> </w:t>
+            </w:r>
+            <w:proofErr w:type="spellStart"/>
+            <w:r>
+              <w:rPr>
+                <w:b/>
+                <w:bCs/>
+                <w:color w:val="FFFFFF" w:themeColor="background1"/>
+                <w:sz w:val="24"/>
+                <w:szCs w:val="24"/>
+              </w:rPr>
+              <w:t>attuali</w:t>
+            </w:r>
+            <w:proofErr w:type="spellEnd"/>
           </w:p>
         </w:tc>
         <w:tc>
@@ -4458,13 +4592,47 @@
                 <w:szCs w:val="24"/>
               </w:rPr>
             </w:pPr>
-            <w:r>
-              <w:rPr>
-                <w:sz w:val="24"/>
-                <w:szCs w:val="24"/>
-              </w:rPr>
-              <w:t>Error 500</w:t>
-            </w:r>
+            <w:proofErr w:type="spellStart"/>
+            <w:r>
+              <w:rPr>
+                <w:sz w:val="24"/>
+                <w:szCs w:val="24"/>
+              </w:rPr>
+              <w:t>Errore</w:t>
+            </w:r>
+            <w:proofErr w:type="spellEnd"/>
+            <w:r>
+              <w:rPr>
+                <w:sz w:val="24"/>
+                <w:szCs w:val="24"/>
+              </w:rPr>
+              <w:t xml:space="preserve"> </w:t>
+            </w:r>
+            <w:proofErr w:type="spellStart"/>
+            <w:r>
+              <w:rPr>
+                <w:sz w:val="24"/>
+                <w:szCs w:val="24"/>
+              </w:rPr>
+              <w:t>formato</w:t>
+            </w:r>
+            <w:proofErr w:type="spellEnd"/>
+            <w:r>
+              <w:rPr>
+                <w:sz w:val="24"/>
+                <w:szCs w:val="24"/>
+              </w:rPr>
+              <w:t xml:space="preserve"> </w:t>
+            </w:r>
+            <w:proofErr w:type="spellStart"/>
+            <w:r>
+              <w:rPr>
+                <w:sz w:val="24"/>
+                <w:szCs w:val="24"/>
+              </w:rPr>
+              <w:t>descrizione</w:t>
+            </w:r>
+            <w:proofErr w:type="spellEnd"/>
           </w:p>
         </w:tc>
       </w:tr>
@@ -4487,6 +4655,7 @@
                 <w:szCs w:val="24"/>
               </w:rPr>
             </w:pPr>
+            <w:proofErr w:type="spellStart"/>
             <w:r>
               <w:rPr>
                 <w:b/>
@@ -4497,6 +4666,7 @@
               </w:rPr>
               <w:t>Anomalie</w:t>
             </w:r>
+            <w:proofErr w:type="spellEnd"/>
           </w:p>
         </w:tc>
         <w:tc>
@@ -4521,7 +4691,7 @@
                 <w:szCs w:val="24"/>
                 <w:lang w:val="it-IT"/>
               </w:rPr>
-              <w:t>Errore nella funzione del formato</w:t>
+              <w:t>N/A</w:t>
             </w:r>
           </w:p>
         </w:tc>
@@ -4545,17 +4715,40 @@
                 <w:szCs w:val="24"/>
               </w:rPr>
             </w:pPr>
-            <w:r>
-              <w:rPr>
-                <w:b/>
-                <w:bCs/>
-                <w:color w:val="FFFFFF" w:themeColor="background1"/>
-                <w:sz w:val="24"/>
-                <w:szCs w:val="24"/>
-              </w:rPr>
-              <w:lastRenderedPageBreak/>
-              <w:t>Tentativi da ripetere</w:t>
-            </w:r>
+            <w:proofErr w:type="spellStart"/>
+            <w:r>
+              <w:rPr>
+                <w:b/>
+                <w:bCs/>
+                <w:color w:val="FFFFFF" w:themeColor="background1"/>
+                <w:sz w:val="24"/>
+                <w:szCs w:val="24"/>
+              </w:rPr>
+              <w:t>Tentativi</w:t>
+            </w:r>
+            <w:proofErr w:type="spellEnd"/>
+            <w:r>
+              <w:rPr>
+                <w:b/>
+                <w:bCs/>
+                <w:color w:val="FFFFFF" w:themeColor="background1"/>
+                <w:sz w:val="24"/>
+                <w:szCs w:val="24"/>
+              </w:rPr>
+              <w:t xml:space="preserve"> da </w:t>
+            </w:r>
+            <w:proofErr w:type="spellStart"/>
+            <w:r>
+              <w:rPr>
+                <w:b/>
+                <w:bCs/>
+                <w:color w:val="FFFFFF" w:themeColor="background1"/>
+                <w:sz w:val="24"/>
+                <w:szCs w:val="24"/>
+              </w:rPr>
+              <w:t>ripetere</w:t>
+            </w:r>
+            <w:proofErr w:type="spellEnd"/>
           </w:p>
         </w:tc>
         <w:tc>
@@ -4577,7 +4770,1599 @@
                 <w:sz w:val="24"/>
                 <w:szCs w:val="24"/>
               </w:rPr>
+              <w:t>-</w:t>
+            </w:r>
+          </w:p>
+        </w:tc>
+      </w:tr>
+    </w:tbl>
+    <w:p/>
+    <w:p/>
+    <w:p/>
+    <w:tbl>
+      <w:tblPr>
+        <w:tblStyle w:val="TableNormal"/>
+        <w:tblW w:w="0" w:type="auto"/>
+        <w:tblInd w:w="245" w:type="dxa"/>
+        <w:tblBorders>
+          <w:top w:val="single" w:sz="4" w:space="0" w:color="000000" w:themeColor="text1"/>
+          <w:left w:val="single" w:sz="4" w:space="0" w:color="000000" w:themeColor="text1"/>
+          <w:bottom w:val="single" w:sz="4" w:space="0" w:color="000000" w:themeColor="text1"/>
+          <w:right w:val="single" w:sz="4" w:space="0" w:color="000000" w:themeColor="text1"/>
+          <w:insideH w:val="single" w:sz="4" w:space="0" w:color="000000" w:themeColor="text1"/>
+          <w:insideV w:val="single" w:sz="4" w:space="0" w:color="000000" w:themeColor="text1"/>
+        </w:tblBorders>
+        <w:tblLook w:val="01E0" w:firstRow="1" w:lastRow="1" w:firstColumn="1" w:lastColumn="1" w:noHBand="0" w:noVBand="0"/>
+      </w:tblPr>
+      <w:tblGrid>
+        <w:gridCol w:w="2972"/>
+        <w:gridCol w:w="6048"/>
+      </w:tblGrid>
+      <w:tr>
+        <w:trPr>
+          <w:trHeight w:val="675"/>
+        </w:trPr>
+        <w:tc>
+          <w:tcPr>
+            <w:tcW w:w="2972" w:type="dxa"/>
+            <w:shd w:val="clear" w:color="auto" w:fill="1F3863"/>
+          </w:tcPr>
+          <w:p>
+            <w:pPr>
+              <w:pStyle w:val="TableParagraph"/>
+              <w:rPr>
+                <w:b/>
+                <w:bCs/>
+                <w:color w:val="FFFFFF" w:themeColor="background1"/>
+                <w:sz w:val="24"/>
+                <w:szCs w:val="24"/>
+              </w:rPr>
+            </w:pPr>
+            <w:r>
+              <w:rPr>
+                <w:b/>
+                <w:bCs/>
+                <w:color w:val="FFFFFF" w:themeColor="background1"/>
+                <w:sz w:val="24"/>
+                <w:szCs w:val="24"/>
+              </w:rPr>
+              <w:t>IR_</w:t>
+            </w:r>
+            <w:r>
+              <w:rPr>
+                <w:b/>
+                <w:bCs/>
+                <w:color w:val="FFFFFF" w:themeColor="background1"/>
+                <w:sz w:val="24"/>
+                <w:szCs w:val="24"/>
+              </w:rPr>
+              <w:t>FOR_4.</w:t>
+            </w:r>
+            <w:r>
+              <w:rPr>
+                <w:b/>
+                <w:bCs/>
+                <w:color w:val="FFFFFF" w:themeColor="background1"/>
+                <w:sz w:val="24"/>
+                <w:szCs w:val="24"/>
+              </w:rPr>
+              <w:t>7</w:t>
+            </w:r>
+          </w:p>
+        </w:tc>
+        <w:tc>
+          <w:tcPr>
+            <w:tcW w:w="6048" w:type="dxa"/>
+            <w:shd w:val="clear" w:color="auto" w:fill="1F3863"/>
+          </w:tcPr>
+          <w:p>
+            <w:pPr>
+              <w:pStyle w:val="TableParagraph"/>
+              <w:ind w:left="104"/>
+              <w:rPr>
+                <w:b/>
+                <w:bCs/>
+                <w:sz w:val="24"/>
+                <w:szCs w:val="24"/>
+              </w:rPr>
+            </w:pPr>
+            <w:r>
+              <w:rPr>
+                <w:b/>
+                <w:bCs/>
+                <w:color w:val="FFFFFF" w:themeColor="background1"/>
+                <w:sz w:val="24"/>
+                <w:szCs w:val="24"/>
+              </w:rPr>
+              <w:t>Esecuzione 1</w:t>
+            </w:r>
+          </w:p>
+        </w:tc>
+      </w:tr>
+      <w:tr>
+        <w:trPr>
+          <w:trHeight w:val="675"/>
+        </w:trPr>
+        <w:tc>
+          <w:tcPr>
+            <w:tcW w:w="2972" w:type="dxa"/>
+            <w:shd w:val="clear" w:color="auto" w:fill="2E5395"/>
+          </w:tcPr>
+          <w:p>
+            <w:pPr>
+              <w:pStyle w:val="TableParagraph"/>
+              <w:rPr>
+                <w:b/>
+                <w:bCs/>
+                <w:sz w:val="24"/>
+                <w:szCs w:val="24"/>
+              </w:rPr>
+            </w:pPr>
+            <w:r>
+              <w:rPr>
+                <w:b/>
+                <w:bCs/>
+                <w:color w:val="FFFFFF" w:themeColor="background1"/>
+                <w:sz w:val="24"/>
+                <w:szCs w:val="24"/>
+              </w:rPr>
+              <w:t>Id Test Incident</w:t>
+            </w:r>
+          </w:p>
+        </w:tc>
+        <w:tc>
+          <w:tcPr>
+            <w:tcW w:w="6048" w:type="dxa"/>
+          </w:tcPr>
+          <w:p>
+            <w:pPr>
+              <w:pStyle w:val="TableParagraph"/>
+              <w:ind w:left="104"/>
+              <w:rPr>
+                <w:sz w:val="24"/>
+                <w:szCs w:val="24"/>
+              </w:rPr>
+            </w:pPr>
+            <w:r>
+              <w:rPr>
+                <w:sz w:val="24"/>
+                <w:szCs w:val="24"/>
+              </w:rPr>
+              <w:t>TC_</w:t>
+            </w:r>
+            <w:r>
+              <w:rPr>
+                <w:sz w:val="24"/>
+                <w:szCs w:val="24"/>
+              </w:rPr>
+              <w:t>FOR_</w:t>
+            </w:r>
+            <w:r>
+              <w:rPr>
+                <w:sz w:val="24"/>
+                <w:szCs w:val="24"/>
+              </w:rPr>
+              <w:t>4.7</w:t>
+            </w:r>
+          </w:p>
+        </w:tc>
+      </w:tr>
+      <w:tr>
+        <w:trPr>
+          <w:trHeight w:val="680"/>
+        </w:trPr>
+        <w:tc>
+          <w:tcPr>
+            <w:tcW w:w="2972" w:type="dxa"/>
+            <w:shd w:val="clear" w:color="auto" w:fill="2E5395"/>
+          </w:tcPr>
+          <w:p>
+            <w:pPr>
+              <w:pStyle w:val="TableParagraph"/>
+              <w:spacing w:before="119"/>
+              <w:rPr>
+                <w:b/>
+                <w:bCs/>
+                <w:sz w:val="24"/>
+                <w:szCs w:val="24"/>
+              </w:rPr>
+            </w:pPr>
+            <w:r>
+              <w:rPr>
+                <w:b/>
+                <w:bCs/>
+                <w:color w:val="FFFFFF" w:themeColor="background1"/>
+                <w:sz w:val="24"/>
+                <w:szCs w:val="24"/>
+              </w:rPr>
+              <w:t>Tester</w:t>
+            </w:r>
+          </w:p>
+        </w:tc>
+        <w:tc>
+          <w:tcPr>
+            <w:tcW w:w="6048" w:type="dxa"/>
+            <w:shd w:val="clear" w:color="auto" w:fill="B4C5E7"/>
+          </w:tcPr>
+          <w:p>
+            <w:pPr>
+              <w:pStyle w:val="TableParagraph"/>
+              <w:spacing w:before="119" w:line="259" w:lineRule="auto"/>
+              <w:ind w:left="104"/>
+            </w:pPr>
+            <w:r>
+              <w:rPr>
+                <w:sz w:val="24"/>
+                <w:szCs w:val="24"/>
+              </w:rPr>
+              <w:t>Davide Pappalardo</w:t>
+            </w:r>
+          </w:p>
+        </w:tc>
+      </w:tr>
+      <w:tr>
+        <w:trPr>
+          <w:trHeight w:val="674"/>
+        </w:trPr>
+        <w:tc>
+          <w:tcPr>
+            <w:tcW w:w="2972" w:type="dxa"/>
+            <w:shd w:val="clear" w:color="auto" w:fill="2E5395"/>
+          </w:tcPr>
+          <w:p>
+            <w:pPr>
+              <w:pStyle w:val="TableParagraph"/>
+              <w:rPr>
+                <w:b/>
+                <w:bCs/>
+                <w:sz w:val="24"/>
+                <w:szCs w:val="24"/>
+              </w:rPr>
+            </w:pPr>
+            <w:r>
+              <w:rPr>
+                <w:b/>
+                <w:bCs/>
+                <w:color w:val="FFFFFF" w:themeColor="background1"/>
+                <w:sz w:val="24"/>
+                <w:szCs w:val="24"/>
+              </w:rPr>
+              <w:t>Package</w:t>
+            </w:r>
+          </w:p>
+        </w:tc>
+        <w:tc>
+          <w:tcPr>
+            <w:tcW w:w="6048" w:type="dxa"/>
+          </w:tcPr>
+          <w:p>
+            <w:pPr>
+              <w:pStyle w:val="TableParagraph"/>
+              <w:spacing w:before="113" w:line="259" w:lineRule="auto"/>
+              <w:ind w:left="104"/>
+            </w:pPr>
+            <w:r>
+              <w:rPr>
+                <w:sz w:val="24"/>
+                <w:szCs w:val="24"/>
+              </w:rPr>
+              <w:t>Controller</w:t>
+            </w:r>
+          </w:p>
+        </w:tc>
+      </w:tr>
+      <w:tr>
+        <w:trPr>
+          <w:trHeight w:val="675"/>
+        </w:trPr>
+        <w:tc>
+          <w:tcPr>
+            <w:tcW w:w="2972" w:type="dxa"/>
+            <w:shd w:val="clear" w:color="auto" w:fill="2E5395"/>
+          </w:tcPr>
+          <w:p>
+            <w:pPr>
+              <w:pStyle w:val="TableParagraph"/>
+              <w:rPr>
+                <w:b/>
+                <w:bCs/>
+                <w:sz w:val="24"/>
+                <w:szCs w:val="24"/>
+              </w:rPr>
+            </w:pPr>
+            <w:r>
+              <w:rPr>
+                <w:b/>
+                <w:bCs/>
+                <w:color w:val="FFFFFF" w:themeColor="background1"/>
+                <w:sz w:val="24"/>
+                <w:szCs w:val="24"/>
+              </w:rPr>
+              <w:t>Classe</w:t>
+            </w:r>
+          </w:p>
+        </w:tc>
+        <w:tc>
+          <w:tcPr>
+            <w:tcW w:w="6048" w:type="dxa"/>
+            <w:shd w:val="clear" w:color="auto" w:fill="B4C5E7"/>
+          </w:tcPr>
+          <w:p>
+            <w:pPr>
+              <w:pStyle w:val="TableParagraph"/>
+              <w:spacing w:line="259" w:lineRule="auto"/>
+              <w:ind w:left="104"/>
+            </w:pPr>
+            <w:r>
+              <w:rPr>
+                <w:sz w:val="24"/>
+                <w:szCs w:val="24"/>
+              </w:rPr>
+              <w:t>AggiungiProdottoServlet</w:t>
+            </w:r>
+          </w:p>
+        </w:tc>
+      </w:tr>
+      <w:tr>
+        <w:trPr>
+          <w:trHeight w:val="675"/>
+        </w:trPr>
+        <w:tc>
+          <w:tcPr>
+            <w:tcW w:w="2972" w:type="dxa"/>
+            <w:shd w:val="clear" w:color="auto" w:fill="2E5395"/>
+          </w:tcPr>
+          <w:p>
+            <w:pPr>
+              <w:pStyle w:val="TableParagraph"/>
+              <w:rPr>
+                <w:b/>
+                <w:bCs/>
+                <w:sz w:val="24"/>
+                <w:szCs w:val="24"/>
+              </w:rPr>
+            </w:pPr>
+            <w:r>
+              <w:rPr>
+                <w:b/>
+                <w:bCs/>
+                <w:color w:val="FFFFFF" w:themeColor="background1"/>
+                <w:sz w:val="24"/>
+                <w:szCs w:val="24"/>
+              </w:rPr>
+              <w:t>Livello testing</w:t>
+            </w:r>
+          </w:p>
+        </w:tc>
+        <w:tc>
+          <w:tcPr>
+            <w:tcW w:w="6048" w:type="dxa"/>
+          </w:tcPr>
+          <w:p>
+            <w:pPr>
+              <w:pStyle w:val="TableParagraph"/>
+              <w:spacing w:line="259" w:lineRule="auto"/>
+              <w:ind w:left="104"/>
+            </w:pPr>
+            <w:r>
+              <w:rPr>
+                <w:sz w:val="24"/>
+                <w:szCs w:val="24"/>
+              </w:rPr>
+              <w:t>Sistema</w:t>
+            </w:r>
+          </w:p>
+        </w:tc>
+      </w:tr>
+      <w:tr>
+        <w:trPr>
+          <w:trHeight w:val="680"/>
+        </w:trPr>
+        <w:tc>
+          <w:tcPr>
+            <w:tcW w:w="2972" w:type="dxa"/>
+            <w:shd w:val="clear" w:color="auto" w:fill="2E5395"/>
+          </w:tcPr>
+          <w:p>
+            <w:pPr>
+              <w:pStyle w:val="TableParagraph"/>
+              <w:rPr>
+                <w:b/>
+                <w:bCs/>
+                <w:sz w:val="24"/>
+                <w:szCs w:val="24"/>
+              </w:rPr>
+            </w:pPr>
+            <w:r>
+              <w:rPr>
+                <w:b/>
+                <w:bCs/>
+                <w:color w:val="FFFFFF" w:themeColor="background1"/>
+                <w:sz w:val="24"/>
+                <w:szCs w:val="24"/>
+              </w:rPr>
+              <w:t>Priorità</w:t>
+            </w:r>
+          </w:p>
+        </w:tc>
+        <w:tc>
+          <w:tcPr>
+            <w:tcW w:w="6048" w:type="dxa"/>
+            <w:shd w:val="clear" w:color="auto" w:fill="B4C5E7"/>
+          </w:tcPr>
+          <w:p>
+            <w:pPr>
+              <w:pStyle w:val="TableParagraph"/>
+              <w:ind w:left="104"/>
+              <w:rPr>
+                <w:sz w:val="24"/>
+                <w:szCs w:val="24"/>
+              </w:rPr>
+            </w:pPr>
+            <w:r>
+              <w:rPr>
+                <w:sz w:val="24"/>
+                <w:szCs w:val="24"/>
+              </w:rPr>
+              <w:t>Alta</w:t>
+            </w:r>
+          </w:p>
+        </w:tc>
+      </w:tr>
+      <w:tr>
+        <w:trPr>
+          <w:trHeight w:val="675"/>
+        </w:trPr>
+        <w:tc>
+          <w:tcPr>
+            <w:tcW w:w="2972" w:type="dxa"/>
+            <w:shd w:val="clear" w:color="auto" w:fill="2E5395"/>
+          </w:tcPr>
+          <w:p>
+            <w:pPr>
+              <w:pStyle w:val="TableParagraph"/>
+              <w:spacing w:before="119"/>
+              <w:rPr>
+                <w:b/>
+                <w:bCs/>
+                <w:sz w:val="24"/>
+                <w:szCs w:val="24"/>
+              </w:rPr>
+            </w:pPr>
+            <w:r>
+              <w:rPr>
+                <w:b/>
+                <w:bCs/>
+                <w:color w:val="FFFFFF" w:themeColor="background1"/>
+                <w:sz w:val="24"/>
+                <w:szCs w:val="24"/>
+              </w:rPr>
+              <w:t>Input</w:t>
+            </w:r>
+          </w:p>
+        </w:tc>
+        <w:tc>
+          <w:tcPr>
+            <w:tcW w:w="6048" w:type="dxa"/>
+          </w:tcPr>
+          <w:p>
+            <w:pPr>
+              <w:pStyle w:val="TableParagraph"/>
+              <w:spacing w:before="119" w:line="259" w:lineRule="auto"/>
+              <w:ind w:left="104"/>
+            </w:pPr>
+            <w:r>
+              <w:rPr>
+                <w:sz w:val="24"/>
+                <w:szCs w:val="24"/>
+              </w:rPr>
+              <w:t>Prezzo</w:t>
+            </w:r>
+          </w:p>
+        </w:tc>
+      </w:tr>
+      <w:tr>
+        <w:trPr>
+          <w:trHeight w:val="675"/>
+        </w:trPr>
+        <w:tc>
+          <w:tcPr>
+            <w:tcW w:w="2972" w:type="dxa"/>
+            <w:shd w:val="clear" w:color="auto" w:fill="2E5395"/>
+          </w:tcPr>
+          <w:p>
+            <w:pPr>
+              <w:pStyle w:val="TableParagraph"/>
+              <w:rPr>
+                <w:b/>
+                <w:bCs/>
+                <w:sz w:val="24"/>
+                <w:szCs w:val="24"/>
+              </w:rPr>
+            </w:pPr>
+            <w:r>
+              <w:rPr>
+                <w:b/>
+                <w:bCs/>
+                <w:color w:val="FFFFFF" w:themeColor="background1"/>
+                <w:sz w:val="24"/>
+                <w:szCs w:val="24"/>
+              </w:rPr>
+              <w:t>Risultati attesi</w:t>
+            </w:r>
+          </w:p>
+        </w:tc>
+        <w:tc>
+          <w:tcPr>
+            <w:tcW w:w="6048" w:type="dxa"/>
+            <w:shd w:val="clear" w:color="auto" w:fill="B4C5E7"/>
+          </w:tcPr>
+          <w:p>
+            <w:pPr>
+              <w:pStyle w:val="TableParagraph"/>
+              <w:spacing w:line="259" w:lineRule="auto"/>
+              <w:ind w:left="104"/>
+              <w:rPr>
+                <w:sz w:val="24"/>
+                <w:szCs w:val="24"/>
+              </w:rPr>
+            </w:pPr>
+            <w:r>
+              <w:rPr>
+                <w:sz w:val="24"/>
+                <w:szCs w:val="24"/>
+              </w:rPr>
+              <w:t xml:space="preserve">Errore formato </w:t>
+            </w:r>
+            <w:r>
+              <w:rPr>
+                <w:sz w:val="24"/>
+                <w:szCs w:val="24"/>
+              </w:rPr>
+              <w:t>prezzo</w:t>
+            </w:r>
+          </w:p>
+        </w:tc>
+      </w:tr>
+      <w:tr>
+        <w:trPr>
+          <w:trHeight w:val="675"/>
+        </w:trPr>
+        <w:tc>
+          <w:tcPr>
+            <w:tcW w:w="2972" w:type="dxa"/>
+            <w:shd w:val="clear" w:color="auto" w:fill="2E5395"/>
+          </w:tcPr>
+          <w:p>
+            <w:pPr>
+              <w:pStyle w:val="TableParagraph"/>
+              <w:spacing w:before="119"/>
+              <w:rPr>
+                <w:b/>
+                <w:bCs/>
+                <w:sz w:val="24"/>
+                <w:szCs w:val="24"/>
+              </w:rPr>
+            </w:pPr>
+            <w:r>
+              <w:rPr>
+                <w:b/>
+                <w:bCs/>
+                <w:color w:val="FFFFFF" w:themeColor="background1"/>
+                <w:sz w:val="24"/>
+                <w:szCs w:val="24"/>
+              </w:rPr>
+              <w:t>Risultati attuali</w:t>
+            </w:r>
+          </w:p>
+        </w:tc>
+        <w:tc>
+          <w:tcPr>
+            <w:tcW w:w="6048" w:type="dxa"/>
+          </w:tcPr>
+          <w:p>
+            <w:pPr>
+              <w:pStyle w:val="TableParagraph"/>
+              <w:spacing w:before="119" w:line="259" w:lineRule="auto"/>
+              <w:ind w:left="104"/>
+              <w:rPr>
+                <w:sz w:val="24"/>
+                <w:szCs w:val="24"/>
+              </w:rPr>
+            </w:pPr>
+            <w:r>
+              <w:rPr>
+                <w:sz w:val="24"/>
+                <w:szCs w:val="24"/>
+              </w:rPr>
+              <w:t>Error 500</w:t>
+            </w:r>
+          </w:p>
+        </w:tc>
+      </w:tr>
+      <w:tr>
+        <w:trPr>
+          <w:trHeight w:val="680"/>
+        </w:trPr>
+        <w:tc>
+          <w:tcPr>
+            <w:tcW w:w="2972" w:type="dxa"/>
+            <w:shd w:val="clear" w:color="auto" w:fill="2E5395"/>
+          </w:tcPr>
+          <w:p>
+            <w:pPr>
+              <w:pStyle w:val="TableParagraph"/>
+              <w:rPr>
+                <w:b/>
+                <w:bCs/>
+                <w:sz w:val="24"/>
+                <w:szCs w:val="24"/>
+              </w:rPr>
+            </w:pPr>
+            <w:r>
+              <w:rPr>
+                <w:b/>
+                <w:bCs/>
+                <w:color w:val="FFFFFF" w:themeColor="background1"/>
+                <w:sz w:val="24"/>
+                <w:szCs w:val="24"/>
+              </w:rPr>
+              <w:t>Anomalie</w:t>
+            </w:r>
+          </w:p>
+        </w:tc>
+        <w:tc>
+          <w:tcPr>
+            <w:tcW w:w="6048" w:type="dxa"/>
+            <w:shd w:val="clear" w:color="auto" w:fill="B4C5E7"/>
+          </w:tcPr>
+          <w:p>
+            <w:pPr>
+              <w:pStyle w:val="TableParagraph"/>
+              <w:spacing w:line="259" w:lineRule="auto"/>
+              <w:ind w:left="104"/>
+              <w:rPr>
+                <w:sz w:val="24"/>
+                <w:szCs w:val="24"/>
+                <w:lang w:val="it-IT"/>
+              </w:rPr>
+            </w:pPr>
+            <w:r>
+              <w:rPr>
+                <w:sz w:val="24"/>
+                <w:szCs w:val="24"/>
+                <w:lang w:val="it-IT"/>
+              </w:rPr>
+              <w:t>Errore nella funzione del formato</w:t>
+            </w:r>
+          </w:p>
+        </w:tc>
+      </w:tr>
+      <w:tr>
+        <w:trPr>
+          <w:trHeight w:val="675"/>
+        </w:trPr>
+        <w:tc>
+          <w:tcPr>
+            <w:tcW w:w="2972" w:type="dxa"/>
+            <w:shd w:val="clear" w:color="auto" w:fill="2E5395"/>
+          </w:tcPr>
+          <w:p>
+            <w:pPr>
+              <w:pStyle w:val="TableParagraph"/>
+              <w:rPr>
+                <w:b/>
+                <w:bCs/>
+                <w:sz w:val="24"/>
+                <w:szCs w:val="24"/>
+              </w:rPr>
+            </w:pPr>
+            <w:r>
+              <w:rPr>
+                <w:b/>
+                <w:bCs/>
+                <w:color w:val="FFFFFF" w:themeColor="background1"/>
+                <w:sz w:val="24"/>
+                <w:szCs w:val="24"/>
+              </w:rPr>
+              <w:t>Tentativi da ripetere</w:t>
+            </w:r>
+          </w:p>
+        </w:tc>
+        <w:tc>
+          <w:tcPr>
+            <w:tcW w:w="6048" w:type="dxa"/>
+          </w:tcPr>
+          <w:p>
+            <w:pPr>
+              <w:pStyle w:val="TableParagraph"/>
+              <w:spacing w:before="113"/>
+              <w:ind w:left="104"/>
+              <w:rPr>
+                <w:sz w:val="24"/>
+                <w:szCs w:val="24"/>
+              </w:rPr>
+            </w:pPr>
+            <w:r>
+              <w:rPr>
+                <w:sz w:val="24"/>
+                <w:szCs w:val="24"/>
+              </w:rPr>
               <w:t>1</w:t>
+            </w:r>
+          </w:p>
+        </w:tc>
+      </w:tr>
+    </w:tbl>
+    <w:p/>
+    <w:tbl>
+      <w:tblPr>
+        <w:tblStyle w:val="TableNormal"/>
+        <w:tblW w:w="0" w:type="auto"/>
+        <w:tblInd w:w="245" w:type="dxa"/>
+        <w:tblBorders>
+          <w:top w:val="single" w:sz="4" w:space="0" w:color="000000" w:themeColor="text1"/>
+          <w:left w:val="single" w:sz="4" w:space="0" w:color="000000" w:themeColor="text1"/>
+          <w:bottom w:val="single" w:sz="4" w:space="0" w:color="000000" w:themeColor="text1"/>
+          <w:right w:val="single" w:sz="4" w:space="0" w:color="000000" w:themeColor="text1"/>
+          <w:insideH w:val="single" w:sz="4" w:space="0" w:color="000000" w:themeColor="text1"/>
+          <w:insideV w:val="single" w:sz="4" w:space="0" w:color="000000" w:themeColor="text1"/>
+        </w:tblBorders>
+        <w:tblLook w:val="01E0" w:firstRow="1" w:lastRow="1" w:firstColumn="1" w:lastColumn="1" w:noHBand="0" w:noVBand="0"/>
+      </w:tblPr>
+      <w:tblGrid>
+        <w:gridCol w:w="2972"/>
+        <w:gridCol w:w="6048"/>
+      </w:tblGrid>
+      <w:tr>
+        <w:trPr>
+          <w:trHeight w:val="675"/>
+        </w:trPr>
+        <w:tc>
+          <w:tcPr>
+            <w:tcW w:w="2972" w:type="dxa"/>
+            <w:shd w:val="clear" w:color="auto" w:fill="1F3863"/>
+          </w:tcPr>
+          <w:p>
+            <w:pPr>
+              <w:pStyle w:val="TableParagraph"/>
+              <w:rPr>
+                <w:b/>
+                <w:bCs/>
+                <w:color w:val="FFFFFF" w:themeColor="background1"/>
+                <w:sz w:val="24"/>
+                <w:szCs w:val="24"/>
+              </w:rPr>
+            </w:pPr>
+            <w:r>
+              <w:rPr>
+                <w:b/>
+                <w:bCs/>
+                <w:color w:val="FFFFFF" w:themeColor="background1"/>
+                <w:sz w:val="24"/>
+                <w:szCs w:val="24"/>
+              </w:rPr>
+              <w:t>IR_FOR_4.7</w:t>
+            </w:r>
+          </w:p>
+        </w:tc>
+        <w:tc>
+          <w:tcPr>
+            <w:tcW w:w="6048" w:type="dxa"/>
+            <w:shd w:val="clear" w:color="auto" w:fill="1F3863"/>
+          </w:tcPr>
+          <w:p>
+            <w:pPr>
+              <w:pStyle w:val="TableParagraph"/>
+              <w:ind w:left="104"/>
+              <w:rPr>
+                <w:b/>
+                <w:bCs/>
+                <w:sz w:val="24"/>
+                <w:szCs w:val="24"/>
+              </w:rPr>
+            </w:pPr>
+            <w:proofErr w:type="spellStart"/>
+            <w:r>
+              <w:rPr>
+                <w:b/>
+                <w:bCs/>
+                <w:color w:val="FFFFFF" w:themeColor="background1"/>
+                <w:sz w:val="24"/>
+                <w:szCs w:val="24"/>
+              </w:rPr>
+              <w:t>Esecuzione</w:t>
+            </w:r>
+            <w:proofErr w:type="spellEnd"/>
+            <w:r>
+              <w:rPr>
+                <w:b/>
+                <w:bCs/>
+                <w:color w:val="FFFFFF" w:themeColor="background1"/>
+                <w:sz w:val="24"/>
+                <w:szCs w:val="24"/>
+              </w:rPr>
+              <w:t xml:space="preserve"> </w:t>
+            </w:r>
+            <w:r>
+              <w:rPr>
+                <w:b/>
+                <w:bCs/>
+                <w:color w:val="FFFFFF" w:themeColor="background1"/>
+                <w:sz w:val="24"/>
+                <w:szCs w:val="24"/>
+              </w:rPr>
+              <w:t>2</w:t>
+            </w:r>
+          </w:p>
+        </w:tc>
+      </w:tr>
+      <w:tr>
+        <w:trPr>
+          <w:trHeight w:val="675"/>
+        </w:trPr>
+        <w:tc>
+          <w:tcPr>
+            <w:tcW w:w="2972" w:type="dxa"/>
+            <w:shd w:val="clear" w:color="auto" w:fill="2E5395"/>
+          </w:tcPr>
+          <w:p>
+            <w:pPr>
+              <w:pStyle w:val="TableParagraph"/>
+              <w:rPr>
+                <w:b/>
+                <w:bCs/>
+                <w:sz w:val="24"/>
+                <w:szCs w:val="24"/>
+              </w:rPr>
+            </w:pPr>
+            <w:r>
+              <w:rPr>
+                <w:b/>
+                <w:bCs/>
+                <w:color w:val="FFFFFF" w:themeColor="background1"/>
+                <w:sz w:val="24"/>
+                <w:szCs w:val="24"/>
+              </w:rPr>
+              <w:t>Id Test Incident</w:t>
+            </w:r>
+          </w:p>
+        </w:tc>
+        <w:tc>
+          <w:tcPr>
+            <w:tcW w:w="6048" w:type="dxa"/>
+          </w:tcPr>
+          <w:p>
+            <w:pPr>
+              <w:pStyle w:val="TableParagraph"/>
+              <w:ind w:left="104"/>
+              <w:rPr>
+                <w:sz w:val="24"/>
+                <w:szCs w:val="24"/>
+              </w:rPr>
+            </w:pPr>
+            <w:r>
+              <w:rPr>
+                <w:sz w:val="24"/>
+                <w:szCs w:val="24"/>
+              </w:rPr>
+              <w:t>TC_FOR_4.7</w:t>
+            </w:r>
+          </w:p>
+        </w:tc>
+      </w:tr>
+      <w:tr>
+        <w:trPr>
+          <w:trHeight w:val="680"/>
+        </w:trPr>
+        <w:tc>
+          <w:tcPr>
+            <w:tcW w:w="2972" w:type="dxa"/>
+            <w:shd w:val="clear" w:color="auto" w:fill="2E5395"/>
+          </w:tcPr>
+          <w:p>
+            <w:pPr>
+              <w:pStyle w:val="TableParagraph"/>
+              <w:spacing w:before="119"/>
+              <w:rPr>
+                <w:b/>
+                <w:bCs/>
+                <w:sz w:val="24"/>
+                <w:szCs w:val="24"/>
+              </w:rPr>
+            </w:pPr>
+            <w:r>
+              <w:rPr>
+                <w:b/>
+                <w:bCs/>
+                <w:color w:val="FFFFFF" w:themeColor="background1"/>
+                <w:sz w:val="24"/>
+                <w:szCs w:val="24"/>
+              </w:rPr>
+              <w:t>Tester</w:t>
+            </w:r>
+          </w:p>
+        </w:tc>
+        <w:tc>
+          <w:tcPr>
+            <w:tcW w:w="6048" w:type="dxa"/>
+            <w:shd w:val="clear" w:color="auto" w:fill="B4C5E7"/>
+          </w:tcPr>
+          <w:p>
+            <w:pPr>
+              <w:pStyle w:val="TableParagraph"/>
+              <w:spacing w:before="119" w:line="259" w:lineRule="auto"/>
+              <w:ind w:left="104"/>
+            </w:pPr>
+            <w:r>
+              <w:rPr>
+                <w:sz w:val="24"/>
+                <w:szCs w:val="24"/>
+              </w:rPr>
+              <w:t xml:space="preserve">Davide </w:t>
+            </w:r>
+            <w:proofErr w:type="spellStart"/>
+            <w:r>
+              <w:rPr>
+                <w:sz w:val="24"/>
+                <w:szCs w:val="24"/>
+              </w:rPr>
+              <w:t>Pappalardo</w:t>
+            </w:r>
+            <w:proofErr w:type="spellEnd"/>
+          </w:p>
+        </w:tc>
+      </w:tr>
+      <w:tr>
+        <w:trPr>
+          <w:trHeight w:val="674"/>
+        </w:trPr>
+        <w:tc>
+          <w:tcPr>
+            <w:tcW w:w="2972" w:type="dxa"/>
+            <w:shd w:val="clear" w:color="auto" w:fill="2E5395"/>
+          </w:tcPr>
+          <w:p>
+            <w:pPr>
+              <w:pStyle w:val="TableParagraph"/>
+              <w:rPr>
+                <w:b/>
+                <w:bCs/>
+                <w:sz w:val="24"/>
+                <w:szCs w:val="24"/>
+              </w:rPr>
+            </w:pPr>
+            <w:r>
+              <w:rPr>
+                <w:b/>
+                <w:bCs/>
+                <w:color w:val="FFFFFF" w:themeColor="background1"/>
+                <w:sz w:val="24"/>
+                <w:szCs w:val="24"/>
+              </w:rPr>
+              <w:t>Package</w:t>
+            </w:r>
+          </w:p>
+        </w:tc>
+        <w:tc>
+          <w:tcPr>
+            <w:tcW w:w="6048" w:type="dxa"/>
+          </w:tcPr>
+          <w:p>
+            <w:pPr>
+              <w:pStyle w:val="TableParagraph"/>
+              <w:spacing w:before="113" w:line="259" w:lineRule="auto"/>
+              <w:ind w:left="104"/>
+            </w:pPr>
+            <w:r>
+              <w:rPr>
+                <w:sz w:val="24"/>
+                <w:szCs w:val="24"/>
+              </w:rPr>
+              <w:t>Controller</w:t>
+            </w:r>
+          </w:p>
+        </w:tc>
+      </w:tr>
+      <w:tr>
+        <w:trPr>
+          <w:trHeight w:val="675"/>
+        </w:trPr>
+        <w:tc>
+          <w:tcPr>
+            <w:tcW w:w="2972" w:type="dxa"/>
+            <w:shd w:val="clear" w:color="auto" w:fill="2E5395"/>
+          </w:tcPr>
+          <w:p>
+            <w:pPr>
+              <w:pStyle w:val="TableParagraph"/>
+              <w:rPr>
+                <w:b/>
+                <w:bCs/>
+                <w:sz w:val="24"/>
+                <w:szCs w:val="24"/>
+              </w:rPr>
+            </w:pPr>
+            <w:proofErr w:type="spellStart"/>
+            <w:r>
+              <w:rPr>
+                <w:b/>
+                <w:bCs/>
+                <w:color w:val="FFFFFF" w:themeColor="background1"/>
+                <w:sz w:val="24"/>
+                <w:szCs w:val="24"/>
+              </w:rPr>
+              <w:t>Classe</w:t>
+            </w:r>
+            <w:proofErr w:type="spellEnd"/>
+          </w:p>
+        </w:tc>
+        <w:tc>
+          <w:tcPr>
+            <w:tcW w:w="6048" w:type="dxa"/>
+            <w:shd w:val="clear" w:color="auto" w:fill="B4C5E7"/>
+          </w:tcPr>
+          <w:p>
+            <w:pPr>
+              <w:pStyle w:val="TableParagraph"/>
+              <w:spacing w:line="259" w:lineRule="auto"/>
+              <w:ind w:left="104"/>
+            </w:pPr>
+            <w:proofErr w:type="spellStart"/>
+            <w:r>
+              <w:rPr>
+                <w:sz w:val="24"/>
+                <w:szCs w:val="24"/>
+              </w:rPr>
+              <w:t>AggiungiProdottoServlet</w:t>
+            </w:r>
+            <w:proofErr w:type="spellEnd"/>
+          </w:p>
+        </w:tc>
+      </w:tr>
+      <w:tr>
+        <w:trPr>
+          <w:trHeight w:val="675"/>
+        </w:trPr>
+        <w:tc>
+          <w:tcPr>
+            <w:tcW w:w="2972" w:type="dxa"/>
+            <w:shd w:val="clear" w:color="auto" w:fill="2E5395"/>
+          </w:tcPr>
+          <w:p>
+            <w:pPr>
+              <w:pStyle w:val="TableParagraph"/>
+              <w:rPr>
+                <w:b/>
+                <w:bCs/>
+                <w:sz w:val="24"/>
+                <w:szCs w:val="24"/>
+              </w:rPr>
+            </w:pPr>
+            <w:proofErr w:type="spellStart"/>
+            <w:r>
+              <w:rPr>
+                <w:b/>
+                <w:bCs/>
+                <w:color w:val="FFFFFF" w:themeColor="background1"/>
+                <w:sz w:val="24"/>
+                <w:szCs w:val="24"/>
+              </w:rPr>
+              <w:t>Livello</w:t>
+            </w:r>
+            <w:proofErr w:type="spellEnd"/>
+            <w:r>
+              <w:rPr>
+                <w:b/>
+                <w:bCs/>
+                <w:color w:val="FFFFFF" w:themeColor="background1"/>
+                <w:sz w:val="24"/>
+                <w:szCs w:val="24"/>
+              </w:rPr>
+              <w:t xml:space="preserve"> testing</w:t>
+            </w:r>
+          </w:p>
+        </w:tc>
+        <w:tc>
+          <w:tcPr>
+            <w:tcW w:w="6048" w:type="dxa"/>
+          </w:tcPr>
+          <w:p>
+            <w:pPr>
+              <w:pStyle w:val="TableParagraph"/>
+              <w:spacing w:line="259" w:lineRule="auto"/>
+              <w:ind w:left="104"/>
+            </w:pPr>
+            <w:r>
+              <w:rPr>
+                <w:sz w:val="24"/>
+                <w:szCs w:val="24"/>
+              </w:rPr>
+              <w:t>Sistema</w:t>
+            </w:r>
+          </w:p>
+        </w:tc>
+      </w:tr>
+      <w:tr>
+        <w:trPr>
+          <w:trHeight w:val="680"/>
+        </w:trPr>
+        <w:tc>
+          <w:tcPr>
+            <w:tcW w:w="2972" w:type="dxa"/>
+            <w:shd w:val="clear" w:color="auto" w:fill="2E5395"/>
+          </w:tcPr>
+          <w:p>
+            <w:pPr>
+              <w:pStyle w:val="TableParagraph"/>
+              <w:rPr>
+                <w:b/>
+                <w:bCs/>
+                <w:sz w:val="24"/>
+                <w:szCs w:val="24"/>
+              </w:rPr>
+            </w:pPr>
+            <w:proofErr w:type="spellStart"/>
+            <w:r>
+              <w:rPr>
+                <w:b/>
+                <w:bCs/>
+                <w:color w:val="FFFFFF" w:themeColor="background1"/>
+                <w:sz w:val="24"/>
+                <w:szCs w:val="24"/>
+              </w:rPr>
+              <w:t>Priorità</w:t>
+            </w:r>
+            <w:proofErr w:type="spellEnd"/>
+          </w:p>
+        </w:tc>
+        <w:tc>
+          <w:tcPr>
+            <w:tcW w:w="6048" w:type="dxa"/>
+            <w:shd w:val="clear" w:color="auto" w:fill="B4C5E7"/>
+          </w:tcPr>
+          <w:p>
+            <w:pPr>
+              <w:pStyle w:val="TableParagraph"/>
+              <w:ind w:left="104"/>
+              <w:rPr>
+                <w:sz w:val="24"/>
+                <w:szCs w:val="24"/>
+              </w:rPr>
+            </w:pPr>
+            <w:r>
+              <w:rPr>
+                <w:sz w:val="24"/>
+                <w:szCs w:val="24"/>
+              </w:rPr>
+              <w:t>Alta</w:t>
+            </w:r>
+          </w:p>
+        </w:tc>
+      </w:tr>
+      <w:tr>
+        <w:trPr>
+          <w:trHeight w:val="675"/>
+        </w:trPr>
+        <w:tc>
+          <w:tcPr>
+            <w:tcW w:w="2972" w:type="dxa"/>
+            <w:shd w:val="clear" w:color="auto" w:fill="2E5395"/>
+          </w:tcPr>
+          <w:p>
+            <w:pPr>
+              <w:pStyle w:val="TableParagraph"/>
+              <w:spacing w:before="119"/>
+              <w:rPr>
+                <w:b/>
+                <w:bCs/>
+                <w:sz w:val="24"/>
+                <w:szCs w:val="24"/>
+              </w:rPr>
+            </w:pPr>
+            <w:r>
+              <w:rPr>
+                <w:b/>
+                <w:bCs/>
+                <w:color w:val="FFFFFF" w:themeColor="background1"/>
+                <w:sz w:val="24"/>
+                <w:szCs w:val="24"/>
+              </w:rPr>
+              <w:lastRenderedPageBreak/>
+              <w:t>Input</w:t>
+            </w:r>
+          </w:p>
+        </w:tc>
+        <w:tc>
+          <w:tcPr>
+            <w:tcW w:w="6048" w:type="dxa"/>
+          </w:tcPr>
+          <w:p>
+            <w:pPr>
+              <w:pStyle w:val="TableParagraph"/>
+              <w:spacing w:before="119" w:line="259" w:lineRule="auto"/>
+              <w:ind w:left="104"/>
+            </w:pPr>
+            <w:r>
+              <w:rPr>
+                <w:sz w:val="24"/>
+                <w:szCs w:val="24"/>
+              </w:rPr>
+              <w:t>Prezzo</w:t>
+            </w:r>
+          </w:p>
+        </w:tc>
+      </w:tr>
+      <w:tr>
+        <w:trPr>
+          <w:trHeight w:val="675"/>
+        </w:trPr>
+        <w:tc>
+          <w:tcPr>
+            <w:tcW w:w="2972" w:type="dxa"/>
+            <w:shd w:val="clear" w:color="auto" w:fill="2E5395"/>
+          </w:tcPr>
+          <w:p>
+            <w:pPr>
+              <w:pStyle w:val="TableParagraph"/>
+              <w:rPr>
+                <w:b/>
+                <w:bCs/>
+                <w:sz w:val="24"/>
+                <w:szCs w:val="24"/>
+              </w:rPr>
+            </w:pPr>
+            <w:proofErr w:type="spellStart"/>
+            <w:r>
+              <w:rPr>
+                <w:b/>
+                <w:bCs/>
+                <w:color w:val="FFFFFF" w:themeColor="background1"/>
+                <w:sz w:val="24"/>
+                <w:szCs w:val="24"/>
+              </w:rPr>
+              <w:t>Risultati</w:t>
+            </w:r>
+            <w:proofErr w:type="spellEnd"/>
+            <w:r>
+              <w:rPr>
+                <w:b/>
+                <w:bCs/>
+                <w:color w:val="FFFFFF" w:themeColor="background1"/>
+                <w:sz w:val="24"/>
+                <w:szCs w:val="24"/>
+              </w:rPr>
+              <w:t xml:space="preserve"> </w:t>
+            </w:r>
+            <w:proofErr w:type="spellStart"/>
+            <w:r>
+              <w:rPr>
+                <w:b/>
+                <w:bCs/>
+                <w:color w:val="FFFFFF" w:themeColor="background1"/>
+                <w:sz w:val="24"/>
+                <w:szCs w:val="24"/>
+              </w:rPr>
+              <w:t>attesi</w:t>
+            </w:r>
+            <w:proofErr w:type="spellEnd"/>
+          </w:p>
+        </w:tc>
+        <w:tc>
+          <w:tcPr>
+            <w:tcW w:w="6048" w:type="dxa"/>
+            <w:shd w:val="clear" w:color="auto" w:fill="B4C5E7"/>
+          </w:tcPr>
+          <w:p>
+            <w:pPr>
+              <w:pStyle w:val="TableParagraph"/>
+              <w:spacing w:line="259" w:lineRule="auto"/>
+              <w:ind w:left="104"/>
+              <w:rPr>
+                <w:sz w:val="24"/>
+                <w:szCs w:val="24"/>
+              </w:rPr>
+            </w:pPr>
+            <w:proofErr w:type="spellStart"/>
+            <w:r>
+              <w:rPr>
+                <w:sz w:val="24"/>
+                <w:szCs w:val="24"/>
+              </w:rPr>
+              <w:t>Errore</w:t>
+            </w:r>
+            <w:proofErr w:type="spellEnd"/>
+            <w:r>
+              <w:rPr>
+                <w:sz w:val="24"/>
+                <w:szCs w:val="24"/>
+              </w:rPr>
+              <w:t xml:space="preserve"> </w:t>
+            </w:r>
+            <w:proofErr w:type="spellStart"/>
+            <w:r>
+              <w:rPr>
+                <w:sz w:val="24"/>
+                <w:szCs w:val="24"/>
+              </w:rPr>
+              <w:t>formato</w:t>
+            </w:r>
+            <w:proofErr w:type="spellEnd"/>
+            <w:r>
+              <w:rPr>
+                <w:sz w:val="24"/>
+                <w:szCs w:val="24"/>
+              </w:rPr>
+              <w:t xml:space="preserve"> </w:t>
+            </w:r>
+            <w:proofErr w:type="spellStart"/>
+            <w:r>
+              <w:rPr>
+                <w:sz w:val="24"/>
+                <w:szCs w:val="24"/>
+              </w:rPr>
+              <w:t>prezzo</w:t>
+            </w:r>
+            <w:proofErr w:type="spellEnd"/>
+          </w:p>
+        </w:tc>
+      </w:tr>
+      <w:tr>
+        <w:trPr>
+          <w:trHeight w:val="675"/>
+        </w:trPr>
+        <w:tc>
+          <w:tcPr>
+            <w:tcW w:w="2972" w:type="dxa"/>
+            <w:shd w:val="clear" w:color="auto" w:fill="2E5395"/>
+          </w:tcPr>
+          <w:p>
+            <w:pPr>
+              <w:pStyle w:val="TableParagraph"/>
+              <w:spacing w:before="119"/>
+              <w:rPr>
+                <w:b/>
+                <w:bCs/>
+                <w:sz w:val="24"/>
+                <w:szCs w:val="24"/>
+              </w:rPr>
+            </w:pPr>
+            <w:proofErr w:type="spellStart"/>
+            <w:r>
+              <w:rPr>
+                <w:b/>
+                <w:bCs/>
+                <w:color w:val="FFFFFF" w:themeColor="background1"/>
+                <w:sz w:val="24"/>
+                <w:szCs w:val="24"/>
+              </w:rPr>
+              <w:t>Risultati</w:t>
+            </w:r>
+            <w:proofErr w:type="spellEnd"/>
+            <w:r>
+              <w:rPr>
+                <w:b/>
+                <w:bCs/>
+                <w:color w:val="FFFFFF" w:themeColor="background1"/>
+                <w:sz w:val="24"/>
+                <w:szCs w:val="24"/>
+              </w:rPr>
+              <w:t xml:space="preserve"> </w:t>
+            </w:r>
+            <w:proofErr w:type="spellStart"/>
+            <w:r>
+              <w:rPr>
+                <w:b/>
+                <w:bCs/>
+                <w:color w:val="FFFFFF" w:themeColor="background1"/>
+                <w:sz w:val="24"/>
+                <w:szCs w:val="24"/>
+              </w:rPr>
+              <w:t>attuali</w:t>
+            </w:r>
+            <w:proofErr w:type="spellEnd"/>
+          </w:p>
+        </w:tc>
+        <w:tc>
+          <w:tcPr>
+            <w:tcW w:w="6048" w:type="dxa"/>
+          </w:tcPr>
+          <w:p>
+            <w:pPr>
+              <w:pStyle w:val="TableParagraph"/>
+              <w:spacing w:before="119" w:line="259" w:lineRule="auto"/>
+              <w:ind w:left="104"/>
+              <w:rPr>
+                <w:sz w:val="24"/>
+                <w:szCs w:val="24"/>
+              </w:rPr>
+            </w:pPr>
+            <w:proofErr w:type="spellStart"/>
+            <w:r>
+              <w:rPr>
+                <w:sz w:val="24"/>
+                <w:szCs w:val="24"/>
+              </w:rPr>
+              <w:t>Error</w:t>
+            </w:r>
+            <w:r>
+              <w:rPr>
+                <w:sz w:val="24"/>
+                <w:szCs w:val="24"/>
+              </w:rPr>
+              <w:t>e</w:t>
+            </w:r>
+            <w:proofErr w:type="spellEnd"/>
+            <w:r>
+              <w:rPr>
+                <w:sz w:val="24"/>
+                <w:szCs w:val="24"/>
+              </w:rPr>
+              <w:t xml:space="preserve"> </w:t>
+            </w:r>
+            <w:proofErr w:type="spellStart"/>
+            <w:r>
+              <w:rPr>
+                <w:sz w:val="24"/>
+                <w:szCs w:val="24"/>
+              </w:rPr>
+              <w:t>formato</w:t>
+            </w:r>
+            <w:proofErr w:type="spellEnd"/>
+            <w:r>
+              <w:rPr>
+                <w:sz w:val="24"/>
+                <w:szCs w:val="24"/>
+              </w:rPr>
+              <w:t xml:space="preserve"> </w:t>
+            </w:r>
+            <w:proofErr w:type="spellStart"/>
+            <w:r>
+              <w:rPr>
+                <w:sz w:val="24"/>
+                <w:szCs w:val="24"/>
+              </w:rPr>
+              <w:t>prezzo</w:t>
+            </w:r>
+            <w:proofErr w:type="spellEnd"/>
+          </w:p>
+        </w:tc>
+      </w:tr>
+      <w:tr>
+        <w:trPr>
+          <w:trHeight w:val="680"/>
+        </w:trPr>
+        <w:tc>
+          <w:tcPr>
+            <w:tcW w:w="2972" w:type="dxa"/>
+            <w:shd w:val="clear" w:color="auto" w:fill="2E5395"/>
+          </w:tcPr>
+          <w:p>
+            <w:pPr>
+              <w:pStyle w:val="TableParagraph"/>
+              <w:rPr>
+                <w:b/>
+                <w:bCs/>
+                <w:sz w:val="24"/>
+                <w:szCs w:val="24"/>
+              </w:rPr>
+            </w:pPr>
+            <w:proofErr w:type="spellStart"/>
+            <w:r>
+              <w:rPr>
+                <w:b/>
+                <w:bCs/>
+                <w:color w:val="FFFFFF" w:themeColor="background1"/>
+                <w:sz w:val="24"/>
+                <w:szCs w:val="24"/>
+              </w:rPr>
+              <w:t>Anomalie</w:t>
+            </w:r>
+            <w:proofErr w:type="spellEnd"/>
+          </w:p>
+        </w:tc>
+        <w:tc>
+          <w:tcPr>
+            <w:tcW w:w="6048" w:type="dxa"/>
+            <w:shd w:val="clear" w:color="auto" w:fill="B4C5E7"/>
+          </w:tcPr>
+          <w:p>
+            <w:pPr>
+              <w:pStyle w:val="TableParagraph"/>
+              <w:spacing w:line="259" w:lineRule="auto"/>
+              <w:ind w:left="104"/>
+              <w:rPr>
+                <w:sz w:val="24"/>
+                <w:szCs w:val="24"/>
+                <w:lang w:val="it-IT"/>
+              </w:rPr>
+            </w:pPr>
+            <w:r>
+              <w:rPr>
+                <w:sz w:val="24"/>
+                <w:szCs w:val="24"/>
+                <w:lang w:val="it-IT"/>
+              </w:rPr>
+              <w:t>N/A</w:t>
+            </w:r>
+          </w:p>
+        </w:tc>
+      </w:tr>
+      <w:tr>
+        <w:trPr>
+          <w:trHeight w:val="675"/>
+        </w:trPr>
+        <w:tc>
+          <w:tcPr>
+            <w:tcW w:w="2972" w:type="dxa"/>
+            <w:shd w:val="clear" w:color="auto" w:fill="2E5395"/>
+          </w:tcPr>
+          <w:p>
+            <w:pPr>
+              <w:pStyle w:val="TableParagraph"/>
+              <w:rPr>
+                <w:b/>
+                <w:bCs/>
+                <w:sz w:val="24"/>
+                <w:szCs w:val="24"/>
+              </w:rPr>
+            </w:pPr>
+            <w:proofErr w:type="spellStart"/>
+            <w:r>
+              <w:rPr>
+                <w:b/>
+                <w:bCs/>
+                <w:color w:val="FFFFFF" w:themeColor="background1"/>
+                <w:sz w:val="24"/>
+                <w:szCs w:val="24"/>
+              </w:rPr>
+              <w:t>Tentativi</w:t>
+            </w:r>
+            <w:proofErr w:type="spellEnd"/>
+            <w:r>
+              <w:rPr>
+                <w:b/>
+                <w:bCs/>
+                <w:color w:val="FFFFFF" w:themeColor="background1"/>
+                <w:sz w:val="24"/>
+                <w:szCs w:val="24"/>
+              </w:rPr>
+              <w:t xml:space="preserve"> da </w:t>
+            </w:r>
+            <w:proofErr w:type="spellStart"/>
+            <w:r>
+              <w:rPr>
+                <w:b/>
+                <w:bCs/>
+                <w:color w:val="FFFFFF" w:themeColor="background1"/>
+                <w:sz w:val="24"/>
+                <w:szCs w:val="24"/>
+              </w:rPr>
+              <w:t>ripetere</w:t>
+            </w:r>
+            <w:proofErr w:type="spellEnd"/>
+          </w:p>
+        </w:tc>
+        <w:tc>
+          <w:tcPr>
+            <w:tcW w:w="6048" w:type="dxa"/>
+          </w:tcPr>
+          <w:p>
+            <w:pPr>
+              <w:pStyle w:val="TableParagraph"/>
+              <w:spacing w:before="113"/>
+              <w:ind w:left="104"/>
+              <w:rPr>
+                <w:sz w:val="24"/>
+                <w:szCs w:val="24"/>
+              </w:rPr>
+            </w:pPr>
+            <w:r>
+              <w:rPr>
+                <w:sz w:val="24"/>
+                <w:szCs w:val="24"/>
+              </w:rPr>
+              <w:t>-</w:t>
             </w:r>
           </w:p>
         </w:tc>
@@ -4731,16 +6516,16 @@
             </wp:anchor>
           </w:drawing>
         </mc:Choice>
-        <mc:Fallback xmlns:pic="http://schemas.openxmlformats.org/drawingml/2006/picture" xmlns:a="http://schemas.openxmlformats.org/drawingml/2006/main">
+        <mc:Fallback>
           <w:pict>
-            <v:group id="Group 123895" style="position:absolute;left:0;text-align:left;margin-left:18.7pt;margin-top:16.1pt;width:51pt;height:51pt;z-index:251659264;mso-position-horizontal-relative:page;mso-position-vertical-relative:page" coordsize="6477,6477" o:spid="_x0000_s1026" w14:anchorId="35204409" o:gfxdata="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">
-              <v:rect id="Rectangle 123897" style="position:absolute;left:4816;top:285;width:420;height:1893;visibility:visible;mso-wrap-style:square;v-text-anchor:top" o:spid="_x0000_s1027" filled="f" stroked="f" o:gfxdata="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">
+            <v:group w14:anchorId="35204409" id="Group 123895" o:spid="_x0000_s1026" style="position:absolute;left:0;text-align:left;margin-left:18.7pt;margin-top:16.1pt;width:51pt;height:51pt;z-index:251659264;mso-position-horizontal-relative:page;mso-position-vertical-relative:page" coordsize="6477,6477" o:gfxdata="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">
+              <v:rect id="Rectangle 123897" o:spid="_x0000_s1027" style="position:absolute;left:4816;top:285;width:420;height:1893;visibility:visible;mso-wrap-style:square;v-text-anchor:top" o:gfxdata="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" filled="f" stroked="f">
                 <v:textbox inset="0,0,0,0">
                   <w:txbxContent>
                     <w:p>
                       <w:r>
                         <w:rPr>
-                          <w:rFonts w:ascii="Calibri" w:hAnsi="Calibri" w:eastAsia="Calibri" w:cs="Calibri"/>
+                          <w:rFonts w:ascii="Calibri" w:eastAsia="Calibri" w:hAnsi="Calibri" w:cs="Calibri"/>
                         </w:rPr>
                         <w:t xml:space="preserve"> </w:t>
                       </w:r>
@@ -4748,7 +6533,7 @@
                   </w:txbxContent>
                 </v:textbox>
               </v:rect>
-              <v:shapetype id="_x0000_t75" coordsize="21600,21600" filled="f" stroked="f" o:spt="75" o:preferrelative="t" path="m@4@5l@4@11@9@11@9@5xe">
+              <v:shapetype id="_x0000_t75" coordsize="21600,21600" o:spt="75" o:preferrelative="t" path="m@4@5l@4@11@9@11@9@5xe" filled="f" stroked="f">
                 <v:stroke joinstyle="miter"/>
                 <v:formulas>
                   <v:f eqn="if lineDrawn pixelLineWidth 0"/>
@@ -4764,11 +6549,11 @@
                   <v:f eqn="prod @7 21600 pixelHeight"/>
                   <v:f eqn="sum @10 21600 0"/>
                 </v:formulas>
-                <v:path gradientshapeok="t" o:connecttype="rect" o:extrusionok="f"/>
+                <v:path o:extrusionok="f" gradientshapeok="t" o:connecttype="rect"/>
                 <o:lock v:ext="edit" aspectratio="t"/>
               </v:shapetype>
-              <v:shape id="Picture 123896" style="position:absolute;width:6477;height:6477;visibility:visible;mso-wrap-style:square" o:spid="_x0000_s1028" type="#_x0000_t75" o:gfxdata="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">
-                <v:imagedata o:title="" r:id="rId2"/>
+              <v:shape id="Picture 123896" o:spid="_x0000_s1028" type="#_x0000_t75" style="position:absolute;width:6477;height:6477;visibility:visible;mso-wrap-style:square" o:gfxdata="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">
+                <v:imagedata r:id="rId2" o:title=""/>
               </v:shape>
               <w10:wrap type="square" anchorx="page" anchory="page"/>
             </v:group>
@@ -4898,16 +6683,16 @@
             </wp:anchor>
           </w:drawing>
         </mc:Choice>
-        <mc:Fallback xmlns:pic="http://schemas.openxmlformats.org/drawingml/2006/picture" xmlns:a="http://schemas.openxmlformats.org/drawingml/2006/main">
+        <mc:Fallback>
           <w:pict>
-            <v:group id="Group 123875" style="position:absolute;left:0;text-align:left;margin-left:18.7pt;margin-top:16.1pt;width:51pt;height:51pt;z-index:251660288;mso-position-horizontal-relative:page;mso-position-vertical-relative:page" coordsize="6477,6477" o:spid="_x0000_s1029" w14:anchorId="50016715" o:gfxdata="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">
-              <v:rect id="Rectangle 123877" style="position:absolute;left:4816;top:285;width:420;height:1893;visibility:visible;mso-wrap-style:square;v-text-anchor:top" o:spid="_x0000_s1030" filled="f" stroked="f" o:gfxdata="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">
+            <v:group w14:anchorId="50016715" id="Group 123875" o:spid="_x0000_s1029" style="position:absolute;left:0;text-align:left;margin-left:18.7pt;margin-top:16.1pt;width:51pt;height:51pt;z-index:251660288;mso-position-horizontal-relative:page;mso-position-vertical-relative:page" coordsize="6477,6477" o:gfxdata="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">
+              <v:rect id="Rectangle 123877" o:spid="_x0000_s1030" style="position:absolute;left:4816;top:285;width:420;height:1893;visibility:visible;mso-wrap-style:square;v-text-anchor:top" o:gfxdata="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" filled="f" stroked="f">
                 <v:textbox inset="0,0,0,0">
                   <w:txbxContent>
                     <w:p>
                       <w:r>
                         <w:rPr>
-                          <w:rFonts w:ascii="Calibri" w:hAnsi="Calibri" w:eastAsia="Calibri" w:cs="Calibri"/>
+                          <w:rFonts w:ascii="Calibri" w:eastAsia="Calibri" w:hAnsi="Calibri" w:cs="Calibri"/>
                         </w:rPr>
                         <w:t xml:space="preserve"> </w:t>
                       </w:r>
@@ -4915,7 +6700,7 @@
                   </w:txbxContent>
                 </v:textbox>
               </v:rect>
-              <v:shapetype id="_x0000_t75" coordsize="21600,21600" filled="f" stroked="f" o:spt="75" o:preferrelative="t" path="m@4@5l@4@11@9@11@9@5xe">
+              <v:shapetype id="_x0000_t75" coordsize="21600,21600" o:spt="75" o:preferrelative="t" path="m@4@5l@4@11@9@11@9@5xe" filled="f" stroked="f">
                 <v:stroke joinstyle="miter"/>
                 <v:formulas>
                   <v:f eqn="if lineDrawn pixelLineWidth 0"/>
@@ -4931,11 +6716,11 @@
                   <v:f eqn="prod @7 21600 pixelHeight"/>
                   <v:f eqn="sum @10 21600 0"/>
                 </v:formulas>
-                <v:path gradientshapeok="t" o:connecttype="rect" o:extrusionok="f"/>
+                <v:path o:extrusionok="f" gradientshapeok="t" o:connecttype="rect"/>
                 <o:lock v:ext="edit" aspectratio="t"/>
               </v:shapetype>
-              <v:shape id="Picture 123876" style="position:absolute;width:6477;height:6477;visibility:visible;mso-wrap-style:square" o:spid="_x0000_s1031" type="#_x0000_t75" o:gfxdata="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">
-                <v:imagedata o:title="" r:id="rId2"/>
+              <v:shape id="Picture 123876" o:spid="_x0000_s1031" type="#_x0000_t75" style="position:absolute;width:6477;height:6477;visibility:visible;mso-wrap-style:square" o:gfxdata="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">
+                <v:imagedata r:id="rId2" o:title=""/>
               </v:shape>
               <w10:wrap type="square" anchorx="page" anchory="page"/>
             </v:group>
@@ -5065,16 +6850,16 @@
             </wp:anchor>
           </w:drawing>
         </mc:Choice>
-        <mc:Fallback xmlns:pic="http://schemas.openxmlformats.org/drawingml/2006/picture" xmlns:a="http://schemas.openxmlformats.org/drawingml/2006/main">
+        <mc:Fallback>
           <w:pict>
-            <v:group id="Group 123855" style="position:absolute;left:0;text-align:left;margin-left:18.7pt;margin-top:16.1pt;width:51pt;height:51pt;z-index:251661312;mso-position-horizontal-relative:page;mso-position-vertical-relative:page" coordsize="6477,6477" o:spid="_x0000_s1032" w14:anchorId="060C6B51" o:gfxdata="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">
-              <v:rect id="Rectangle 123857" style="position:absolute;left:4816;top:285;width:420;height:1893;visibility:visible;mso-wrap-style:square;v-text-anchor:top" o:spid="_x0000_s1033" filled="f" stroked="f" o:gfxdata="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">
+            <v:group w14:anchorId="060C6B51" id="Group 123855" o:spid="_x0000_s1032" style="position:absolute;left:0;text-align:left;margin-left:18.7pt;margin-top:16.1pt;width:51pt;height:51pt;z-index:251661312;mso-position-horizontal-relative:page;mso-position-vertical-relative:page" coordsize="6477,6477" o:gfxdata="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">
+              <v:rect id="Rectangle 123857" o:spid="_x0000_s1033" style="position:absolute;left:4816;top:285;width:420;height:1893;visibility:visible;mso-wrap-style:square;v-text-anchor:top" o:gfxdata="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" filled="f" stroked="f">
                 <v:textbox inset="0,0,0,0">
                   <w:txbxContent>
                     <w:p>
                       <w:r>
                         <w:rPr>
-                          <w:rFonts w:ascii="Calibri" w:hAnsi="Calibri" w:eastAsia="Calibri" w:cs="Calibri"/>
+                          <w:rFonts w:ascii="Calibri" w:eastAsia="Calibri" w:hAnsi="Calibri" w:cs="Calibri"/>
                         </w:rPr>
                         <w:t xml:space="preserve"> </w:t>
                       </w:r>
@@ -5082,7 +6867,7 @@
                   </w:txbxContent>
                 </v:textbox>
               </v:rect>
-              <v:shapetype id="_x0000_t75" coordsize="21600,21600" filled="f" stroked="f" o:spt="75" o:preferrelative="t" path="m@4@5l@4@11@9@11@9@5xe">
+              <v:shapetype id="_x0000_t75" coordsize="21600,21600" o:spt="75" o:preferrelative="t" path="m@4@5l@4@11@9@11@9@5xe" filled="f" stroked="f">
                 <v:stroke joinstyle="miter"/>
                 <v:formulas>
                   <v:f eqn="if lineDrawn pixelLineWidth 0"/>
@@ -5098,11 +6883,11 @@
                   <v:f eqn="prod @7 21600 pixelHeight"/>
                   <v:f eqn="sum @10 21600 0"/>
                 </v:formulas>
-                <v:path gradientshapeok="t" o:connecttype="rect" o:extrusionok="f"/>
+                <v:path o:extrusionok="f" gradientshapeok="t" o:connecttype="rect"/>
                 <o:lock v:ext="edit" aspectratio="t"/>
               </v:shapetype>
-              <v:shape id="Picture 123856" style="position:absolute;width:6477;height:6477;visibility:visible;mso-wrap-style:square" o:spid="_x0000_s1034" type="#_x0000_t75" o:gfxdata="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">
-                <v:imagedata o:title="" r:id="rId2"/>
+              <v:shape id="Picture 123856" o:spid="_x0000_s1034" type="#_x0000_t75" style="position:absolute;width:6477;height:6477;visibility:visible;mso-wrap-style:square" o:gfxdata="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">
+                <v:imagedata r:id="rId2" o:title=""/>
               </v:shape>
               <w10:wrap type="square" anchorx="page" anchory="page"/>
             </v:group>
@@ -6113,21 +7898,6 @@
 </file>
 
 <file path=customXml/item1.xml><?xml version="1.0" encoding="utf-8"?>
-<p:properties xmlns:p="http://schemas.microsoft.com/office/2006/metadata/properties" xmlns:xsi="http://www.w3.org/2001/XMLSchema-instance" xmlns:pc="http://schemas.microsoft.com/office/infopath/2007/PartnerControls">
-  <documentManagement/>
-</p:properties>
-</file>
-
-<file path=customXml/item2.xml><?xml version="1.0" encoding="utf-8"?>
-<?mso-contentType ?>
-<FormTemplates xmlns="http://schemas.microsoft.com/sharepoint/v3/contenttype/forms">
-  <Display>DocumentLibraryForm</Display>
-  <Edit>DocumentLibraryForm</Edit>
-  <New>DocumentLibraryForm</New>
-</FormTemplates>
-</file>
-
-<file path=customXml/item3.xml><?xml version="1.0" encoding="utf-8"?>
 <ct:contentTypeSchema xmlns:ct="http://schemas.microsoft.com/office/2006/metadata/contentType" xmlns:ma="http://schemas.microsoft.com/office/2006/metadata/properties/metaAttributes" ct:_="" ma:_="" ma:contentTypeName="Documento" ma:contentTypeID="0x010100840053E01BAC1847A33C5CEC6AC3E775" ma:contentTypeVersion="4" ma:contentTypeDescription="Creare un nuovo documento." ma:contentTypeScope="" ma:versionID="7b5ae4aaea8fcc922d1f0396bdd98d99">
   <xsd:schema xmlns:xsd="http://www.w3.org/2001/XMLSchema" xmlns:xs="http://www.w3.org/2001/XMLSchema" xmlns:p="http://schemas.microsoft.com/office/2006/metadata/properties" xmlns:ns2="74079e45-7f65-4138-97dc-157eadf0f424" targetNamespace="http://schemas.microsoft.com/office/2006/metadata/properties" ma:root="true" ma:fieldsID="da1a7a408d19edc4e3445dd72af00097" ns2:_="">
     <xsd:import namespace="74079e45-7f65-4138-97dc-157eadf0f424"/>
@@ -6273,24 +8043,22 @@
 </ct:contentTypeSchema>
 </file>
 
-<file path=customXml/itemProps1.xml><?xml version="1.0" encoding="utf-8"?>
-<ds:datastoreItem xmlns:ds="http://schemas.openxmlformats.org/officeDocument/2006/customXml" ds:itemID="{D84A7BB7-1BF7-4101-9963-F62B2DF5C77E}">
-  <ds:schemaRefs>
-    <ds:schemaRef ds:uri="http://schemas.microsoft.com/office/2006/metadata/properties"/>
-    <ds:schemaRef ds:uri="http://schemas.microsoft.com/office/infopath/2007/PartnerControls"/>
-  </ds:schemaRefs>
-</ds:datastoreItem>
+<file path=customXml/item2.xml><?xml version="1.0" encoding="utf-8"?>
+<?mso-contentType ?>
+<FormTemplates xmlns="http://schemas.microsoft.com/sharepoint/v3/contenttype/forms">
+  <Display>DocumentLibraryForm</Display>
+  <Edit>DocumentLibraryForm</Edit>
+  <New>DocumentLibraryForm</New>
+</FormTemplates>
 </file>
 
-<file path=customXml/itemProps2.xml><?xml version="1.0" encoding="utf-8"?>
-<ds:datastoreItem xmlns:ds="http://schemas.openxmlformats.org/officeDocument/2006/customXml" ds:itemID="{7E21B852-986F-4AF2-9026-C742C54AF46D}">
-  <ds:schemaRefs>
-    <ds:schemaRef ds:uri="http://schemas.microsoft.com/sharepoint/v3/contenttype/forms"/>
-  </ds:schemaRefs>
-</ds:datastoreItem>
+<file path=customXml/item3.xml><?xml version="1.0" encoding="utf-8"?>
+<p:properties xmlns:p="http://schemas.microsoft.com/office/2006/metadata/properties" xmlns:xsi="http://www.w3.org/2001/XMLSchema-instance" xmlns:pc="http://schemas.microsoft.com/office/infopath/2007/PartnerControls">
+  <documentManagement/>
+</p:properties>
 </file>
 
-<file path=customXml/itemProps3.xml><?xml version="1.0" encoding="utf-8"?>
+<file path=customXml/itemProps1.xml><?xml version="1.0" encoding="utf-8"?>
 <ds:datastoreItem xmlns:ds="http://schemas.openxmlformats.org/officeDocument/2006/customXml" ds:itemID="{36E8A249-266D-4E12-8599-19CA182E8ECB}">
   <ds:schemaRefs>
     <ds:schemaRef ds:uri="http://schemas.microsoft.com/office/2006/metadata/contentType"/>
@@ -6306,4 +8074,21 @@
     <ds:schemaRef ds:uri="http://schemas.microsoft.com/internal/obd"/>
   </ds:schemaRefs>
 </ds:datastoreItem>
+</file>
+
+<file path=customXml/itemProps2.xml><?xml version="1.0" encoding="utf-8"?>
+<ds:datastoreItem xmlns:ds="http://schemas.openxmlformats.org/officeDocument/2006/customXml" ds:itemID="{7E21B852-986F-4AF2-9026-C742C54AF46D}">
+  <ds:schemaRefs>
+    <ds:schemaRef ds:uri="http://schemas.microsoft.com/sharepoint/v3/contenttype/forms"/>
+  </ds:schemaRefs>
+</ds:datastoreItem>
+</file>
+
+<file path=customXml/itemProps3.xml><?xml version="1.0" encoding="utf-8"?>
+<ds:datastoreItem xmlns:ds="http://schemas.openxmlformats.org/officeDocument/2006/customXml" ds:itemID="{D84A7BB7-1BF7-4101-9963-F62B2DF5C77E}">
+  <ds:schemaRefs>
+    <ds:schemaRef ds:uri="http://schemas.microsoft.com/office/2006/metadata/properties"/>
+    <ds:schemaRef ds:uri="http://schemas.microsoft.com/office/infopath/2007/PartnerControls"/>
+  </ds:schemaRefs>
+</ds:datastoreItem>
 </file>
--- a/Testing/TIR/C10_TIR_1.0.docx
+++ b/Testing/TIR/C10_TIR_1.0.docx
@@ -1362,19 +1362,6 @@
         <w:rPr>
           <w:lang w:val="en-US"/>
         </w:rPr>
-        <w:t>1</w:t>
-      </w:r>
-      <w:r>
-        <w:rPr>
-          <w:rFonts w:ascii="Arial" w:eastAsia="Arial" w:hAnsi="Arial" w:cs="Arial"/>
-          <w:lang w:val="en-US"/>
-        </w:rPr>
-        <w:t xml:space="preserve"> </w:t>
-      </w:r>
-      <w:r>
-        <w:rPr>
-          <w:lang w:val="en-US"/>
-        </w:rPr>
         <w:t>Sommario</w:t>
       </w:r>
       <w:bookmarkEnd w:id="0"/>
@@ -2267,6 +2254,182 @@
           </w:p>
         </w:tc>
       </w:tr>
+      <w:tr>
+        <w:trPr>
+          <w:trHeight w:val="675"/>
+        </w:trPr>
+        <w:tc>
+          <w:tcPr>
+            <w:tcW w:w="2972" w:type="dxa"/>
+            <w:shd w:val="clear" w:color="auto" w:fill="2E5395"/>
+          </w:tcPr>
+          <w:p>
+            <w:pPr>
+              <w:pStyle w:val="TableParagraph"/>
+              <w:rPr>
+                <w:b/>
+                <w:color w:val="FFFFFF"/>
+                <w:sz w:val="24"/>
+              </w:rPr>
+            </w:pPr>
+            <w:r>
+              <w:rPr>
+                <w:b/>
+                <w:bCs/>
+                <w:color w:val="FFFFFF" w:themeColor="background1"/>
+                <w:sz w:val="24"/>
+                <w:szCs w:val="24"/>
+              </w:rPr>
+              <w:t xml:space="preserve">Risultati </w:t>
+            </w:r>
+            <w:r>
+              <w:rPr>
+                <w:b/>
+                <w:bCs/>
+                <w:color w:val="FFFFFF" w:themeColor="background1"/>
+                <w:sz w:val="24"/>
+                <w:szCs w:val="24"/>
+                <w:lang w:val="it-IT"/>
+              </w:rPr>
+              <w:t>attuali</w:t>
+            </w:r>
+          </w:p>
+        </w:tc>
+        <w:tc>
+          <w:tcPr>
+            <w:tcW w:w="6048" w:type="dxa"/>
+            <w:shd w:val="clear" w:color="auto" w:fill="FFFFFF" w:themeFill="background1"/>
+          </w:tcPr>
+          <w:p>
+            <w:pPr>
+              <w:pStyle w:val="TableParagraph"/>
+              <w:spacing w:line="259" w:lineRule="auto"/>
+              <w:ind w:left="104"/>
+              <w:rPr>
+                <w:sz w:val="24"/>
+                <w:szCs w:val="24"/>
+                <w:lang w:val="it-IT"/>
+              </w:rPr>
+            </w:pPr>
+            <w:r>
+              <w:rPr>
+                <w:sz w:val="24"/>
+                <w:szCs w:val="24"/>
+                <w:lang w:val="it-IT"/>
+              </w:rPr>
+              <w:t>AreaFornitore.jsp con messaggio Abbonato = false</w:t>
+            </w:r>
+          </w:p>
+        </w:tc>
+      </w:tr>
+      <w:tr>
+        <w:trPr>
+          <w:trHeight w:val="675"/>
+        </w:trPr>
+        <w:tc>
+          <w:tcPr>
+            <w:tcW w:w="2972" w:type="dxa"/>
+            <w:shd w:val="clear" w:color="auto" w:fill="2E5395"/>
+          </w:tcPr>
+          <w:p>
+            <w:pPr>
+              <w:pStyle w:val="TableParagraph"/>
+              <w:rPr>
+                <w:b/>
+                <w:color w:val="FFFFFF"/>
+                <w:sz w:val="24"/>
+              </w:rPr>
+            </w:pPr>
+            <w:r>
+              <w:rPr>
+                <w:b/>
+                <w:color w:val="FFFFFF"/>
+                <w:sz w:val="24"/>
+              </w:rPr>
+              <w:lastRenderedPageBreak/>
+              <w:t>Anomalie</w:t>
+            </w:r>
+          </w:p>
+        </w:tc>
+        <w:tc>
+          <w:tcPr>
+            <w:tcW w:w="6048" w:type="dxa"/>
+            <w:shd w:val="clear" w:color="auto" w:fill="B4C5E7"/>
+          </w:tcPr>
+          <w:p>
+            <w:pPr>
+              <w:pStyle w:val="TableParagraph"/>
+              <w:spacing w:line="259" w:lineRule="auto"/>
+              <w:ind w:left="104"/>
+              <w:rPr>
+                <w:sz w:val="24"/>
+                <w:szCs w:val="24"/>
+                <w:lang w:val="it-IT"/>
+              </w:rPr>
+            </w:pPr>
+            <w:r>
+              <w:rPr>
+                <w:sz w:val="24"/>
+                <w:szCs w:val="24"/>
+                <w:lang w:val="it-IT"/>
+              </w:rPr>
+              <w:t>Errore del settaggio della variabile booleana “Abbonato”</w:t>
+            </w:r>
+          </w:p>
+        </w:tc>
+      </w:tr>
+      <w:tr>
+        <w:trPr>
+          <w:trHeight w:val="675"/>
+        </w:trPr>
+        <w:tc>
+          <w:tcPr>
+            <w:tcW w:w="2972" w:type="dxa"/>
+            <w:shd w:val="clear" w:color="auto" w:fill="2E5395"/>
+          </w:tcPr>
+          <w:p>
+            <w:pPr>
+              <w:pStyle w:val="TableParagraph"/>
+              <w:rPr>
+                <w:b/>
+                <w:color w:val="FFFFFF"/>
+                <w:sz w:val="24"/>
+              </w:rPr>
+            </w:pPr>
+            <w:r>
+              <w:rPr>
+                <w:b/>
+                <w:color w:val="FFFFFF"/>
+                <w:sz w:val="24"/>
+              </w:rPr>
+              <w:t>Tentativi da ripetere</w:t>
+            </w:r>
+          </w:p>
+        </w:tc>
+        <w:tc>
+          <w:tcPr>
+            <w:tcW w:w="6048" w:type="dxa"/>
+            <w:shd w:val="clear" w:color="auto" w:fill="FFFFFF" w:themeFill="background1"/>
+          </w:tcPr>
+          <w:p>
+            <w:pPr>
+              <w:pStyle w:val="TableParagraph"/>
+              <w:spacing w:line="259" w:lineRule="auto"/>
+              <w:ind w:left="104"/>
+              <w:rPr>
+                <w:sz w:val="24"/>
+                <w:szCs w:val="24"/>
+              </w:rPr>
+            </w:pPr>
+            <w:r>
+              <w:rPr>
+                <w:sz w:val="24"/>
+              </w:rPr>
+              <w:t>1</w:t>
+            </w:r>
+          </w:p>
+        </w:tc>
+      </w:tr>
     </w:tbl>
     <w:p>
       <w:pPr>
@@ -2302,17 +2465,510 @@
         <w:tc>
           <w:tcPr>
             <w:tcW w:w="2972" w:type="dxa"/>
+            <w:shd w:val="clear" w:color="auto" w:fill="1F3864" w:themeFill="accent1" w:themeFillShade="80"/>
+          </w:tcPr>
+          <w:p>
+            <w:pPr>
+              <w:pStyle w:val="TableParagraph"/>
+              <w:rPr>
+                <w:b/>
+                <w:bCs/>
+                <w:color w:val="FFFFFF" w:themeColor="background1"/>
+                <w:sz w:val="24"/>
+                <w:szCs w:val="24"/>
+              </w:rPr>
+            </w:pPr>
+            <w:r>
+              <w:rPr>
+                <w:b/>
+                <w:bCs/>
+                <w:color w:val="FFFFFF" w:themeColor="background1"/>
+                <w:sz w:val="24"/>
+                <w:szCs w:val="24"/>
+              </w:rPr>
+              <w:t>IR_FOR_1.11</w:t>
+            </w:r>
+          </w:p>
+        </w:tc>
+        <w:tc>
+          <w:tcPr>
+            <w:tcW w:w="6048" w:type="dxa"/>
+            <w:shd w:val="clear" w:color="auto" w:fill="1F3864" w:themeFill="accent1" w:themeFillShade="80"/>
+          </w:tcPr>
+          <w:p>
+            <w:pPr>
+              <w:pStyle w:val="TableParagraph"/>
+              <w:ind w:left="104"/>
+              <w:rPr>
+                <w:b/>
+                <w:bCs/>
+                <w:sz w:val="24"/>
+                <w:szCs w:val="24"/>
+              </w:rPr>
+            </w:pPr>
+            <w:r>
+              <w:rPr>
+                <w:b/>
+                <w:bCs/>
+                <w:color w:val="FFFFFF" w:themeColor="background1"/>
+                <w:sz w:val="24"/>
+                <w:szCs w:val="24"/>
+                <w:lang w:val="it-IT"/>
+              </w:rPr>
+              <w:t>Esecuzione</w:t>
+            </w:r>
+            <w:r>
+              <w:rPr>
+                <w:b/>
+                <w:bCs/>
+                <w:color w:val="FFFFFF" w:themeColor="background1"/>
+                <w:sz w:val="24"/>
+                <w:szCs w:val="24"/>
+              </w:rPr>
+              <w:t xml:space="preserve"> </w:t>
+            </w:r>
+            <w:r>
+              <w:rPr>
+                <w:b/>
+                <w:bCs/>
+                <w:color w:val="FFFFFF" w:themeColor="background1"/>
+                <w:sz w:val="24"/>
+                <w:szCs w:val="24"/>
+              </w:rPr>
+              <w:t>2</w:t>
+            </w:r>
+          </w:p>
+        </w:tc>
+      </w:tr>
+      <w:tr>
+        <w:trPr>
+          <w:trHeight w:val="675"/>
+        </w:trPr>
+        <w:tc>
+          <w:tcPr>
+            <w:tcW w:w="2972" w:type="dxa"/>
             <w:shd w:val="clear" w:color="auto" w:fill="2E5395"/>
           </w:tcPr>
           <w:p>
             <w:pPr>
               <w:pStyle w:val="TableParagraph"/>
+              <w:rPr>
+                <w:b/>
+                <w:sz w:val="24"/>
+              </w:rPr>
+            </w:pPr>
+            <w:r>
+              <w:rPr>
+                <w:b/>
+                <w:color w:val="FFFFFF"/>
+                <w:sz w:val="24"/>
+              </w:rPr>
+              <w:t>Id Test Incident</w:t>
+            </w:r>
+          </w:p>
+        </w:tc>
+        <w:tc>
+          <w:tcPr>
+            <w:tcW w:w="6048" w:type="dxa"/>
+          </w:tcPr>
+          <w:p>
+            <w:pPr>
+              <w:pStyle w:val="TableParagraph"/>
+              <w:ind w:left="104"/>
+              <w:rPr>
+                <w:sz w:val="24"/>
+                <w:szCs w:val="24"/>
+              </w:rPr>
+            </w:pPr>
+            <w:r>
+              <w:rPr>
+                <w:sz w:val="24"/>
+                <w:szCs w:val="24"/>
+              </w:rPr>
+              <w:t>TC_FOR_1.11</w:t>
+            </w:r>
+          </w:p>
+        </w:tc>
+      </w:tr>
+      <w:tr>
+        <w:trPr>
+          <w:trHeight w:val="680"/>
+        </w:trPr>
+        <w:tc>
+          <w:tcPr>
+            <w:tcW w:w="2972" w:type="dxa"/>
+            <w:shd w:val="clear" w:color="auto" w:fill="2E5395"/>
+          </w:tcPr>
+          <w:p>
+            <w:pPr>
+              <w:pStyle w:val="TableParagraph"/>
               <w:spacing w:before="119"/>
               <w:rPr>
                 <w:b/>
-                <w:bCs/>
-                <w:sz w:val="24"/>
-                <w:szCs w:val="24"/>
+                <w:sz w:val="24"/>
+              </w:rPr>
+            </w:pPr>
+            <w:r>
+              <w:rPr>
+                <w:b/>
+                <w:color w:val="FFFFFF"/>
+                <w:sz w:val="24"/>
+              </w:rPr>
+              <w:t>Tester</w:t>
+            </w:r>
+          </w:p>
+        </w:tc>
+        <w:tc>
+          <w:tcPr>
+            <w:tcW w:w="6048" w:type="dxa"/>
+            <w:shd w:val="clear" w:color="auto" w:fill="B4C5E7"/>
+          </w:tcPr>
+          <w:p>
+            <w:pPr>
+              <w:pStyle w:val="TableParagraph"/>
+              <w:spacing w:before="119"/>
+              <w:ind w:left="104"/>
+              <w:rPr>
+                <w:sz w:val="24"/>
+                <w:szCs w:val="24"/>
+              </w:rPr>
+            </w:pPr>
+            <w:r>
+              <w:rPr>
+                <w:sz w:val="24"/>
+                <w:szCs w:val="24"/>
+              </w:rPr>
+              <w:t>Giuseppe Avino</w:t>
+            </w:r>
+          </w:p>
+        </w:tc>
+      </w:tr>
+      <w:tr>
+        <w:trPr>
+          <w:trHeight w:val="674"/>
+        </w:trPr>
+        <w:tc>
+          <w:tcPr>
+            <w:tcW w:w="2972" w:type="dxa"/>
+            <w:shd w:val="clear" w:color="auto" w:fill="2E5395"/>
+          </w:tcPr>
+          <w:p>
+            <w:pPr>
+              <w:pStyle w:val="TableParagraph"/>
+              <w:rPr>
+                <w:b/>
+                <w:sz w:val="24"/>
+              </w:rPr>
+            </w:pPr>
+            <w:r>
+              <w:rPr>
+                <w:b/>
+                <w:color w:val="FFFFFF"/>
+                <w:sz w:val="24"/>
+              </w:rPr>
+              <w:t>Package</w:t>
+            </w:r>
+          </w:p>
+        </w:tc>
+        <w:tc>
+          <w:tcPr>
+            <w:tcW w:w="6048" w:type="dxa"/>
+          </w:tcPr>
+          <w:p>
+            <w:pPr>
+              <w:pStyle w:val="TableParagraph"/>
+              <w:spacing w:before="113" w:line="259" w:lineRule="auto"/>
+              <w:ind w:left="104"/>
+            </w:pPr>
+            <w:r>
+              <w:rPr>
+                <w:sz w:val="24"/>
+                <w:szCs w:val="24"/>
+              </w:rPr>
+              <w:t>Controller</w:t>
+            </w:r>
+          </w:p>
+        </w:tc>
+      </w:tr>
+      <w:tr>
+        <w:trPr>
+          <w:trHeight w:val="675"/>
+        </w:trPr>
+        <w:tc>
+          <w:tcPr>
+            <w:tcW w:w="2972" w:type="dxa"/>
+            <w:shd w:val="clear" w:color="auto" w:fill="2E5395"/>
+          </w:tcPr>
+          <w:p>
+            <w:pPr>
+              <w:pStyle w:val="TableParagraph"/>
+              <w:rPr>
+                <w:b/>
+                <w:sz w:val="24"/>
+              </w:rPr>
+            </w:pPr>
+            <w:r>
+              <w:rPr>
+                <w:b/>
+                <w:color w:val="FFFFFF"/>
+                <w:sz w:val="24"/>
+              </w:rPr>
+              <w:t>Classe</w:t>
+            </w:r>
+          </w:p>
+        </w:tc>
+        <w:tc>
+          <w:tcPr>
+            <w:tcW w:w="6048" w:type="dxa"/>
+            <w:shd w:val="clear" w:color="auto" w:fill="B4C5E7"/>
+          </w:tcPr>
+          <w:p>
+            <w:pPr>
+              <w:pStyle w:val="TableParagraph"/>
+              <w:spacing w:line="259" w:lineRule="auto"/>
+              <w:ind w:left="104"/>
+              <w:rPr>
+                <w:noProof/>
+                <w:sz w:val="24"/>
+                <w:szCs w:val="24"/>
+                <w:lang w:val="it-IT"/>
+              </w:rPr>
+            </w:pPr>
+            <w:r>
+              <w:rPr>
+                <w:noProof/>
+                <w:sz w:val="24"/>
+                <w:szCs w:val="24"/>
+                <w:lang w:val="it-IT"/>
+              </w:rPr>
+              <w:t>SottoscrizioneAbbonamentoServlet</w:t>
+            </w:r>
+          </w:p>
+        </w:tc>
+      </w:tr>
+      <w:tr>
+        <w:trPr>
+          <w:trHeight w:val="675"/>
+        </w:trPr>
+        <w:tc>
+          <w:tcPr>
+            <w:tcW w:w="2972" w:type="dxa"/>
+            <w:shd w:val="clear" w:color="auto" w:fill="2E5395"/>
+          </w:tcPr>
+          <w:p>
+            <w:pPr>
+              <w:pStyle w:val="TableParagraph"/>
+              <w:rPr>
+                <w:b/>
+                <w:sz w:val="24"/>
+              </w:rPr>
+            </w:pPr>
+            <w:r>
+              <w:rPr>
+                <w:b/>
+                <w:color w:val="FFFFFF"/>
+                <w:sz w:val="24"/>
+              </w:rPr>
+              <w:t>Livello testing</w:t>
+            </w:r>
+          </w:p>
+        </w:tc>
+        <w:tc>
+          <w:tcPr>
+            <w:tcW w:w="6048" w:type="dxa"/>
+          </w:tcPr>
+          <w:p>
+            <w:pPr>
+              <w:pStyle w:val="TableParagraph"/>
+              <w:spacing w:line="259" w:lineRule="auto"/>
+              <w:ind w:left="104"/>
+            </w:pPr>
+            <w:r>
+              <w:rPr>
+                <w:sz w:val="24"/>
+                <w:szCs w:val="24"/>
+              </w:rPr>
+              <w:t>Sistema</w:t>
+            </w:r>
+          </w:p>
+        </w:tc>
+      </w:tr>
+      <w:tr>
+        <w:trPr>
+          <w:trHeight w:val="680"/>
+        </w:trPr>
+        <w:tc>
+          <w:tcPr>
+            <w:tcW w:w="2972" w:type="dxa"/>
+            <w:shd w:val="clear" w:color="auto" w:fill="2E5395"/>
+          </w:tcPr>
+          <w:p>
+            <w:pPr>
+              <w:pStyle w:val="TableParagraph"/>
+              <w:rPr>
+                <w:b/>
+                <w:bCs/>
+                <w:sz w:val="24"/>
+                <w:szCs w:val="24"/>
+              </w:rPr>
+            </w:pPr>
+            <w:r>
+              <w:rPr>
+                <w:b/>
+                <w:bCs/>
+                <w:color w:val="FFFFFF" w:themeColor="background1"/>
+                <w:sz w:val="24"/>
+                <w:szCs w:val="24"/>
+                <w:lang w:val="it-IT"/>
+              </w:rPr>
+              <w:t>Priorità</w:t>
+            </w:r>
+          </w:p>
+        </w:tc>
+        <w:tc>
+          <w:tcPr>
+            <w:tcW w:w="6048" w:type="dxa"/>
+            <w:shd w:val="clear" w:color="auto" w:fill="B4C5E7"/>
+          </w:tcPr>
+          <w:p>
+            <w:pPr>
+              <w:pStyle w:val="TableParagraph"/>
+              <w:ind w:left="104"/>
+              <w:rPr>
+                <w:sz w:val="24"/>
+              </w:rPr>
+            </w:pPr>
+            <w:r>
+              <w:rPr>
+                <w:sz w:val="24"/>
+              </w:rPr>
+              <w:t>Alta</w:t>
+            </w:r>
+          </w:p>
+        </w:tc>
+      </w:tr>
+      <w:tr>
+        <w:trPr>
+          <w:trHeight w:val="675"/>
+        </w:trPr>
+        <w:tc>
+          <w:tcPr>
+            <w:tcW w:w="2972" w:type="dxa"/>
+            <w:shd w:val="clear" w:color="auto" w:fill="2E5395"/>
+          </w:tcPr>
+          <w:p>
+            <w:pPr>
+              <w:pStyle w:val="TableParagraph"/>
+              <w:spacing w:before="119"/>
+              <w:rPr>
+                <w:b/>
+                <w:sz w:val="24"/>
+              </w:rPr>
+            </w:pPr>
+            <w:r>
+              <w:rPr>
+                <w:b/>
+                <w:color w:val="FFFFFF"/>
+                <w:sz w:val="24"/>
+              </w:rPr>
+              <w:t>Input</w:t>
+            </w:r>
+          </w:p>
+        </w:tc>
+        <w:tc>
+          <w:tcPr>
+            <w:tcW w:w="6048" w:type="dxa"/>
+          </w:tcPr>
+          <w:p>
+            <w:pPr>
+              <w:pStyle w:val="TableParagraph"/>
+              <w:spacing w:before="119"/>
+              <w:ind w:left="104"/>
+              <w:rPr>
+                <w:sz w:val="24"/>
+                <w:szCs w:val="24"/>
+              </w:rPr>
+            </w:pPr>
+            <w:r>
+              <w:rPr>
+                <w:sz w:val="24"/>
+                <w:szCs w:val="24"/>
+              </w:rPr>
+              <w:t>Numero Carta</w:t>
+            </w:r>
+          </w:p>
+        </w:tc>
+      </w:tr>
+      <w:tr>
+        <w:trPr>
+          <w:trHeight w:val="675"/>
+        </w:trPr>
+        <w:tc>
+          <w:tcPr>
+            <w:tcW w:w="2972" w:type="dxa"/>
+            <w:shd w:val="clear" w:color="auto" w:fill="2E5395"/>
+          </w:tcPr>
+          <w:p>
+            <w:pPr>
+              <w:pStyle w:val="TableParagraph"/>
+              <w:rPr>
+                <w:b/>
+                <w:sz w:val="24"/>
+              </w:rPr>
+            </w:pPr>
+            <w:r>
+              <w:rPr>
+                <w:b/>
+                <w:color w:val="FFFFFF"/>
+                <w:sz w:val="24"/>
+              </w:rPr>
+              <w:t>Risultati attesi</w:t>
+            </w:r>
+          </w:p>
+        </w:tc>
+        <w:tc>
+          <w:tcPr>
+            <w:tcW w:w="6048" w:type="dxa"/>
+            <w:shd w:val="clear" w:color="auto" w:fill="B4C5E7"/>
+          </w:tcPr>
+          <w:p>
+            <w:pPr>
+              <w:pStyle w:val="TableParagraph"/>
+              <w:spacing w:line="259" w:lineRule="auto"/>
+              <w:ind w:left="104"/>
+              <w:rPr>
+                <w:sz w:val="24"/>
+                <w:szCs w:val="24"/>
+                <w:lang w:val="it-IT"/>
+              </w:rPr>
+            </w:pPr>
+            <w:r>
+              <w:rPr>
+                <w:sz w:val="24"/>
+                <w:szCs w:val="24"/>
+                <w:lang w:val="it-IT"/>
+              </w:rPr>
+              <w:t>AreaFornitore.jsp con messaggio Abbonato = true</w:t>
+            </w:r>
+          </w:p>
+        </w:tc>
+      </w:tr>
+      <w:tr>
+        <w:trPr>
+          <w:trHeight w:val="675"/>
+        </w:trPr>
+        <w:tc>
+          <w:tcPr>
+            <w:tcW w:w="2972" w:type="dxa"/>
+            <w:shd w:val="clear" w:color="auto" w:fill="2E5395"/>
+          </w:tcPr>
+          <w:p>
+            <w:pPr>
+              <w:pStyle w:val="TableParagraph"/>
+              <w:rPr>
+                <w:b/>
+                <w:color w:val="FFFFFF"/>
+                <w:sz w:val="24"/>
               </w:rPr>
             </w:pPr>
             <w:r>
@@ -2341,11 +2997,12 @@
         <w:tc>
           <w:tcPr>
             <w:tcW w:w="6048" w:type="dxa"/>
-          </w:tcPr>
-          <w:p>
-            <w:pPr>
-              <w:pStyle w:val="TableParagraph"/>
-              <w:spacing w:before="119" w:line="259" w:lineRule="auto"/>
+            <w:shd w:val="clear" w:color="auto" w:fill="FFFFFF" w:themeFill="background1"/>
+          </w:tcPr>
+          <w:p>
+            <w:pPr>
+              <w:pStyle w:val="TableParagraph"/>
+              <w:spacing w:line="259" w:lineRule="auto"/>
               <w:ind w:left="104"/>
               <w:rPr>
                 <w:sz w:val="24"/>
@@ -2359,14 +3016,22 @@
                 <w:szCs w:val="24"/>
                 <w:lang w:val="it-IT"/>
               </w:rPr>
-              <w:t>AreaFornitore.jsp con messaggio Abbonato = false</w:t>
-            </w:r>
-          </w:p>
-        </w:tc>
-      </w:tr>
-      <w:tr>
-        <w:trPr>
-          <w:trHeight w:val="680"/>
+              <w:t xml:space="preserve">AreaFornitore.jsp con messaggio Abbonato = </w:t>
+            </w:r>
+            <w:r>
+              <w:rPr>
+                <w:sz w:val="24"/>
+                <w:szCs w:val="24"/>
+                <w:lang w:val="it-IT"/>
+              </w:rPr>
+              <w:t>true</w:t>
+            </w:r>
+          </w:p>
+        </w:tc>
+      </w:tr>
+      <w:tr>
+        <w:trPr>
+          <w:trHeight w:val="675"/>
         </w:trPr>
         <w:tc>
           <w:tcPr>
@@ -2378,16 +3043,16 @@
               <w:pStyle w:val="TableParagraph"/>
               <w:rPr>
                 <w:b/>
-                <w:sz w:val="24"/>
-              </w:rPr>
-            </w:pPr>
-            <w:r>
-              <w:rPr>
-                <w:b/>
                 <w:color w:val="FFFFFF"/>
                 <w:sz w:val="24"/>
               </w:rPr>
-              <w:lastRenderedPageBreak/>
+            </w:pPr>
+            <w:r>
+              <w:rPr>
+                <w:b/>
+                <w:color w:val="FFFFFF"/>
+                <w:sz w:val="24"/>
+              </w:rPr>
               <w:t>Anomalie</w:t>
             </w:r>
           </w:p>
@@ -2403,6 +3068,8 @@
               <w:spacing w:line="259" w:lineRule="auto"/>
               <w:ind w:left="104"/>
               <w:rPr>
+                <w:sz w:val="24"/>
+                <w:szCs w:val="24"/>
                 <w:lang w:val="it-IT"/>
               </w:rPr>
             </w:pPr>
@@ -2412,7 +3079,7 @@
                 <w:szCs w:val="24"/>
                 <w:lang w:val="it-IT"/>
               </w:rPr>
-              <w:t>Errore del settaggio della variabile booleana “Abbonato”</w:t>
+              <w:t>N/A</w:t>
             </w:r>
           </w:p>
         </w:tc>
@@ -2431,15 +3098,16 @@
               <w:pStyle w:val="TableParagraph"/>
               <w:rPr>
                 <w:b/>
-                <w:sz w:val="24"/>
-              </w:rPr>
-            </w:pPr>
-            <w:r>
-              <w:rPr>
-                <w:b/>
                 <w:color w:val="FFFFFF"/>
                 <w:sz w:val="24"/>
               </w:rPr>
+            </w:pPr>
+            <w:r>
+              <w:rPr>
+                <w:b/>
+                <w:color w:val="FFFFFF"/>
+                <w:sz w:val="24"/>
+              </w:rPr>
               <w:t>Tentativi da ripetere</w:t>
             </w:r>
           </w:p>
@@ -2447,682 +3115,23 @@
         <w:tc>
           <w:tcPr>
             <w:tcW w:w="6048" w:type="dxa"/>
-          </w:tcPr>
-          <w:p>
-            <w:pPr>
-              <w:pStyle w:val="TableParagraph"/>
-              <w:spacing w:before="113"/>
-              <w:ind w:left="104"/>
-              <w:rPr>
-                <w:sz w:val="24"/>
-              </w:rPr>
-            </w:pPr>
-            <w:r>
-              <w:rPr>
-                <w:sz w:val="24"/>
-              </w:rPr>
-              <w:t>1</w:t>
-            </w:r>
-          </w:p>
-        </w:tc>
-      </w:tr>
-      <w:tr>
-        <w:trPr>
-          <w:trHeight w:val="675"/>
-        </w:trPr>
-        <w:tc>
-          <w:tcPr>
-            <w:tcW w:w="2972" w:type="dxa"/>
-            <w:shd w:val="clear" w:color="auto" w:fill="1F3863"/>
-          </w:tcPr>
-          <w:p>
-            <w:pPr>
-              <w:pStyle w:val="TableParagraph"/>
-              <w:rPr>
-                <w:b/>
-                <w:bCs/>
-                <w:sz w:val="24"/>
-                <w:szCs w:val="24"/>
-              </w:rPr>
-            </w:pPr>
-            <w:r>
-              <w:rPr>
-                <w:b/>
-                <w:bCs/>
-                <w:color w:val="FFFFFF" w:themeColor="background1"/>
-                <w:sz w:val="24"/>
-                <w:szCs w:val="24"/>
-              </w:rPr>
-              <w:t>IR_</w:t>
-            </w:r>
-            <w:r>
-              <w:rPr>
-                <w:b/>
-                <w:bCs/>
-                <w:color w:val="FFFFFF" w:themeColor="background1"/>
-                <w:sz w:val="24"/>
-                <w:szCs w:val="24"/>
-              </w:rPr>
-              <w:t>FOR_1.6</w:t>
-            </w:r>
-          </w:p>
-        </w:tc>
-        <w:tc>
-          <w:tcPr>
-            <w:tcW w:w="6048" w:type="dxa"/>
-            <w:shd w:val="clear" w:color="auto" w:fill="1F3863"/>
-          </w:tcPr>
-          <w:p>
-            <w:pPr>
-              <w:pStyle w:val="TableParagraph"/>
-              <w:ind w:left="104"/>
-              <w:rPr>
-                <w:b/>
-                <w:sz w:val="24"/>
-              </w:rPr>
-            </w:pPr>
-            <w:r>
-              <w:rPr>
-                <w:b/>
-                <w:color w:val="FFFFFF"/>
-                <w:sz w:val="24"/>
-              </w:rPr>
-              <w:t>Esecuzione 2</w:t>
-            </w:r>
-          </w:p>
-        </w:tc>
-      </w:tr>
-      <w:tr>
-        <w:trPr>
-          <w:trHeight w:val="675"/>
-        </w:trPr>
-        <w:tc>
-          <w:tcPr>
-            <w:tcW w:w="2972" w:type="dxa"/>
-            <w:shd w:val="clear" w:color="auto" w:fill="2E5395"/>
-          </w:tcPr>
-          <w:p>
-            <w:pPr>
-              <w:pStyle w:val="TableParagraph"/>
-              <w:rPr>
-                <w:b/>
-                <w:sz w:val="24"/>
-              </w:rPr>
-            </w:pPr>
-            <w:r>
-              <w:rPr>
-                <w:b/>
-                <w:color w:val="FFFFFF"/>
-                <w:sz w:val="24"/>
-              </w:rPr>
-              <w:t>Id Test Incident</w:t>
-            </w:r>
-          </w:p>
-        </w:tc>
-        <w:tc>
-          <w:tcPr>
-            <w:tcW w:w="6048" w:type="dxa"/>
+            <w:shd w:val="clear" w:color="auto" w:fill="FFFFFF" w:themeFill="background1"/>
           </w:tcPr>
           <w:p>
             <w:pPr>
               <w:pStyle w:val="TableParagraph"/>
               <w:spacing w:line="259" w:lineRule="auto"/>
               <w:ind w:left="104"/>
-            </w:pPr>
-            <w:r>
-              <w:rPr>
-                <w:sz w:val="24"/>
-                <w:szCs w:val="24"/>
-              </w:rPr>
-              <w:t>TC_FOR_1.6</w:t>
-            </w:r>
-          </w:p>
-        </w:tc>
-      </w:tr>
-      <w:tr>
-        <w:trPr>
-          <w:trHeight w:val="680"/>
-        </w:trPr>
-        <w:tc>
-          <w:tcPr>
-            <w:tcW w:w="2972" w:type="dxa"/>
-            <w:shd w:val="clear" w:color="auto" w:fill="2E5395"/>
-          </w:tcPr>
-          <w:p>
-            <w:pPr>
-              <w:pStyle w:val="TableParagraph"/>
-              <w:spacing w:before="119"/>
-              <w:rPr>
-                <w:b/>
-                <w:sz w:val="24"/>
-              </w:rPr>
-            </w:pPr>
-            <w:r>
-              <w:rPr>
-                <w:b/>
-                <w:color w:val="FFFFFF"/>
-                <w:sz w:val="24"/>
-              </w:rPr>
-              <w:t>Tester</w:t>
-            </w:r>
-          </w:p>
-        </w:tc>
-        <w:tc>
-          <w:tcPr>
-            <w:tcW w:w="6048" w:type="dxa"/>
-            <w:shd w:val="clear" w:color="auto" w:fill="B4C5E7"/>
-          </w:tcPr>
-          <w:p>
-            <w:pPr>
-              <w:pStyle w:val="TableParagraph"/>
-              <w:spacing w:before="119" w:line="259" w:lineRule="auto"/>
-              <w:ind w:left="104"/>
-              <w:rPr>
-                <w:sz w:val="24"/>
-                <w:szCs w:val="24"/>
-              </w:rPr>
-            </w:pPr>
-            <w:r>
-              <w:rPr>
-                <w:sz w:val="24"/>
-                <w:szCs w:val="24"/>
-              </w:rPr>
-              <w:t>Giuseppe Avino</w:t>
-            </w:r>
-          </w:p>
-        </w:tc>
-      </w:tr>
-      <w:tr>
-        <w:trPr>
-          <w:trHeight w:val="675"/>
-        </w:trPr>
-        <w:tc>
-          <w:tcPr>
-            <w:tcW w:w="2972" w:type="dxa"/>
-            <w:shd w:val="clear" w:color="auto" w:fill="2E5395"/>
-          </w:tcPr>
-          <w:p>
-            <w:pPr>
-              <w:pStyle w:val="TableParagraph"/>
-              <w:rPr>
-                <w:b/>
-                <w:sz w:val="24"/>
-              </w:rPr>
-            </w:pPr>
-            <w:r>
-              <w:rPr>
-                <w:b/>
-                <w:color w:val="FFFFFF"/>
-                <w:sz w:val="24"/>
-              </w:rPr>
-              <w:t>Package</w:t>
-            </w:r>
-          </w:p>
-        </w:tc>
-        <w:tc>
-          <w:tcPr>
-            <w:tcW w:w="6048" w:type="dxa"/>
-          </w:tcPr>
-          <w:p>
-            <w:pPr>
-              <w:pStyle w:val="TableParagraph"/>
-              <w:spacing w:before="113" w:line="259" w:lineRule="auto"/>
-              <w:ind w:left="104"/>
-            </w:pPr>
-            <w:r>
-              <w:rPr>
-                <w:sz w:val="24"/>
-                <w:szCs w:val="24"/>
-              </w:rPr>
-              <w:t>Controller</w:t>
-            </w:r>
-          </w:p>
-        </w:tc>
-      </w:tr>
-      <w:tr>
-        <w:trPr>
-          <w:trHeight w:val="675"/>
-        </w:trPr>
-        <w:tc>
-          <w:tcPr>
-            <w:tcW w:w="2972" w:type="dxa"/>
-            <w:shd w:val="clear" w:color="auto" w:fill="2E5395"/>
-          </w:tcPr>
-          <w:p>
-            <w:pPr>
-              <w:pStyle w:val="TableParagraph"/>
-              <w:rPr>
-                <w:b/>
-                <w:sz w:val="24"/>
-              </w:rPr>
-            </w:pPr>
-            <w:r>
-              <w:rPr>
-                <w:b/>
-                <w:color w:val="FFFFFF"/>
-                <w:sz w:val="24"/>
-              </w:rPr>
-              <w:t>Classe</w:t>
-            </w:r>
-          </w:p>
-        </w:tc>
-        <w:tc>
-          <w:tcPr>
-            <w:tcW w:w="6048" w:type="dxa"/>
-            <w:shd w:val="clear" w:color="auto" w:fill="B4C5E7"/>
-          </w:tcPr>
-          <w:p>
-            <w:pPr>
-              <w:pStyle w:val="TableParagraph"/>
-              <w:spacing w:line="259" w:lineRule="auto"/>
-              <w:ind w:left="104"/>
-            </w:pPr>
-            <w:r>
-              <w:rPr>
-                <w:sz w:val="24"/>
-                <w:szCs w:val="24"/>
-              </w:rPr>
-              <w:t>SottoscrizioneAbbonamentoServlet</w:t>
-            </w:r>
-          </w:p>
-        </w:tc>
-      </w:tr>
-      <w:tr>
-        <w:trPr>
-          <w:trHeight w:val="680"/>
-        </w:trPr>
-        <w:tc>
-          <w:tcPr>
-            <w:tcW w:w="2972" w:type="dxa"/>
-            <w:shd w:val="clear" w:color="auto" w:fill="2E5395"/>
-          </w:tcPr>
-          <w:p>
-            <w:pPr>
-              <w:pStyle w:val="TableParagraph"/>
-              <w:rPr>
-                <w:b/>
-                <w:sz w:val="24"/>
-              </w:rPr>
-            </w:pPr>
-            <w:r>
-              <w:rPr>
-                <w:b/>
-                <w:color w:val="FFFFFF"/>
-                <w:sz w:val="24"/>
-              </w:rPr>
-              <w:t>Livello testing</w:t>
-            </w:r>
-          </w:p>
-        </w:tc>
-        <w:tc>
-          <w:tcPr>
-            <w:tcW w:w="6048" w:type="dxa"/>
-          </w:tcPr>
-          <w:p>
-            <w:pPr>
-              <w:pStyle w:val="TableParagraph"/>
-              <w:spacing w:line="259" w:lineRule="auto"/>
-              <w:ind w:left="104"/>
-            </w:pPr>
-            <w:r>
-              <w:rPr>
-                <w:sz w:val="24"/>
-                <w:szCs w:val="24"/>
-              </w:rPr>
-              <w:t>Sistema</w:t>
-            </w:r>
-          </w:p>
-        </w:tc>
-      </w:tr>
-      <w:tr>
-        <w:trPr>
-          <w:trHeight w:val="675"/>
-        </w:trPr>
-        <w:tc>
-          <w:tcPr>
-            <w:tcW w:w="2972" w:type="dxa"/>
-            <w:shd w:val="clear" w:color="auto" w:fill="2E5395"/>
-          </w:tcPr>
-          <w:p>
-            <w:pPr>
-              <w:pStyle w:val="TableParagraph"/>
-              <w:rPr>
-                <w:b/>
-                <w:sz w:val="24"/>
-              </w:rPr>
-            </w:pPr>
-            <w:r>
-              <w:rPr>
-                <w:b/>
-                <w:color w:val="FFFFFF"/>
-                <w:sz w:val="24"/>
-              </w:rPr>
-              <w:t>Priorità</w:t>
-            </w:r>
-          </w:p>
-        </w:tc>
-        <w:tc>
-          <w:tcPr>
-            <w:tcW w:w="6048" w:type="dxa"/>
-            <w:shd w:val="clear" w:color="auto" w:fill="B4C5E7"/>
-          </w:tcPr>
-          <w:p>
-            <w:pPr>
-              <w:pStyle w:val="TableParagraph"/>
-              <w:spacing w:before="113"/>
-              <w:ind w:left="104"/>
-              <w:rPr>
-                <w:sz w:val="24"/>
-              </w:rPr>
-            </w:pPr>
-            <w:r>
-              <w:rPr>
-                <w:sz w:val="24"/>
-              </w:rPr>
-              <w:t>Alta</w:t>
-            </w:r>
-          </w:p>
-        </w:tc>
-      </w:tr>
-      <w:tr>
-        <w:trPr>
-          <w:trHeight w:val="675"/>
-        </w:trPr>
-        <w:tc>
-          <w:tcPr>
-            <w:tcW w:w="2972" w:type="dxa"/>
-            <w:shd w:val="clear" w:color="auto" w:fill="2E5395"/>
-          </w:tcPr>
-          <w:p>
-            <w:pPr>
-              <w:pStyle w:val="TableParagraph"/>
-              <w:spacing w:before="119"/>
-              <w:rPr>
-                <w:b/>
-                <w:sz w:val="24"/>
-              </w:rPr>
-            </w:pPr>
-            <w:r>
-              <w:rPr>
-                <w:b/>
-                <w:color w:val="FFFFFF"/>
-                <w:sz w:val="24"/>
-              </w:rPr>
-              <w:t>Input</w:t>
-            </w:r>
-          </w:p>
-        </w:tc>
-        <w:tc>
-          <w:tcPr>
-            <w:tcW w:w="6048" w:type="dxa"/>
-          </w:tcPr>
-          <w:p>
-            <w:pPr>
-              <w:pStyle w:val="TableParagraph"/>
-              <w:spacing w:before="119" w:line="259" w:lineRule="auto"/>
-              <w:ind w:left="104"/>
-            </w:pPr>
-            <w:r>
-              <w:rPr>
-                <w:sz w:val="24"/>
-                <w:szCs w:val="24"/>
-              </w:rPr>
-              <w:t>Numero Carta</w:t>
-            </w:r>
-          </w:p>
-        </w:tc>
-      </w:tr>
-      <w:tr>
-        <w:trPr>
-          <w:trHeight w:val="705"/>
-        </w:trPr>
-        <w:tc>
-          <w:tcPr>
-            <w:tcW w:w="2972" w:type="dxa"/>
-            <w:shd w:val="clear" w:color="auto" w:fill="2E5395"/>
-          </w:tcPr>
-          <w:p>
-            <w:pPr>
-              <w:pStyle w:val="TableParagraph"/>
-              <w:rPr>
-                <w:b/>
-                <w:sz w:val="24"/>
-              </w:rPr>
-            </w:pPr>
-            <w:r>
-              <w:rPr>
-                <w:b/>
-                <w:color w:val="FFFFFF"/>
-                <w:sz w:val="24"/>
-              </w:rPr>
-              <w:t>Risultati attesi</w:t>
-            </w:r>
-          </w:p>
-        </w:tc>
-        <w:tc>
-          <w:tcPr>
-            <w:tcW w:w="6048" w:type="dxa"/>
-            <w:shd w:val="clear" w:color="auto" w:fill="B4C5E7"/>
-          </w:tcPr>
-          <w:p>
-            <w:pPr>
-              <w:spacing w:line="240" w:lineRule="exact"/>
-              <w:jc w:val="center"/>
-              <w:rPr>
-                <w:rFonts w:ascii="Calibri" w:eastAsia="Calibri" w:hAnsi="Calibri" w:cs="Calibri"/>
-                <w:color w:val="000000" w:themeColor="text1"/>
-                <w:sz w:val="24"/>
-                <w:szCs w:val="24"/>
-                <w:lang w:val="it-IT"/>
-              </w:rPr>
-            </w:pPr>
-            <w:r>
-              <w:rPr>
-                <w:rFonts w:ascii="Century Gothic" w:eastAsia="Century Gothic" w:hAnsi="Century Gothic" w:cs="Century Gothic"/>
-                <w:color w:val="000000" w:themeColor="text1"/>
-                <w:sz w:val="24"/>
-                <w:szCs w:val="24"/>
-                <w:lang w:val="it-IT"/>
-              </w:rPr>
-              <w:t>Numero carta: “N</w:t>
-            </w:r>
-            <w:r>
-              <w:rPr>
-                <w:rFonts w:ascii="Century Gothic" w:eastAsia="Century Gothic" w:hAnsi="Century Gothic" w:cs="Century Gothic"/>
-                <w:color w:val="000000" w:themeColor="text1"/>
-                <w:sz w:val="24"/>
-                <w:szCs w:val="24"/>
-                <w:lang w:val="it-IT"/>
-              </w:rPr>
-              <w:t>umero carta non valido</w:t>
-            </w:r>
-            <w:r>
-              <w:rPr>
-                <w:rFonts w:ascii="Century Gothic" w:eastAsia="Century Gothic" w:hAnsi="Century Gothic" w:cs="Century Gothic"/>
-                <w:color w:val="000000" w:themeColor="text1"/>
-                <w:sz w:val="24"/>
-                <w:szCs w:val="24"/>
-                <w:lang w:val="it-IT"/>
-              </w:rPr>
-              <w:t>”</w:t>
-            </w:r>
-            <w:r>
-              <w:rPr>
-                <w:rFonts w:ascii="Calibri" w:eastAsia="Calibri" w:hAnsi="Calibri" w:cs="Calibri"/>
-                <w:color w:val="000000" w:themeColor="text1"/>
-                <w:sz w:val="24"/>
-                <w:szCs w:val="24"/>
-                <w:lang w:val="it-IT"/>
-              </w:rPr>
-              <w:t xml:space="preserve">  </w:t>
-            </w:r>
-          </w:p>
-          <w:p>
-            <w:pPr>
-              <w:pStyle w:val="TableParagraph"/>
-              <w:ind w:left="104"/>
-              <w:rPr>
-                <w:sz w:val="24"/>
-                <w:szCs w:val="24"/>
-                <w:lang w:val="it-IT"/>
-              </w:rPr>
-            </w:pPr>
-          </w:p>
-        </w:tc>
-      </w:tr>
-      <w:tr>
-        <w:trPr>
-          <w:trHeight w:val="680"/>
-        </w:trPr>
-        <w:tc>
-          <w:tcPr>
-            <w:tcW w:w="2972" w:type="dxa"/>
-            <w:shd w:val="clear" w:color="auto" w:fill="2E5395"/>
-          </w:tcPr>
-          <w:p>
-            <w:pPr>
-              <w:pStyle w:val="TableParagraph"/>
-              <w:rPr>
-                <w:b/>
-                <w:sz w:val="24"/>
-              </w:rPr>
-            </w:pPr>
-            <w:r>
-              <w:rPr>
-                <w:b/>
-                <w:color w:val="FFFFFF"/>
-                <w:sz w:val="24"/>
-              </w:rPr>
-              <w:t>Risultati attuali</w:t>
-            </w:r>
-          </w:p>
-        </w:tc>
-        <w:tc>
-          <w:tcPr>
-            <w:tcW w:w="6048" w:type="dxa"/>
-          </w:tcPr>
-          <w:p>
-            <w:pPr>
-              <w:pStyle w:val="TableParagraph"/>
-              <w:ind w:left="104"/>
-              <w:rPr>
-                <w:sz w:val="24"/>
-                <w:szCs w:val="24"/>
-                <w:lang w:val="it-IT"/>
-              </w:rPr>
-            </w:pPr>
-            <w:r>
-              <w:rPr>
-                <w:sz w:val="24"/>
-                <w:szCs w:val="24"/>
-                <w:lang w:val="it-IT"/>
-              </w:rPr>
-              <w:t>Errore 500 : “C’è stato un problema, si prega di riprovare.</w:t>
-            </w:r>
-          </w:p>
-        </w:tc>
-      </w:tr>
-      <w:tr>
-        <w:trPr>
-          <w:trHeight w:val="674"/>
-        </w:trPr>
-        <w:tc>
-          <w:tcPr>
-            <w:tcW w:w="2972" w:type="dxa"/>
-            <w:shd w:val="clear" w:color="auto" w:fill="2E5395"/>
-          </w:tcPr>
-          <w:p>
-            <w:pPr>
-              <w:pStyle w:val="TableParagraph"/>
-              <w:rPr>
-                <w:b/>
-                <w:sz w:val="24"/>
-              </w:rPr>
-            </w:pPr>
-            <w:r>
-              <w:rPr>
-                <w:b/>
-                <w:color w:val="FFFFFF"/>
-                <w:sz w:val="24"/>
-              </w:rPr>
-              <w:t>Anomalie</w:t>
-            </w:r>
-          </w:p>
-        </w:tc>
-        <w:tc>
-          <w:tcPr>
-            <w:tcW w:w="6048" w:type="dxa"/>
-            <w:shd w:val="clear" w:color="auto" w:fill="B4C5E7"/>
-          </w:tcPr>
-          <w:p>
-            <w:pPr>
-              <w:pStyle w:val="TableParagraph"/>
-              <w:ind w:left="104"/>
-              <w:rPr>
-                <w:sz w:val="24"/>
-                <w:szCs w:val="24"/>
-              </w:rPr>
-            </w:pPr>
-            <w:r>
-              <w:rPr>
-                <w:sz w:val="24"/>
-                <w:szCs w:val="24"/>
-              </w:rPr>
-              <w:t xml:space="preserve">Errore </w:t>
-            </w:r>
-            <w:r>
-              <w:rPr>
-                <w:sz w:val="24"/>
-                <w:szCs w:val="24"/>
-              </w:rPr>
-              <w:t>all’interno del controllo.</w:t>
-            </w:r>
-          </w:p>
-        </w:tc>
-      </w:tr>
-      <w:tr>
-        <w:trPr>
-          <w:trHeight w:val="675"/>
-        </w:trPr>
-        <w:tc>
-          <w:tcPr>
-            <w:tcW w:w="2972" w:type="dxa"/>
-            <w:shd w:val="clear" w:color="auto" w:fill="2E5395"/>
-          </w:tcPr>
-          <w:p>
-            <w:pPr>
-              <w:pStyle w:val="TableParagraph"/>
-              <w:rPr>
-                <w:b/>
-                <w:sz w:val="24"/>
-              </w:rPr>
-            </w:pPr>
-            <w:r>
-              <w:rPr>
-                <w:b/>
-                <w:color w:val="FFFFFF"/>
-                <w:sz w:val="24"/>
-              </w:rPr>
-              <w:t>Tentativi da ripetere</w:t>
-            </w:r>
-          </w:p>
-        </w:tc>
-        <w:tc>
-          <w:tcPr>
-            <w:tcW w:w="6048" w:type="dxa"/>
-          </w:tcPr>
-          <w:p>
-            <w:pPr>
-              <w:pStyle w:val="TableParagraph"/>
-              <w:spacing w:line="259" w:lineRule="auto"/>
-              <w:ind w:left="104"/>
-            </w:pPr>
-            <w:r>
-              <w:rPr>
-                <w:sz w:val="24"/>
-                <w:szCs w:val="24"/>
-              </w:rPr>
-              <w:t>1</w:t>
+              <w:rPr>
+                <w:sz w:val="24"/>
+                <w:szCs w:val="24"/>
+              </w:rPr>
+            </w:pPr>
+            <w:r>
+              <w:rPr>
+                <w:sz w:val="24"/>
+              </w:rPr>
+              <w:t>-</w:t>
             </w:r>
           </w:p>
         </w:tc>
@@ -3131,10 +3140,721 @@
     <w:p>
       <w:pPr>
         <w:rPr>
-          <w:lang w:eastAsia="it-IT"/>
+          <w:lang w:val="en-US" w:eastAsia="it-IT"/>
         </w:rPr>
       </w:pPr>
     </w:p>
+    <w:p>
+      <w:pPr>
+        <w:rPr>
+          <w:lang w:val="en-US" w:eastAsia="it-IT"/>
+        </w:rPr>
+      </w:pPr>
+    </w:p>
+    <w:tbl>
+      <w:tblPr>
+        <w:tblStyle w:val="TableNormal"/>
+        <w:tblW w:w="0" w:type="auto"/>
+        <w:tblInd w:w="245" w:type="dxa"/>
+        <w:tblBorders>
+          <w:top w:val="single" w:sz="4" w:space="0" w:color="000000" w:themeColor="text1"/>
+          <w:left w:val="single" w:sz="4" w:space="0" w:color="000000" w:themeColor="text1"/>
+          <w:bottom w:val="single" w:sz="4" w:space="0" w:color="000000" w:themeColor="text1"/>
+          <w:right w:val="single" w:sz="4" w:space="0" w:color="000000" w:themeColor="text1"/>
+          <w:insideH w:val="single" w:sz="4" w:space="0" w:color="000000" w:themeColor="text1"/>
+          <w:insideV w:val="single" w:sz="4" w:space="0" w:color="000000" w:themeColor="text1"/>
+        </w:tblBorders>
+        <w:tblLook w:val="01E0" w:firstRow="1" w:lastRow="1" w:firstColumn="1" w:lastColumn="1" w:noHBand="0" w:noVBand="0"/>
+      </w:tblPr>
+      <w:tblGrid>
+        <w:gridCol w:w="2972"/>
+        <w:gridCol w:w="6048"/>
+      </w:tblGrid>
+      <w:tr>
+        <w:trPr>
+          <w:trHeight w:val="675"/>
+        </w:trPr>
+        <w:tc>
+          <w:tcPr>
+            <w:tcW w:w="2972" w:type="dxa"/>
+            <w:shd w:val="clear" w:color="auto" w:fill="1F3863"/>
+          </w:tcPr>
+          <w:p>
+            <w:pPr>
+              <w:pStyle w:val="TableParagraph"/>
+              <w:rPr>
+                <w:b/>
+                <w:bCs/>
+                <w:color w:val="FFFFFF" w:themeColor="background1"/>
+                <w:sz w:val="24"/>
+                <w:szCs w:val="24"/>
+              </w:rPr>
+            </w:pPr>
+            <w:r>
+              <w:rPr>
+                <w:b/>
+                <w:bCs/>
+                <w:color w:val="FFFFFF" w:themeColor="background1"/>
+                <w:sz w:val="24"/>
+                <w:szCs w:val="24"/>
+              </w:rPr>
+              <w:t>IR_FOR_1.6</w:t>
+            </w:r>
+          </w:p>
+        </w:tc>
+        <w:tc>
+          <w:tcPr>
+            <w:tcW w:w="6048" w:type="dxa"/>
+            <w:shd w:val="clear" w:color="auto" w:fill="1F3863"/>
+          </w:tcPr>
+          <w:p>
+            <w:pPr>
+              <w:pStyle w:val="TableParagraph"/>
+              <w:ind w:left="104"/>
+              <w:rPr>
+                <w:b/>
+                <w:bCs/>
+                <w:sz w:val="24"/>
+                <w:szCs w:val="24"/>
+              </w:rPr>
+            </w:pPr>
+            <w:r>
+              <w:rPr>
+                <w:b/>
+                <w:color w:val="FFFFFF"/>
+                <w:sz w:val="24"/>
+              </w:rPr>
+              <w:t>Esecuzione 1</w:t>
+            </w:r>
+          </w:p>
+        </w:tc>
+      </w:tr>
+      <w:tr>
+        <w:trPr>
+          <w:trHeight w:val="675"/>
+        </w:trPr>
+        <w:tc>
+          <w:tcPr>
+            <w:tcW w:w="2972" w:type="dxa"/>
+            <w:shd w:val="clear" w:color="auto" w:fill="2E5395"/>
+          </w:tcPr>
+          <w:p>
+            <w:pPr>
+              <w:pStyle w:val="TableParagraph"/>
+              <w:rPr>
+                <w:b/>
+                <w:bCs/>
+                <w:sz w:val="24"/>
+                <w:szCs w:val="24"/>
+              </w:rPr>
+            </w:pPr>
+            <w:r>
+              <w:rPr>
+                <w:b/>
+                <w:color w:val="FFFFFF"/>
+                <w:sz w:val="24"/>
+              </w:rPr>
+              <w:t>Id Test Incident</w:t>
+            </w:r>
+          </w:p>
+        </w:tc>
+        <w:tc>
+          <w:tcPr>
+            <w:tcW w:w="6048" w:type="dxa"/>
+          </w:tcPr>
+          <w:p>
+            <w:pPr>
+              <w:pStyle w:val="TableParagraph"/>
+              <w:ind w:left="104"/>
+              <w:rPr>
+                <w:sz w:val="24"/>
+                <w:szCs w:val="24"/>
+              </w:rPr>
+            </w:pPr>
+            <w:r>
+              <w:rPr>
+                <w:sz w:val="24"/>
+                <w:szCs w:val="24"/>
+              </w:rPr>
+              <w:t>TC_FOR_1.6</w:t>
+            </w:r>
+          </w:p>
+        </w:tc>
+      </w:tr>
+      <w:tr>
+        <w:trPr>
+          <w:trHeight w:val="680"/>
+        </w:trPr>
+        <w:tc>
+          <w:tcPr>
+            <w:tcW w:w="2972" w:type="dxa"/>
+            <w:shd w:val="clear" w:color="auto" w:fill="2E5395"/>
+          </w:tcPr>
+          <w:p>
+            <w:pPr>
+              <w:pStyle w:val="TableParagraph"/>
+              <w:spacing w:before="119"/>
+              <w:rPr>
+                <w:b/>
+                <w:bCs/>
+                <w:sz w:val="24"/>
+                <w:szCs w:val="24"/>
+              </w:rPr>
+            </w:pPr>
+            <w:r>
+              <w:rPr>
+                <w:b/>
+                <w:color w:val="FFFFFF"/>
+                <w:sz w:val="24"/>
+              </w:rPr>
+              <w:t>Tester</w:t>
+            </w:r>
+          </w:p>
+        </w:tc>
+        <w:tc>
+          <w:tcPr>
+            <w:tcW w:w="6048" w:type="dxa"/>
+            <w:shd w:val="clear" w:color="auto" w:fill="B4C5E7"/>
+          </w:tcPr>
+          <w:p>
+            <w:pPr>
+              <w:pStyle w:val="TableParagraph"/>
+              <w:spacing w:before="119" w:line="259" w:lineRule="auto"/>
+              <w:ind w:left="104"/>
+            </w:pPr>
+            <w:r>
+              <w:rPr>
+                <w:sz w:val="24"/>
+                <w:szCs w:val="24"/>
+              </w:rPr>
+              <w:t>Giuseppe Avino</w:t>
+            </w:r>
+          </w:p>
+        </w:tc>
+      </w:tr>
+      <w:tr>
+        <w:trPr>
+          <w:trHeight w:val="674"/>
+        </w:trPr>
+        <w:tc>
+          <w:tcPr>
+            <w:tcW w:w="2972" w:type="dxa"/>
+            <w:shd w:val="clear" w:color="auto" w:fill="2E5395"/>
+          </w:tcPr>
+          <w:p>
+            <w:pPr>
+              <w:pStyle w:val="TableParagraph"/>
+              <w:rPr>
+                <w:b/>
+                <w:bCs/>
+                <w:sz w:val="24"/>
+                <w:szCs w:val="24"/>
+              </w:rPr>
+            </w:pPr>
+            <w:r>
+              <w:rPr>
+                <w:b/>
+                <w:color w:val="FFFFFF"/>
+                <w:sz w:val="24"/>
+              </w:rPr>
+              <w:t>Package</w:t>
+            </w:r>
+          </w:p>
+        </w:tc>
+        <w:tc>
+          <w:tcPr>
+            <w:tcW w:w="6048" w:type="dxa"/>
+          </w:tcPr>
+          <w:p>
+            <w:pPr>
+              <w:pStyle w:val="TableParagraph"/>
+              <w:spacing w:before="113" w:line="259" w:lineRule="auto"/>
+              <w:ind w:left="104"/>
+            </w:pPr>
+            <w:r>
+              <w:rPr>
+                <w:sz w:val="24"/>
+                <w:szCs w:val="24"/>
+              </w:rPr>
+              <w:t>Controller</w:t>
+            </w:r>
+          </w:p>
+        </w:tc>
+      </w:tr>
+      <w:tr>
+        <w:trPr>
+          <w:trHeight w:val="675"/>
+        </w:trPr>
+        <w:tc>
+          <w:tcPr>
+            <w:tcW w:w="2972" w:type="dxa"/>
+            <w:shd w:val="clear" w:color="auto" w:fill="2E5395"/>
+          </w:tcPr>
+          <w:p>
+            <w:pPr>
+              <w:pStyle w:val="TableParagraph"/>
+              <w:rPr>
+                <w:b/>
+                <w:bCs/>
+                <w:sz w:val="24"/>
+                <w:szCs w:val="24"/>
+              </w:rPr>
+            </w:pPr>
+            <w:r>
+              <w:rPr>
+                <w:b/>
+                <w:color w:val="FFFFFF"/>
+                <w:sz w:val="24"/>
+              </w:rPr>
+              <w:t>Classe</w:t>
+            </w:r>
+          </w:p>
+        </w:tc>
+        <w:tc>
+          <w:tcPr>
+            <w:tcW w:w="6048" w:type="dxa"/>
+            <w:shd w:val="clear" w:color="auto" w:fill="B4C5E7"/>
+          </w:tcPr>
+          <w:p>
+            <w:pPr>
+              <w:pStyle w:val="TableParagraph"/>
+              <w:spacing w:line="259" w:lineRule="auto"/>
+              <w:ind w:left="104"/>
+            </w:pPr>
+            <w:r>
+              <w:rPr>
+                <w:sz w:val="24"/>
+                <w:szCs w:val="24"/>
+              </w:rPr>
+              <w:t>SottoscrizioneAbbonamentoServlet</w:t>
+            </w:r>
+          </w:p>
+        </w:tc>
+      </w:tr>
+      <w:tr>
+        <w:trPr>
+          <w:trHeight w:val="675"/>
+        </w:trPr>
+        <w:tc>
+          <w:tcPr>
+            <w:tcW w:w="2972" w:type="dxa"/>
+            <w:shd w:val="clear" w:color="auto" w:fill="2E5395"/>
+          </w:tcPr>
+          <w:p>
+            <w:pPr>
+              <w:pStyle w:val="TableParagraph"/>
+              <w:rPr>
+                <w:b/>
+                <w:bCs/>
+                <w:sz w:val="24"/>
+                <w:szCs w:val="24"/>
+              </w:rPr>
+            </w:pPr>
+            <w:r>
+              <w:rPr>
+                <w:b/>
+                <w:color w:val="FFFFFF"/>
+                <w:sz w:val="24"/>
+              </w:rPr>
+              <w:lastRenderedPageBreak/>
+              <w:t>Livello testing</w:t>
+            </w:r>
+          </w:p>
+        </w:tc>
+        <w:tc>
+          <w:tcPr>
+            <w:tcW w:w="6048" w:type="dxa"/>
+          </w:tcPr>
+          <w:p>
+            <w:pPr>
+              <w:pStyle w:val="TableParagraph"/>
+              <w:spacing w:line="259" w:lineRule="auto"/>
+              <w:ind w:left="104"/>
+            </w:pPr>
+            <w:r>
+              <w:rPr>
+                <w:sz w:val="24"/>
+                <w:szCs w:val="24"/>
+              </w:rPr>
+              <w:t>Sistema</w:t>
+            </w:r>
+          </w:p>
+        </w:tc>
+      </w:tr>
+      <w:tr>
+        <w:trPr>
+          <w:trHeight w:val="680"/>
+        </w:trPr>
+        <w:tc>
+          <w:tcPr>
+            <w:tcW w:w="2972" w:type="dxa"/>
+            <w:shd w:val="clear" w:color="auto" w:fill="2E5395"/>
+          </w:tcPr>
+          <w:p>
+            <w:pPr>
+              <w:pStyle w:val="TableParagraph"/>
+              <w:rPr>
+                <w:b/>
+                <w:bCs/>
+                <w:sz w:val="24"/>
+                <w:szCs w:val="24"/>
+              </w:rPr>
+            </w:pPr>
+            <w:r>
+              <w:rPr>
+                <w:b/>
+                <w:color w:val="FFFFFF"/>
+                <w:sz w:val="24"/>
+              </w:rPr>
+              <w:t>Priorità</w:t>
+            </w:r>
+          </w:p>
+        </w:tc>
+        <w:tc>
+          <w:tcPr>
+            <w:tcW w:w="6048" w:type="dxa"/>
+            <w:shd w:val="clear" w:color="auto" w:fill="B4C5E7"/>
+          </w:tcPr>
+          <w:p>
+            <w:pPr>
+              <w:pStyle w:val="TableParagraph"/>
+              <w:ind w:left="104"/>
+              <w:rPr>
+                <w:sz w:val="24"/>
+                <w:szCs w:val="24"/>
+              </w:rPr>
+            </w:pPr>
+            <w:r>
+              <w:rPr>
+                <w:sz w:val="24"/>
+              </w:rPr>
+              <w:t>Alta</w:t>
+            </w:r>
+          </w:p>
+        </w:tc>
+      </w:tr>
+      <w:tr>
+        <w:trPr>
+          <w:trHeight w:val="675"/>
+        </w:trPr>
+        <w:tc>
+          <w:tcPr>
+            <w:tcW w:w="2972" w:type="dxa"/>
+            <w:shd w:val="clear" w:color="auto" w:fill="2E5395"/>
+          </w:tcPr>
+          <w:p>
+            <w:pPr>
+              <w:pStyle w:val="TableParagraph"/>
+              <w:spacing w:before="119"/>
+              <w:rPr>
+                <w:b/>
+                <w:bCs/>
+                <w:sz w:val="24"/>
+                <w:szCs w:val="24"/>
+              </w:rPr>
+            </w:pPr>
+            <w:r>
+              <w:rPr>
+                <w:b/>
+                <w:color w:val="FFFFFF"/>
+                <w:sz w:val="24"/>
+              </w:rPr>
+              <w:t>Input</w:t>
+            </w:r>
+          </w:p>
+        </w:tc>
+        <w:tc>
+          <w:tcPr>
+            <w:tcW w:w="6048" w:type="dxa"/>
+          </w:tcPr>
+          <w:p>
+            <w:pPr>
+              <w:pStyle w:val="TableParagraph"/>
+              <w:spacing w:before="119" w:line="259" w:lineRule="auto"/>
+              <w:ind w:left="104"/>
+            </w:pPr>
+            <w:r>
+              <w:rPr>
+                <w:sz w:val="24"/>
+                <w:szCs w:val="24"/>
+              </w:rPr>
+              <w:t>Numero Carta</w:t>
+            </w:r>
+          </w:p>
+        </w:tc>
+      </w:tr>
+      <w:tr>
+        <w:trPr>
+          <w:trHeight w:val="675"/>
+        </w:trPr>
+        <w:tc>
+          <w:tcPr>
+            <w:tcW w:w="2972" w:type="dxa"/>
+            <w:shd w:val="clear" w:color="auto" w:fill="2E5395"/>
+          </w:tcPr>
+          <w:p>
+            <w:pPr>
+              <w:pStyle w:val="TableParagraph"/>
+              <w:rPr>
+                <w:b/>
+                <w:bCs/>
+                <w:sz w:val="24"/>
+                <w:szCs w:val="24"/>
+              </w:rPr>
+            </w:pPr>
+            <w:r>
+              <w:rPr>
+                <w:b/>
+                <w:color w:val="FFFFFF"/>
+                <w:sz w:val="24"/>
+              </w:rPr>
+              <w:t>Risultati attesi</w:t>
+            </w:r>
+          </w:p>
+        </w:tc>
+        <w:tc>
+          <w:tcPr>
+            <w:tcW w:w="6048" w:type="dxa"/>
+            <w:shd w:val="clear" w:color="auto" w:fill="B4C5E7"/>
+          </w:tcPr>
+          <w:p>
+            <w:pPr>
+              <w:spacing w:line="240" w:lineRule="exact"/>
+              <w:rPr>
+                <w:rFonts w:ascii="Century Gothic" w:eastAsia="Century Gothic" w:hAnsi="Century Gothic" w:cs="Century Gothic"/>
+                <w:color w:val="000000" w:themeColor="text1"/>
+                <w:sz w:val="24"/>
+                <w:szCs w:val="24"/>
+                <w:lang w:val="it-IT"/>
+              </w:rPr>
+            </w:pPr>
+          </w:p>
+          <w:p>
+            <w:pPr>
+              <w:pStyle w:val="TableParagraph"/>
+              <w:spacing w:line="259" w:lineRule="auto"/>
+              <w:ind w:left="104"/>
+              <w:rPr>
+                <w:sz w:val="24"/>
+                <w:szCs w:val="24"/>
+                <w:lang w:val="it-IT"/>
+              </w:rPr>
+            </w:pPr>
+            <w:r>
+              <w:rPr>
+                <w:color w:val="000000" w:themeColor="text1"/>
+                <w:sz w:val="24"/>
+                <w:szCs w:val="24"/>
+                <w:lang w:val="it-IT"/>
+              </w:rPr>
+              <w:t xml:space="preserve"> </w:t>
+            </w:r>
+            <w:r>
+              <w:rPr>
+                <w:color w:val="000000" w:themeColor="text1"/>
+                <w:sz w:val="24"/>
+                <w:szCs w:val="24"/>
+                <w:lang w:val="it-IT"/>
+              </w:rPr>
+              <w:t>Numero carta: “Numero carta non valido”</w:t>
+            </w:r>
+            <w:r>
+              <w:rPr>
+                <w:rFonts w:ascii="Calibri" w:eastAsia="Calibri" w:hAnsi="Calibri" w:cs="Calibri"/>
+                <w:color w:val="000000" w:themeColor="text1"/>
+                <w:sz w:val="24"/>
+                <w:szCs w:val="24"/>
+                <w:lang w:val="it-IT"/>
+              </w:rPr>
+              <w:t xml:space="preserve">  </w:t>
+            </w:r>
+          </w:p>
+        </w:tc>
+      </w:tr>
+      <w:tr>
+        <w:trPr>
+          <w:trHeight w:val="675"/>
+        </w:trPr>
+        <w:tc>
+          <w:tcPr>
+            <w:tcW w:w="2972" w:type="dxa"/>
+            <w:shd w:val="clear" w:color="auto" w:fill="2E5395"/>
+          </w:tcPr>
+          <w:p>
+            <w:pPr>
+              <w:pStyle w:val="TableParagraph"/>
+              <w:rPr>
+                <w:b/>
+                <w:bCs/>
+                <w:color w:val="FFFFFF" w:themeColor="background1"/>
+                <w:sz w:val="24"/>
+                <w:szCs w:val="24"/>
+              </w:rPr>
+            </w:pPr>
+            <w:r>
+              <w:rPr>
+                <w:b/>
+                <w:color w:val="FFFFFF"/>
+                <w:sz w:val="24"/>
+              </w:rPr>
+              <w:t>Risultati attuali</w:t>
+            </w:r>
+          </w:p>
+        </w:tc>
+        <w:tc>
+          <w:tcPr>
+            <w:tcW w:w="6048" w:type="dxa"/>
+            <w:shd w:val="clear" w:color="auto" w:fill="FFFFFF" w:themeFill="background1"/>
+          </w:tcPr>
+          <w:p>
+            <w:pPr>
+              <w:pStyle w:val="TableParagraph"/>
+              <w:spacing w:line="259" w:lineRule="auto"/>
+              <w:ind w:left="104"/>
+              <w:rPr>
+                <w:sz w:val="24"/>
+                <w:szCs w:val="24"/>
+                <w:lang w:val="it-IT"/>
+              </w:rPr>
+            </w:pPr>
+            <w:r>
+              <w:rPr>
+                <w:sz w:val="24"/>
+                <w:szCs w:val="24"/>
+                <w:lang w:val="it-IT"/>
+              </w:rPr>
+              <w:t>Errore 500 : “C’è stato un problema, si prega di riprovare</w:t>
+            </w:r>
+            <w:r>
+              <w:rPr>
+                <w:sz w:val="24"/>
+                <w:szCs w:val="24"/>
+                <w:lang w:val="it-IT"/>
+              </w:rPr>
+              <w:t>”</w:t>
+            </w:r>
+            <w:r>
+              <w:rPr>
+                <w:sz w:val="24"/>
+                <w:szCs w:val="24"/>
+                <w:lang w:val="it-IT"/>
+              </w:rPr>
+              <w:t>.</w:t>
+            </w:r>
+          </w:p>
+        </w:tc>
+      </w:tr>
+      <w:tr>
+        <w:trPr>
+          <w:trHeight w:val="675"/>
+        </w:trPr>
+        <w:tc>
+          <w:tcPr>
+            <w:tcW w:w="2972" w:type="dxa"/>
+            <w:shd w:val="clear" w:color="auto" w:fill="2E5395"/>
+          </w:tcPr>
+          <w:p>
+            <w:pPr>
+              <w:pStyle w:val="TableParagraph"/>
+              <w:rPr>
+                <w:b/>
+                <w:bCs/>
+                <w:color w:val="FFFFFF" w:themeColor="background1"/>
+                <w:sz w:val="24"/>
+                <w:szCs w:val="24"/>
+              </w:rPr>
+            </w:pPr>
+            <w:r>
+              <w:rPr>
+                <w:b/>
+                <w:color w:val="FFFFFF"/>
+                <w:sz w:val="24"/>
+              </w:rPr>
+              <w:t>Anomalie</w:t>
+            </w:r>
+          </w:p>
+        </w:tc>
+        <w:tc>
+          <w:tcPr>
+            <w:tcW w:w="6048" w:type="dxa"/>
+            <w:shd w:val="clear" w:color="auto" w:fill="B4C5E7"/>
+          </w:tcPr>
+          <w:p>
+            <w:pPr>
+              <w:pStyle w:val="TableParagraph"/>
+              <w:spacing w:line="259" w:lineRule="auto"/>
+              <w:ind w:left="104"/>
+              <w:rPr>
+                <w:sz w:val="24"/>
+                <w:szCs w:val="24"/>
+              </w:rPr>
+            </w:pPr>
+            <w:r>
+              <w:rPr>
+                <w:sz w:val="24"/>
+                <w:szCs w:val="24"/>
+              </w:rPr>
+              <w:t>Errore all’interno del controllo.</w:t>
+            </w:r>
+          </w:p>
+        </w:tc>
+      </w:tr>
+      <w:tr>
+        <w:trPr>
+          <w:trHeight w:val="675"/>
+        </w:trPr>
+        <w:tc>
+          <w:tcPr>
+            <w:tcW w:w="2972" w:type="dxa"/>
+            <w:shd w:val="clear" w:color="auto" w:fill="2E5395"/>
+          </w:tcPr>
+          <w:p>
+            <w:pPr>
+              <w:pStyle w:val="TableParagraph"/>
+              <w:rPr>
+                <w:b/>
+                <w:bCs/>
+                <w:color w:val="FFFFFF" w:themeColor="background1"/>
+                <w:sz w:val="24"/>
+                <w:szCs w:val="24"/>
+              </w:rPr>
+            </w:pPr>
+            <w:r>
+              <w:rPr>
+                <w:b/>
+                <w:color w:val="FFFFFF"/>
+                <w:sz w:val="24"/>
+              </w:rPr>
+              <w:t>Tentativi da ripetere</w:t>
+            </w:r>
+          </w:p>
+        </w:tc>
+        <w:tc>
+          <w:tcPr>
+            <w:tcW w:w="6048" w:type="dxa"/>
+            <w:shd w:val="clear" w:color="auto" w:fill="FFFFFF" w:themeFill="background1"/>
+          </w:tcPr>
+          <w:p>
+            <w:pPr>
+              <w:pStyle w:val="TableParagraph"/>
+              <w:spacing w:line="259" w:lineRule="auto"/>
+              <w:ind w:left="104"/>
+              <w:rPr>
+                <w:sz w:val="24"/>
+                <w:szCs w:val="24"/>
+              </w:rPr>
+            </w:pPr>
+            <w:r>
+              <w:rPr>
+                <w:sz w:val="24"/>
+                <w:szCs w:val="24"/>
+              </w:rPr>
+              <w:t>1</w:t>
+            </w:r>
+          </w:p>
+        </w:tc>
+      </w:tr>
+    </w:tbl>
     <w:p>
       <w:r>
         <w:tab/>
@@ -3188,17 +3908,37 @@
                 <w:sz w:val="24"/>
                 <w:szCs w:val="24"/>
               </w:rPr>
-              <w:t>IR_</w:t>
-            </w:r>
-            <w:r>
-              <w:rPr>
-                <w:b/>
-                <w:bCs/>
-                <w:color w:val="FFFFFF" w:themeColor="background1"/>
-                <w:sz w:val="24"/>
-                <w:szCs w:val="24"/>
-              </w:rPr>
-              <w:t>CL_9.9</w:t>
+              <w:t>IR_CL_</w:t>
+            </w:r>
+            <w:r>
+              <w:rPr>
+                <w:b/>
+                <w:bCs/>
+                <w:color w:val="FFFFFF" w:themeColor="background1"/>
+                <w:sz w:val="24"/>
+                <w:szCs w:val="24"/>
+              </w:rPr>
+              <w:t>1</w:t>
+            </w:r>
+            <w:r>
+              <w:rPr>
+                <w:b/>
+                <w:bCs/>
+                <w:color w:val="FFFFFF" w:themeColor="background1"/>
+                <w:sz w:val="24"/>
+                <w:szCs w:val="24"/>
+              </w:rPr>
+              <w:t>.</w:t>
+            </w:r>
+            <w:r>
+              <w:rPr>
+                <w:b/>
+                <w:bCs/>
+                <w:color w:val="FFFFFF" w:themeColor="background1"/>
+                <w:sz w:val="24"/>
+                <w:szCs w:val="24"/>
+              </w:rPr>
+              <w:t>6</w:t>
             </w:r>
           </w:p>
         </w:tc>
@@ -3226,7 +3966,17 @@
                 <w:sz w:val="24"/>
                 <w:szCs w:val="24"/>
               </w:rPr>
-              <w:t>Esecuzione 1</w:t>
+              <w:t xml:space="preserve">Esecuzione </w:t>
+            </w:r>
+            <w:r>
+              <w:rPr>
+                <w:b/>
+                <w:bCs/>
+                <w:color w:val="FFFFFF" w:themeColor="background1"/>
+                <w:sz w:val="24"/>
+                <w:szCs w:val="24"/>
+              </w:rPr>
+              <w:t>2</w:t>
             </w:r>
           </w:p>
         </w:tc>
@@ -3280,14 +4030,28 @@
                 <w:sz w:val="24"/>
                 <w:szCs w:val="24"/>
               </w:rPr>
-              <w:t>TC_</w:t>
-            </w:r>
-            <w:r>
-              <w:rPr>
-                <w:sz w:val="24"/>
-                <w:szCs w:val="24"/>
-              </w:rPr>
-              <w:t>CL_9.9</w:t>
+              <w:t>TC_CL_</w:t>
+            </w:r>
+            <w:r>
+              <w:rPr>
+                <w:sz w:val="24"/>
+                <w:szCs w:val="24"/>
+              </w:rPr>
+              <w:t>1</w:t>
+            </w:r>
+            <w:r>
+              <w:rPr>
+                <w:sz w:val="24"/>
+                <w:szCs w:val="24"/>
+              </w:rPr>
+              <w:t>.</w:t>
+            </w:r>
+            <w:r>
+              <w:rPr>
+                <w:sz w:val="24"/>
+                <w:szCs w:val="24"/>
+              </w:rPr>
+              <w:t>6</w:t>
             </w:r>
           </w:p>
         </w:tc>
@@ -3340,7 +4104,7 @@
                 <w:sz w:val="24"/>
                 <w:szCs w:val="24"/>
               </w:rPr>
-              <w:t>Sabatino Strumolo</w:t>
+              <w:t>Giuseppe Avino</w:t>
             </w:r>
           </w:p>
         </w:tc>
@@ -3475,7 +4239,6 @@
                 <w:sz w:val="24"/>
                 <w:szCs w:val="24"/>
               </w:rPr>
-              <w:lastRenderedPageBreak/>
               <w:t>Livello testing</w:t>
             </w:r>
           </w:p>
@@ -3626,40 +4389,16 @@
                 <w:szCs w:val="24"/>
               </w:rPr>
             </w:pPr>
-            <w:proofErr w:type="spellStart"/>
-            <w:r>
-              <w:rPr>
-                <w:b/>
-                <w:bCs/>
-                <w:color w:val="FFFFFF" w:themeColor="background1"/>
-                <w:sz w:val="24"/>
-                <w:szCs w:val="24"/>
-              </w:rPr>
-              <w:t>Risultati</w:t>
-            </w:r>
-            <w:proofErr w:type="spellEnd"/>
-            <w:r>
-              <w:rPr>
-                <w:b/>
-                <w:bCs/>
-                <w:color w:val="FFFFFF" w:themeColor="background1"/>
-                <w:sz w:val="24"/>
-                <w:szCs w:val="24"/>
-              </w:rPr>
-              <w:t xml:space="preserve"> </w:t>
-            </w:r>
-            <w:proofErr w:type="spellStart"/>
-            <w:r>
-              <w:rPr>
-                <w:b/>
-                <w:bCs/>
-                <w:color w:val="FFFFFF" w:themeColor="background1"/>
-                <w:sz w:val="24"/>
-                <w:szCs w:val="24"/>
-              </w:rPr>
-              <w:t>attesi</w:t>
-            </w:r>
-            <w:proofErr w:type="spellEnd"/>
+            <w:r>
+              <w:rPr>
+                <w:b/>
+                <w:bCs/>
+                <w:color w:val="FFFFFF" w:themeColor="background1"/>
+                <w:sz w:val="24"/>
+                <w:szCs w:val="24"/>
+              </w:rPr>
+              <w:t>Risultati attesi</w:t>
+            </w:r>
           </w:p>
         </w:tc>
         <w:tc>
@@ -3682,38 +4421,11 @@
                 <w:sz w:val="24"/>
                 <w:szCs w:val="24"/>
               </w:rPr>
-              <w:t>Errore formato descrizione</w:t>
-            </w:r>
-          </w:p>
-        </w:tc>
-      </w:tr>
-    </w:tbl>
-    <w:p>
-      <w:pPr>
-        <w:rPr>
-          <w:lang w:eastAsia="it-IT"/>
-        </w:rPr>
-      </w:pPr>
-    </w:p>
-    <w:tbl>
-      <w:tblPr>
-        <w:tblStyle w:val="TableNormal"/>
-        <w:tblW w:w="0" w:type="auto"/>
-        <w:tblInd w:w="245" w:type="dxa"/>
-        <w:tblBorders>
-          <w:top w:val="single" w:sz="4" w:space="0" w:color="000000" w:themeColor="text1"/>
-          <w:left w:val="single" w:sz="4" w:space="0" w:color="000000" w:themeColor="text1"/>
-          <w:bottom w:val="single" w:sz="4" w:space="0" w:color="000000" w:themeColor="text1"/>
-          <w:right w:val="single" w:sz="4" w:space="0" w:color="000000" w:themeColor="text1"/>
-          <w:insideH w:val="single" w:sz="4" w:space="0" w:color="000000" w:themeColor="text1"/>
-          <w:insideV w:val="single" w:sz="4" w:space="0" w:color="000000" w:themeColor="text1"/>
-        </w:tblBorders>
-        <w:tblLook w:val="01E0" w:firstRow="1" w:lastRow="1" w:firstColumn="1" w:lastColumn="1" w:noHBand="0" w:noVBand="0"/>
-      </w:tblPr>
-      <w:tblGrid>
-        <w:gridCol w:w="2972"/>
-        <w:gridCol w:w="6048"/>
-      </w:tblGrid>
+              <w:t>Descrizione: “Descrizione non valida”</w:t>
+            </w:r>
+          </w:p>
+        </w:tc>
+      </w:tr>
       <w:tr>
         <w:trPr>
           <w:trHeight w:val="675"/>
@@ -3726,10 +4438,10 @@
           <w:p>
             <w:pPr>
               <w:pStyle w:val="TableParagraph"/>
-              <w:spacing w:before="119"/>
-              <w:rPr>
-                <w:b/>
-                <w:bCs/>
+              <w:rPr>
+                <w:b/>
+                <w:bCs/>
+                <w:color w:val="FFFFFF" w:themeColor="background1"/>
                 <w:sz w:val="24"/>
                 <w:szCs w:val="24"/>
               </w:rPr>
@@ -3749,26 +4461,31 @@
         <w:tc>
           <w:tcPr>
             <w:tcW w:w="6048" w:type="dxa"/>
-          </w:tcPr>
-          <w:p>
-            <w:pPr>
-              <w:pStyle w:val="TableParagraph"/>
-              <w:spacing w:before="119" w:line="259" w:lineRule="auto"/>
-              <w:ind w:left="104"/>
-            </w:pPr>
-            <w:r>
-              <w:rPr>
-                <w:sz w:val="24"/>
-                <w:szCs w:val="24"/>
-              </w:rPr>
-              <w:t>Successo</w:t>
-            </w:r>
-          </w:p>
-        </w:tc>
-      </w:tr>
-      <w:tr>
-        <w:trPr>
-          <w:trHeight w:val="680"/>
+            <w:shd w:val="clear" w:color="auto" w:fill="FFFFFF" w:themeFill="background1"/>
+          </w:tcPr>
+          <w:p>
+            <w:pPr>
+              <w:pStyle w:val="TableParagraph"/>
+              <w:spacing w:line="259" w:lineRule="auto"/>
+              <w:ind w:left="104"/>
+              <w:rPr>
+                <w:sz w:val="24"/>
+                <w:szCs w:val="24"/>
+              </w:rPr>
+            </w:pPr>
+            <w:r>
+              <w:rPr>
+                <w:sz w:val="24"/>
+                <w:szCs w:val="24"/>
+              </w:rPr>
+              <w:t>Descrizione: “Descrizione non valida”</w:t>
+            </w:r>
+          </w:p>
+        </w:tc>
+      </w:tr>
+      <w:tr>
+        <w:trPr>
+          <w:trHeight w:val="675"/>
         </w:trPr>
         <w:tc>
           <w:tcPr>
@@ -3781,6 +4498,7 @@
               <w:rPr>
                 <w:b/>
                 <w:bCs/>
+                <w:color w:val="FFFFFF" w:themeColor="background1"/>
                 <w:sz w:val="24"/>
                 <w:szCs w:val="24"/>
               </w:rPr>
@@ -3810,24 +4528,15 @@
               <w:rPr>
                 <w:sz w:val="24"/>
                 <w:szCs w:val="24"/>
+              </w:rPr>
+            </w:pPr>
+            <w:r>
+              <w:rPr>
+                <w:sz w:val="24"/>
+                <w:szCs w:val="24"/>
                 <w:lang w:val="it-IT"/>
               </w:rPr>
-            </w:pPr>
-            <w:r>
-              <w:rPr>
-                <w:sz w:val="24"/>
-                <w:szCs w:val="24"/>
-                <w:lang w:val="it-IT"/>
-              </w:rPr>
-              <w:t xml:space="preserve">Errore del settaggio della </w:t>
-            </w:r>
-            <w:r>
-              <w:rPr>
-                <w:sz w:val="24"/>
-                <w:szCs w:val="24"/>
-                <w:lang w:val="it-IT"/>
-              </w:rPr>
-              <w:t>funzione di verifica del formato</w:t>
+              <w:t>N/A</w:t>
             </w:r>
           </w:p>
         </w:tc>
@@ -3847,6 +4556,7 @@
               <w:rPr>
                 <w:b/>
                 <w:bCs/>
+                <w:color w:val="FFFFFF" w:themeColor="background1"/>
                 <w:sz w:val="24"/>
                 <w:szCs w:val="24"/>
               </w:rPr>
@@ -3866,23 +4576,24 @@
         <w:tc>
           <w:tcPr>
             <w:tcW w:w="6048" w:type="dxa"/>
-          </w:tcPr>
-          <w:p>
-            <w:pPr>
-              <w:pStyle w:val="TableParagraph"/>
-              <w:spacing w:before="113"/>
-              <w:ind w:left="104"/>
-              <w:rPr>
-                <w:sz w:val="24"/>
-                <w:szCs w:val="24"/>
-              </w:rPr>
-            </w:pPr>
-            <w:r>
-              <w:rPr>
-                <w:sz w:val="24"/>
-                <w:szCs w:val="24"/>
-              </w:rPr>
-              <w:t>1</w:t>
+            <w:shd w:val="clear" w:color="auto" w:fill="FFFFFF" w:themeFill="background1"/>
+          </w:tcPr>
+          <w:p>
+            <w:pPr>
+              <w:pStyle w:val="TableParagraph"/>
+              <w:spacing w:line="259" w:lineRule="auto"/>
+              <w:ind w:left="104"/>
+              <w:rPr>
+                <w:sz w:val="24"/>
+                <w:szCs w:val="24"/>
+              </w:rPr>
+            </w:pPr>
+            <w:r>
+              <w:rPr>
+                <w:sz w:val="24"/>
+                <w:szCs w:val="24"/>
+              </w:rPr>
+              <w:t>-</w:t>
             </w:r>
           </w:p>
         </w:tc>
@@ -3967,37 +4678,15 @@
                 <w:szCs w:val="24"/>
               </w:rPr>
             </w:pPr>
-            <w:proofErr w:type="spellStart"/>
-            <w:r>
-              <w:rPr>
-                <w:b/>
-                <w:bCs/>
-                <w:color w:val="FFFFFF" w:themeColor="background1"/>
-                <w:sz w:val="24"/>
-                <w:szCs w:val="24"/>
-              </w:rPr>
-              <w:t>Esecuzione</w:t>
-            </w:r>
-            <w:proofErr w:type="spellEnd"/>
-            <w:r>
-              <w:rPr>
-                <w:b/>
-                <w:bCs/>
-                <w:color w:val="FFFFFF" w:themeColor="background1"/>
-                <w:sz w:val="24"/>
-                <w:szCs w:val="24"/>
-              </w:rPr>
-              <w:t xml:space="preserve"> </w:t>
-            </w:r>
-            <w:r>
-              <w:rPr>
-                <w:b/>
-                <w:bCs/>
-                <w:color w:val="FFFFFF" w:themeColor="background1"/>
-                <w:sz w:val="24"/>
-                <w:szCs w:val="24"/>
-              </w:rPr>
-              <w:t>2</w:t>
+            <w:r>
+              <w:rPr>
+                <w:b/>
+                <w:bCs/>
+                <w:color w:val="FFFFFF" w:themeColor="background1"/>
+                <w:sz w:val="24"/>
+                <w:szCs w:val="24"/>
+              </w:rPr>
+              <w:t>Esecuzione 1</w:t>
             </w:r>
           </w:p>
         </w:tc>
@@ -4111,17 +4800,8 @@
                 <w:sz w:val="24"/>
                 <w:szCs w:val="24"/>
               </w:rPr>
-              <w:t xml:space="preserve">Sabatino </w:t>
-            </w:r>
-            <w:proofErr w:type="spellStart"/>
-            <w:r>
-              <w:rPr>
-                <w:sz w:val="24"/>
-                <w:szCs w:val="24"/>
-              </w:rPr>
-              <w:t>Strumolo</w:t>
-            </w:r>
-            <w:proofErr w:type="spellEnd"/>
+              <w:t>Sabatino Strumolo</w:t>
+            </w:r>
           </w:p>
         </w:tc>
       </w:tr>
@@ -4195,7 +4875,6 @@
                 <w:szCs w:val="24"/>
               </w:rPr>
             </w:pPr>
-            <w:proofErr w:type="spellStart"/>
             <w:r>
               <w:rPr>
                 <w:b/>
@@ -4206,7 +4885,6 @@
               </w:rPr>
               <w:t>Classe</w:t>
             </w:r>
-            <w:proofErr w:type="spellEnd"/>
           </w:p>
         </w:tc>
         <w:tc>
@@ -4220,7 +4898,6 @@
               <w:spacing w:line="259" w:lineRule="auto"/>
               <w:ind w:left="104"/>
             </w:pPr>
-            <w:proofErr w:type="spellStart"/>
             <w:r>
               <w:rPr>
                 <w:sz w:val="24"/>
@@ -4228,7 +4905,6 @@
               </w:rPr>
               <w:t>CompilaRichiesta</w:t>
             </w:r>
-            <w:proofErr w:type="spellEnd"/>
           </w:p>
         </w:tc>
       </w:tr>
@@ -4251,27 +4927,15 @@
                 <w:szCs w:val="24"/>
               </w:rPr>
             </w:pPr>
-            <w:proofErr w:type="spellStart"/>
-            <w:r>
-              <w:rPr>
-                <w:b/>
-                <w:bCs/>
-                <w:color w:val="FFFFFF" w:themeColor="background1"/>
-                <w:sz w:val="24"/>
-                <w:szCs w:val="24"/>
-              </w:rPr>
-              <w:t>Livello</w:t>
-            </w:r>
-            <w:proofErr w:type="spellEnd"/>
-            <w:r>
-              <w:rPr>
-                <w:b/>
-                <w:bCs/>
-                <w:color w:val="FFFFFF" w:themeColor="background1"/>
-                <w:sz w:val="24"/>
-                <w:szCs w:val="24"/>
-              </w:rPr>
-              <w:t xml:space="preserve"> testing</w:t>
+            <w:r>
+              <w:rPr>
+                <w:b/>
+                <w:bCs/>
+                <w:color w:val="FFFFFF" w:themeColor="background1"/>
+                <w:sz w:val="24"/>
+                <w:szCs w:val="24"/>
+              </w:rPr>
+              <w:t>Livello testing</w:t>
             </w:r>
           </w:p>
         </w:tc>
@@ -4314,7 +4978,6 @@
                 <w:szCs w:val="24"/>
               </w:rPr>
             </w:pPr>
-            <w:proofErr w:type="spellStart"/>
             <w:r>
               <w:rPr>
                 <w:b/>
@@ -4325,7 +4988,6 @@
               </w:rPr>
               <w:t>Priorità</w:t>
             </w:r>
-            <w:proofErr w:type="spellEnd"/>
           </w:p>
         </w:tc>
         <w:tc>
@@ -4394,7 +5056,6 @@
               <w:spacing w:before="119" w:line="259" w:lineRule="auto"/>
               <w:ind w:left="104"/>
             </w:pPr>
-            <w:proofErr w:type="spellStart"/>
             <w:r>
               <w:rPr>
                 <w:sz w:val="24"/>
@@ -4402,7 +5063,6 @@
               </w:rPr>
               <w:t>Descrizione</w:t>
             </w:r>
-            <w:proofErr w:type="spellEnd"/>
           </w:p>
         </w:tc>
       </w:tr>
@@ -4425,40 +5085,16 @@
                 <w:szCs w:val="24"/>
               </w:rPr>
             </w:pPr>
-            <w:proofErr w:type="spellStart"/>
-            <w:r>
-              <w:rPr>
-                <w:b/>
-                <w:bCs/>
-                <w:color w:val="FFFFFF" w:themeColor="background1"/>
-                <w:sz w:val="24"/>
-                <w:szCs w:val="24"/>
-              </w:rPr>
-              <w:t>Risultati</w:t>
-            </w:r>
-            <w:proofErr w:type="spellEnd"/>
-            <w:r>
-              <w:rPr>
-                <w:b/>
-                <w:bCs/>
-                <w:color w:val="FFFFFF" w:themeColor="background1"/>
-                <w:sz w:val="24"/>
-                <w:szCs w:val="24"/>
-              </w:rPr>
-              <w:t xml:space="preserve"> </w:t>
-            </w:r>
-            <w:proofErr w:type="spellStart"/>
-            <w:r>
-              <w:rPr>
-                <w:b/>
-                <w:bCs/>
-                <w:color w:val="FFFFFF" w:themeColor="background1"/>
-                <w:sz w:val="24"/>
-                <w:szCs w:val="24"/>
-              </w:rPr>
-              <w:t>attesi</w:t>
-            </w:r>
-            <w:proofErr w:type="spellEnd"/>
+            <w:r>
+              <w:rPr>
+                <w:b/>
+                <w:bCs/>
+                <w:color w:val="FFFFFF" w:themeColor="background1"/>
+                <w:sz w:val="24"/>
+                <w:szCs w:val="24"/>
+              </w:rPr>
+              <w:t>Risultati attesi</w:t>
+            </w:r>
           </w:p>
         </w:tc>
         <w:tc>
@@ -4476,49 +5112,13 @@
                 <w:szCs w:val="24"/>
               </w:rPr>
             </w:pPr>
-            <w:bookmarkStart w:id="2" w:name="_Hlk63183915"/>
-            <w:proofErr w:type="spellStart"/>
-            <w:r>
-              <w:rPr>
-                <w:sz w:val="24"/>
-                <w:szCs w:val="24"/>
-              </w:rPr>
-              <w:t>Errore</w:t>
-            </w:r>
-            <w:proofErr w:type="spellEnd"/>
-            <w:r>
-              <w:rPr>
-                <w:sz w:val="24"/>
-                <w:szCs w:val="24"/>
-              </w:rPr>
-              <w:t xml:space="preserve"> </w:t>
-            </w:r>
-            <w:proofErr w:type="spellStart"/>
-            <w:r>
-              <w:rPr>
-                <w:sz w:val="24"/>
-                <w:szCs w:val="24"/>
-              </w:rPr>
-              <w:t>formato</w:t>
-            </w:r>
-            <w:proofErr w:type="spellEnd"/>
-            <w:r>
-              <w:rPr>
-                <w:sz w:val="24"/>
-                <w:szCs w:val="24"/>
-              </w:rPr>
-              <w:t xml:space="preserve"> </w:t>
-            </w:r>
-            <w:proofErr w:type="spellStart"/>
-            <w:r>
-              <w:rPr>
-                <w:sz w:val="24"/>
-                <w:szCs w:val="24"/>
-              </w:rPr>
-              <w:t>descrizione</w:t>
-            </w:r>
-            <w:bookmarkEnd w:id="2"/>
-            <w:proofErr w:type="spellEnd"/>
+            <w:r>
+              <w:rPr>
+                <w:sz w:val="24"/>
+                <w:szCs w:val="24"/>
+              </w:rPr>
+              <w:t>Descrizione: “Descrizione non valida”</w:t>
+            </w:r>
           </w:p>
         </w:tc>
       </w:tr>
@@ -4534,111 +5134,54 @@
           <w:p>
             <w:pPr>
               <w:pStyle w:val="TableParagraph"/>
-              <w:spacing w:before="119"/>
-              <w:rPr>
-                <w:b/>
-                <w:bCs/>
-                <w:sz w:val="24"/>
-                <w:szCs w:val="24"/>
-              </w:rPr>
-            </w:pPr>
-            <w:proofErr w:type="spellStart"/>
-            <w:r>
-              <w:rPr>
-                <w:b/>
-                <w:bCs/>
-                <w:color w:val="FFFFFF" w:themeColor="background1"/>
-                <w:sz w:val="24"/>
-                <w:szCs w:val="24"/>
-              </w:rPr>
-              <w:t>Risultati</w:t>
-            </w:r>
-            <w:proofErr w:type="spellEnd"/>
-            <w:r>
-              <w:rPr>
-                <w:b/>
-                <w:bCs/>
-                <w:color w:val="FFFFFF" w:themeColor="background1"/>
-                <w:sz w:val="24"/>
-                <w:szCs w:val="24"/>
-              </w:rPr>
-              <w:t xml:space="preserve"> </w:t>
-            </w:r>
-            <w:proofErr w:type="spellStart"/>
-            <w:r>
-              <w:rPr>
-                <w:b/>
-                <w:bCs/>
-                <w:color w:val="FFFFFF" w:themeColor="background1"/>
-                <w:sz w:val="24"/>
-                <w:szCs w:val="24"/>
-              </w:rPr>
-              <w:t>attuali</w:t>
-            </w:r>
-            <w:proofErr w:type="spellEnd"/>
-          </w:p>
-        </w:tc>
-        <w:tc>
-          <w:tcPr>
-            <w:tcW w:w="6048" w:type="dxa"/>
-          </w:tcPr>
-          <w:p>
-            <w:pPr>
-              <w:pStyle w:val="TableParagraph"/>
-              <w:spacing w:before="119" w:line="259" w:lineRule="auto"/>
-              <w:ind w:left="104"/>
-              <w:rPr>
-                <w:sz w:val="24"/>
-                <w:szCs w:val="24"/>
-              </w:rPr>
-            </w:pPr>
-            <w:proofErr w:type="spellStart"/>
-            <w:r>
-              <w:rPr>
-                <w:sz w:val="24"/>
-                <w:szCs w:val="24"/>
-              </w:rPr>
-              <w:t>Errore</w:t>
-            </w:r>
-            <w:proofErr w:type="spellEnd"/>
-            <w:r>
-              <w:rPr>
-                <w:sz w:val="24"/>
-                <w:szCs w:val="24"/>
-              </w:rPr>
-              <w:t xml:space="preserve"> </w:t>
-            </w:r>
-            <w:proofErr w:type="spellStart"/>
-            <w:r>
-              <w:rPr>
-                <w:sz w:val="24"/>
-                <w:szCs w:val="24"/>
-              </w:rPr>
-              <w:t>formato</w:t>
-            </w:r>
-            <w:proofErr w:type="spellEnd"/>
-            <w:r>
-              <w:rPr>
-                <w:sz w:val="24"/>
-                <w:szCs w:val="24"/>
-              </w:rPr>
-              <w:t xml:space="preserve"> </w:t>
-            </w:r>
-            <w:proofErr w:type="spellStart"/>
-            <w:r>
-              <w:rPr>
-                <w:sz w:val="24"/>
-                <w:szCs w:val="24"/>
-              </w:rPr>
-              <w:t>descrizione</w:t>
-            </w:r>
-            <w:proofErr w:type="spellEnd"/>
-          </w:p>
-        </w:tc>
-      </w:tr>
-      <w:tr>
-        <w:trPr>
-          <w:trHeight w:val="680"/>
+              <w:rPr>
+                <w:b/>
+                <w:bCs/>
+                <w:color w:val="FFFFFF" w:themeColor="background1"/>
+                <w:sz w:val="24"/>
+                <w:szCs w:val="24"/>
+              </w:rPr>
+            </w:pPr>
+            <w:r>
+              <w:rPr>
+                <w:b/>
+                <w:bCs/>
+                <w:color w:val="FFFFFF" w:themeColor="background1"/>
+                <w:sz w:val="24"/>
+                <w:szCs w:val="24"/>
+              </w:rPr>
+              <w:t>Risultati attuali</w:t>
+            </w:r>
+          </w:p>
+        </w:tc>
+        <w:tc>
+          <w:tcPr>
+            <w:tcW w:w="6048" w:type="dxa"/>
+            <w:shd w:val="clear" w:color="auto" w:fill="FFFFFF" w:themeFill="background1"/>
+          </w:tcPr>
+          <w:p>
+            <w:pPr>
+              <w:pStyle w:val="TableParagraph"/>
+              <w:spacing w:line="259" w:lineRule="auto"/>
+              <w:ind w:left="104"/>
+              <w:rPr>
+                <w:sz w:val="24"/>
+                <w:szCs w:val="24"/>
+              </w:rPr>
+            </w:pPr>
+            <w:r>
+              <w:rPr>
+                <w:sz w:val="24"/>
+                <w:szCs w:val="24"/>
+              </w:rPr>
+              <w:t>Successo</w:t>
+            </w:r>
+          </w:p>
+        </w:tc>
+      </w:tr>
+      <w:tr>
+        <w:trPr>
+          <w:trHeight w:val="675"/>
         </w:trPr>
         <w:tc>
           <w:tcPr>
@@ -4651,11 +5194,11 @@
               <w:rPr>
                 <w:b/>
                 <w:bCs/>
-                <w:sz w:val="24"/>
-                <w:szCs w:val="24"/>
-              </w:rPr>
-            </w:pPr>
-            <w:proofErr w:type="spellStart"/>
+                <w:color w:val="FFFFFF" w:themeColor="background1"/>
+                <w:sz w:val="24"/>
+                <w:szCs w:val="24"/>
+              </w:rPr>
+            </w:pPr>
             <w:r>
               <w:rPr>
                 <w:b/>
@@ -4666,7 +5209,6 @@
               </w:rPr>
               <w:t>Anomalie</w:t>
             </w:r>
-            <w:proofErr w:type="spellEnd"/>
           </w:p>
         </w:tc>
         <w:tc>
@@ -4691,7 +5233,7 @@
                 <w:szCs w:val="24"/>
                 <w:lang w:val="it-IT"/>
               </w:rPr>
-              <w:t>N/A</w:t>
+              <w:t>Errore del settaggio della funzione di verifica del formato</w:t>
             </w:r>
           </w:p>
         </w:tc>
@@ -4711,72 +5253,49 @@
               <w:rPr>
                 <w:b/>
                 <w:bCs/>
-                <w:sz w:val="24"/>
-                <w:szCs w:val="24"/>
-              </w:rPr>
-            </w:pPr>
-            <w:proofErr w:type="spellStart"/>
-            <w:r>
-              <w:rPr>
-                <w:b/>
-                <w:bCs/>
-                <w:color w:val="FFFFFF" w:themeColor="background1"/>
-                <w:sz w:val="24"/>
-                <w:szCs w:val="24"/>
-              </w:rPr>
-              <w:t>Tentativi</w:t>
-            </w:r>
-            <w:proofErr w:type="spellEnd"/>
-            <w:r>
-              <w:rPr>
-                <w:b/>
-                <w:bCs/>
-                <w:color w:val="FFFFFF" w:themeColor="background1"/>
-                <w:sz w:val="24"/>
-                <w:szCs w:val="24"/>
-              </w:rPr>
-              <w:t xml:space="preserve"> da </w:t>
-            </w:r>
-            <w:proofErr w:type="spellStart"/>
-            <w:r>
-              <w:rPr>
-                <w:b/>
-                <w:bCs/>
-                <w:color w:val="FFFFFF" w:themeColor="background1"/>
-                <w:sz w:val="24"/>
-                <w:szCs w:val="24"/>
-              </w:rPr>
-              <w:t>ripetere</w:t>
-            </w:r>
-            <w:proofErr w:type="spellEnd"/>
-          </w:p>
-        </w:tc>
-        <w:tc>
-          <w:tcPr>
-            <w:tcW w:w="6048" w:type="dxa"/>
-          </w:tcPr>
-          <w:p>
-            <w:pPr>
-              <w:pStyle w:val="TableParagraph"/>
-              <w:spacing w:before="113"/>
-              <w:ind w:left="104"/>
-              <w:rPr>
-                <w:sz w:val="24"/>
-                <w:szCs w:val="24"/>
-              </w:rPr>
-            </w:pPr>
-            <w:r>
-              <w:rPr>
-                <w:sz w:val="24"/>
-                <w:szCs w:val="24"/>
-              </w:rPr>
-              <w:t>-</w:t>
+                <w:color w:val="FFFFFF" w:themeColor="background1"/>
+                <w:sz w:val="24"/>
+                <w:szCs w:val="24"/>
+              </w:rPr>
+            </w:pPr>
+            <w:r>
+              <w:rPr>
+                <w:b/>
+                <w:bCs/>
+                <w:color w:val="FFFFFF" w:themeColor="background1"/>
+                <w:sz w:val="24"/>
+                <w:szCs w:val="24"/>
+              </w:rPr>
+              <w:t>Tentativi da ripetere</w:t>
+            </w:r>
+          </w:p>
+        </w:tc>
+        <w:tc>
+          <w:tcPr>
+            <w:tcW w:w="6048" w:type="dxa"/>
+            <w:shd w:val="clear" w:color="auto" w:fill="FFFFFF" w:themeFill="background1"/>
+          </w:tcPr>
+          <w:p>
+            <w:pPr>
+              <w:pStyle w:val="TableParagraph"/>
+              <w:spacing w:line="259" w:lineRule="auto"/>
+              <w:ind w:left="104"/>
+              <w:rPr>
+                <w:sz w:val="24"/>
+                <w:szCs w:val="24"/>
+              </w:rPr>
+            </w:pPr>
+            <w:r>
+              <w:rPr>
+                <w:sz w:val="24"/>
+                <w:szCs w:val="24"/>
+              </w:rPr>
+              <w:t>1</w:t>
             </w:r>
           </w:p>
         </w:tc>
       </w:tr>
     </w:tbl>
-    <w:p/>
     <w:p/>
     <w:p/>
     <w:tbl>
@@ -4836,6 +5355,710 @@
                 <w:sz w:val="24"/>
                 <w:szCs w:val="24"/>
               </w:rPr>
+              <w:t>CL_9.9</w:t>
+            </w:r>
+          </w:p>
+        </w:tc>
+        <w:tc>
+          <w:tcPr>
+            <w:tcW w:w="6048" w:type="dxa"/>
+            <w:shd w:val="clear" w:color="auto" w:fill="1F3863"/>
+          </w:tcPr>
+          <w:p>
+            <w:pPr>
+              <w:pStyle w:val="TableParagraph"/>
+              <w:ind w:left="104"/>
+              <w:rPr>
+                <w:b/>
+                <w:bCs/>
+                <w:sz w:val="24"/>
+                <w:szCs w:val="24"/>
+              </w:rPr>
+            </w:pPr>
+            <w:r>
+              <w:rPr>
+                <w:b/>
+                <w:bCs/>
+                <w:color w:val="FFFFFF" w:themeColor="background1"/>
+                <w:sz w:val="24"/>
+                <w:szCs w:val="24"/>
+              </w:rPr>
+              <w:t xml:space="preserve">Esecuzione </w:t>
+            </w:r>
+            <w:r>
+              <w:rPr>
+                <w:b/>
+                <w:bCs/>
+                <w:color w:val="FFFFFF" w:themeColor="background1"/>
+                <w:sz w:val="24"/>
+                <w:szCs w:val="24"/>
+              </w:rPr>
+              <w:t>2</w:t>
+            </w:r>
+          </w:p>
+        </w:tc>
+      </w:tr>
+      <w:tr>
+        <w:trPr>
+          <w:trHeight w:val="675"/>
+        </w:trPr>
+        <w:tc>
+          <w:tcPr>
+            <w:tcW w:w="2972" w:type="dxa"/>
+            <w:shd w:val="clear" w:color="auto" w:fill="2E5395"/>
+          </w:tcPr>
+          <w:p>
+            <w:pPr>
+              <w:pStyle w:val="TableParagraph"/>
+              <w:rPr>
+                <w:b/>
+                <w:bCs/>
+                <w:sz w:val="24"/>
+                <w:szCs w:val="24"/>
+              </w:rPr>
+            </w:pPr>
+            <w:r>
+              <w:rPr>
+                <w:b/>
+                <w:bCs/>
+                <w:color w:val="FFFFFF" w:themeColor="background1"/>
+                <w:sz w:val="24"/>
+                <w:szCs w:val="24"/>
+              </w:rPr>
+              <w:t>Id Test Incident</w:t>
+            </w:r>
+          </w:p>
+        </w:tc>
+        <w:tc>
+          <w:tcPr>
+            <w:tcW w:w="6048" w:type="dxa"/>
+          </w:tcPr>
+          <w:p>
+            <w:pPr>
+              <w:pStyle w:val="TableParagraph"/>
+              <w:ind w:left="104"/>
+              <w:rPr>
+                <w:sz w:val="24"/>
+                <w:szCs w:val="24"/>
+              </w:rPr>
+            </w:pPr>
+            <w:r>
+              <w:rPr>
+                <w:sz w:val="24"/>
+                <w:szCs w:val="24"/>
+              </w:rPr>
+              <w:t>TC_</w:t>
+            </w:r>
+            <w:r>
+              <w:rPr>
+                <w:sz w:val="24"/>
+                <w:szCs w:val="24"/>
+              </w:rPr>
+              <w:t>CL_9.9</w:t>
+            </w:r>
+          </w:p>
+        </w:tc>
+      </w:tr>
+      <w:tr>
+        <w:trPr>
+          <w:trHeight w:val="680"/>
+        </w:trPr>
+        <w:tc>
+          <w:tcPr>
+            <w:tcW w:w="2972" w:type="dxa"/>
+            <w:shd w:val="clear" w:color="auto" w:fill="2E5395"/>
+          </w:tcPr>
+          <w:p>
+            <w:pPr>
+              <w:pStyle w:val="TableParagraph"/>
+              <w:spacing w:before="119"/>
+              <w:rPr>
+                <w:b/>
+                <w:bCs/>
+                <w:sz w:val="24"/>
+                <w:szCs w:val="24"/>
+              </w:rPr>
+            </w:pPr>
+            <w:r>
+              <w:rPr>
+                <w:b/>
+                <w:bCs/>
+                <w:color w:val="FFFFFF" w:themeColor="background1"/>
+                <w:sz w:val="24"/>
+                <w:szCs w:val="24"/>
+              </w:rPr>
+              <w:t>Tester</w:t>
+            </w:r>
+          </w:p>
+        </w:tc>
+        <w:tc>
+          <w:tcPr>
+            <w:tcW w:w="6048" w:type="dxa"/>
+            <w:shd w:val="clear" w:color="auto" w:fill="B4C5E7"/>
+          </w:tcPr>
+          <w:p>
+            <w:pPr>
+              <w:pStyle w:val="TableParagraph"/>
+              <w:spacing w:before="119" w:line="259" w:lineRule="auto"/>
+              <w:ind w:left="104"/>
+            </w:pPr>
+            <w:r>
+              <w:rPr>
+                <w:sz w:val="24"/>
+                <w:szCs w:val="24"/>
+              </w:rPr>
+              <w:t>Sabatino Strumolo</w:t>
+            </w:r>
+          </w:p>
+        </w:tc>
+      </w:tr>
+      <w:tr>
+        <w:trPr>
+          <w:trHeight w:val="674"/>
+        </w:trPr>
+        <w:tc>
+          <w:tcPr>
+            <w:tcW w:w="2972" w:type="dxa"/>
+            <w:shd w:val="clear" w:color="auto" w:fill="2E5395"/>
+          </w:tcPr>
+          <w:p>
+            <w:pPr>
+              <w:pStyle w:val="TableParagraph"/>
+              <w:rPr>
+                <w:b/>
+                <w:bCs/>
+                <w:sz w:val="24"/>
+                <w:szCs w:val="24"/>
+              </w:rPr>
+            </w:pPr>
+            <w:r>
+              <w:rPr>
+                <w:b/>
+                <w:bCs/>
+                <w:color w:val="FFFFFF" w:themeColor="background1"/>
+                <w:sz w:val="24"/>
+                <w:szCs w:val="24"/>
+              </w:rPr>
+              <w:t>Package</w:t>
+            </w:r>
+          </w:p>
+        </w:tc>
+        <w:tc>
+          <w:tcPr>
+            <w:tcW w:w="6048" w:type="dxa"/>
+          </w:tcPr>
+          <w:p>
+            <w:pPr>
+              <w:pStyle w:val="TableParagraph"/>
+              <w:spacing w:before="113" w:line="259" w:lineRule="auto"/>
+              <w:ind w:left="104"/>
+            </w:pPr>
+            <w:r>
+              <w:rPr>
+                <w:sz w:val="24"/>
+                <w:szCs w:val="24"/>
+              </w:rPr>
+              <w:t>Controller</w:t>
+            </w:r>
+          </w:p>
+        </w:tc>
+      </w:tr>
+      <w:tr>
+        <w:trPr>
+          <w:trHeight w:val="675"/>
+        </w:trPr>
+        <w:tc>
+          <w:tcPr>
+            <w:tcW w:w="2972" w:type="dxa"/>
+            <w:shd w:val="clear" w:color="auto" w:fill="2E5395"/>
+          </w:tcPr>
+          <w:p>
+            <w:pPr>
+              <w:pStyle w:val="TableParagraph"/>
+              <w:rPr>
+                <w:b/>
+                <w:bCs/>
+                <w:sz w:val="24"/>
+                <w:szCs w:val="24"/>
+              </w:rPr>
+            </w:pPr>
+            <w:r>
+              <w:rPr>
+                <w:b/>
+                <w:bCs/>
+                <w:color w:val="FFFFFF" w:themeColor="background1"/>
+                <w:sz w:val="24"/>
+                <w:szCs w:val="24"/>
+              </w:rPr>
+              <w:t>Classe</w:t>
+            </w:r>
+          </w:p>
+        </w:tc>
+        <w:tc>
+          <w:tcPr>
+            <w:tcW w:w="6048" w:type="dxa"/>
+            <w:shd w:val="clear" w:color="auto" w:fill="B4C5E7"/>
+          </w:tcPr>
+          <w:p>
+            <w:pPr>
+              <w:pStyle w:val="TableParagraph"/>
+              <w:spacing w:line="259" w:lineRule="auto"/>
+              <w:ind w:left="104"/>
+            </w:pPr>
+            <w:r>
+              <w:rPr>
+                <w:sz w:val="24"/>
+                <w:szCs w:val="24"/>
+              </w:rPr>
+              <w:t>CompilaRichiesta</w:t>
+            </w:r>
+          </w:p>
+        </w:tc>
+      </w:tr>
+      <w:tr>
+        <w:trPr>
+          <w:trHeight w:val="675"/>
+        </w:trPr>
+        <w:tc>
+          <w:tcPr>
+            <w:tcW w:w="2972" w:type="dxa"/>
+            <w:shd w:val="clear" w:color="auto" w:fill="2E5395"/>
+          </w:tcPr>
+          <w:p>
+            <w:pPr>
+              <w:pStyle w:val="TableParagraph"/>
+              <w:rPr>
+                <w:b/>
+                <w:bCs/>
+                <w:sz w:val="24"/>
+                <w:szCs w:val="24"/>
+              </w:rPr>
+            </w:pPr>
+            <w:r>
+              <w:rPr>
+                <w:b/>
+                <w:bCs/>
+                <w:color w:val="FFFFFF" w:themeColor="background1"/>
+                <w:sz w:val="24"/>
+                <w:szCs w:val="24"/>
+              </w:rPr>
+              <w:t>Livello testing</w:t>
+            </w:r>
+          </w:p>
+        </w:tc>
+        <w:tc>
+          <w:tcPr>
+            <w:tcW w:w="6048" w:type="dxa"/>
+          </w:tcPr>
+          <w:p>
+            <w:pPr>
+              <w:pStyle w:val="TableParagraph"/>
+              <w:spacing w:line="259" w:lineRule="auto"/>
+              <w:ind w:left="104"/>
+            </w:pPr>
+            <w:r>
+              <w:rPr>
+                <w:sz w:val="24"/>
+                <w:szCs w:val="24"/>
+              </w:rPr>
+              <w:t>Sistema</w:t>
+            </w:r>
+          </w:p>
+        </w:tc>
+      </w:tr>
+      <w:tr>
+        <w:trPr>
+          <w:trHeight w:val="680"/>
+        </w:trPr>
+        <w:tc>
+          <w:tcPr>
+            <w:tcW w:w="2972" w:type="dxa"/>
+            <w:shd w:val="clear" w:color="auto" w:fill="2E5395"/>
+          </w:tcPr>
+          <w:p>
+            <w:pPr>
+              <w:pStyle w:val="TableParagraph"/>
+              <w:rPr>
+                <w:b/>
+                <w:bCs/>
+                <w:sz w:val="24"/>
+                <w:szCs w:val="24"/>
+              </w:rPr>
+            </w:pPr>
+            <w:r>
+              <w:rPr>
+                <w:b/>
+                <w:bCs/>
+                <w:color w:val="FFFFFF" w:themeColor="background1"/>
+                <w:sz w:val="24"/>
+                <w:szCs w:val="24"/>
+              </w:rPr>
+              <w:t>Priorità</w:t>
+            </w:r>
+          </w:p>
+        </w:tc>
+        <w:tc>
+          <w:tcPr>
+            <w:tcW w:w="6048" w:type="dxa"/>
+            <w:shd w:val="clear" w:color="auto" w:fill="B4C5E7"/>
+          </w:tcPr>
+          <w:p>
+            <w:pPr>
+              <w:pStyle w:val="TableParagraph"/>
+              <w:ind w:left="104"/>
+              <w:rPr>
+                <w:sz w:val="24"/>
+                <w:szCs w:val="24"/>
+              </w:rPr>
+            </w:pPr>
+            <w:r>
+              <w:rPr>
+                <w:sz w:val="24"/>
+                <w:szCs w:val="24"/>
+              </w:rPr>
+              <w:t>Alta</w:t>
+            </w:r>
+          </w:p>
+        </w:tc>
+      </w:tr>
+      <w:tr>
+        <w:trPr>
+          <w:trHeight w:val="675"/>
+        </w:trPr>
+        <w:tc>
+          <w:tcPr>
+            <w:tcW w:w="2972" w:type="dxa"/>
+            <w:shd w:val="clear" w:color="auto" w:fill="2E5395"/>
+          </w:tcPr>
+          <w:p>
+            <w:pPr>
+              <w:pStyle w:val="TableParagraph"/>
+              <w:spacing w:before="119"/>
+              <w:rPr>
+                <w:b/>
+                <w:bCs/>
+                <w:sz w:val="24"/>
+                <w:szCs w:val="24"/>
+              </w:rPr>
+            </w:pPr>
+            <w:r>
+              <w:rPr>
+                <w:b/>
+                <w:bCs/>
+                <w:color w:val="FFFFFF" w:themeColor="background1"/>
+                <w:sz w:val="24"/>
+                <w:szCs w:val="24"/>
+              </w:rPr>
+              <w:lastRenderedPageBreak/>
+              <w:t>Input</w:t>
+            </w:r>
+          </w:p>
+        </w:tc>
+        <w:tc>
+          <w:tcPr>
+            <w:tcW w:w="6048" w:type="dxa"/>
+          </w:tcPr>
+          <w:p>
+            <w:pPr>
+              <w:pStyle w:val="TableParagraph"/>
+              <w:spacing w:before="119" w:line="259" w:lineRule="auto"/>
+              <w:ind w:left="104"/>
+            </w:pPr>
+            <w:r>
+              <w:rPr>
+                <w:sz w:val="24"/>
+                <w:szCs w:val="24"/>
+              </w:rPr>
+              <w:t>Descrizione</w:t>
+            </w:r>
+          </w:p>
+        </w:tc>
+      </w:tr>
+      <w:tr>
+        <w:trPr>
+          <w:trHeight w:val="675"/>
+        </w:trPr>
+        <w:tc>
+          <w:tcPr>
+            <w:tcW w:w="2972" w:type="dxa"/>
+            <w:shd w:val="clear" w:color="auto" w:fill="2E5395"/>
+          </w:tcPr>
+          <w:p>
+            <w:pPr>
+              <w:pStyle w:val="TableParagraph"/>
+              <w:rPr>
+                <w:b/>
+                <w:bCs/>
+                <w:sz w:val="24"/>
+                <w:szCs w:val="24"/>
+              </w:rPr>
+            </w:pPr>
+            <w:r>
+              <w:rPr>
+                <w:b/>
+                <w:bCs/>
+                <w:color w:val="FFFFFF" w:themeColor="background1"/>
+                <w:sz w:val="24"/>
+                <w:szCs w:val="24"/>
+              </w:rPr>
+              <w:t>Risultati attesi</w:t>
+            </w:r>
+          </w:p>
+        </w:tc>
+        <w:tc>
+          <w:tcPr>
+            <w:tcW w:w="6048" w:type="dxa"/>
+            <w:shd w:val="clear" w:color="auto" w:fill="B4C5E7"/>
+          </w:tcPr>
+          <w:p>
+            <w:pPr>
+              <w:pStyle w:val="TableParagraph"/>
+              <w:spacing w:line="259" w:lineRule="auto"/>
+              <w:ind w:left="104"/>
+              <w:rPr>
+                <w:sz w:val="24"/>
+                <w:szCs w:val="24"/>
+              </w:rPr>
+            </w:pPr>
+            <w:r>
+              <w:rPr>
+                <w:sz w:val="24"/>
+                <w:szCs w:val="24"/>
+              </w:rPr>
+              <w:t>Descrizione: “Descrizione non valida”</w:t>
+            </w:r>
+          </w:p>
+        </w:tc>
+      </w:tr>
+      <w:tr>
+        <w:trPr>
+          <w:trHeight w:val="675"/>
+        </w:trPr>
+        <w:tc>
+          <w:tcPr>
+            <w:tcW w:w="2972" w:type="dxa"/>
+            <w:shd w:val="clear" w:color="auto" w:fill="2E5395"/>
+          </w:tcPr>
+          <w:p>
+            <w:pPr>
+              <w:pStyle w:val="TableParagraph"/>
+              <w:spacing w:before="119"/>
+              <w:rPr>
+                <w:b/>
+                <w:bCs/>
+                <w:sz w:val="24"/>
+                <w:szCs w:val="24"/>
+              </w:rPr>
+            </w:pPr>
+            <w:r>
+              <w:rPr>
+                <w:b/>
+                <w:bCs/>
+                <w:color w:val="FFFFFF" w:themeColor="background1"/>
+                <w:sz w:val="24"/>
+                <w:szCs w:val="24"/>
+              </w:rPr>
+              <w:t>Risultati attuali</w:t>
+            </w:r>
+          </w:p>
+        </w:tc>
+        <w:tc>
+          <w:tcPr>
+            <w:tcW w:w="6048" w:type="dxa"/>
+          </w:tcPr>
+          <w:p>
+            <w:pPr>
+              <w:pStyle w:val="TableParagraph"/>
+              <w:spacing w:before="119" w:line="259" w:lineRule="auto"/>
+              <w:ind w:left="104"/>
+              <w:rPr>
+                <w:sz w:val="24"/>
+                <w:szCs w:val="24"/>
+              </w:rPr>
+            </w:pPr>
+            <w:r>
+              <w:rPr>
+                <w:sz w:val="24"/>
+                <w:szCs w:val="24"/>
+              </w:rPr>
+              <w:t>Descrizione: “Descrizione non valida”</w:t>
+            </w:r>
+          </w:p>
+        </w:tc>
+      </w:tr>
+      <w:tr>
+        <w:trPr>
+          <w:trHeight w:val="680"/>
+        </w:trPr>
+        <w:tc>
+          <w:tcPr>
+            <w:tcW w:w="2972" w:type="dxa"/>
+            <w:shd w:val="clear" w:color="auto" w:fill="2E5395"/>
+          </w:tcPr>
+          <w:p>
+            <w:pPr>
+              <w:pStyle w:val="TableParagraph"/>
+              <w:rPr>
+                <w:b/>
+                <w:bCs/>
+                <w:sz w:val="24"/>
+                <w:szCs w:val="24"/>
+              </w:rPr>
+            </w:pPr>
+            <w:r>
+              <w:rPr>
+                <w:b/>
+                <w:bCs/>
+                <w:color w:val="FFFFFF" w:themeColor="background1"/>
+                <w:sz w:val="24"/>
+                <w:szCs w:val="24"/>
+              </w:rPr>
+              <w:t>Anomalie</w:t>
+            </w:r>
+          </w:p>
+        </w:tc>
+        <w:tc>
+          <w:tcPr>
+            <w:tcW w:w="6048" w:type="dxa"/>
+            <w:shd w:val="clear" w:color="auto" w:fill="B4C5E7"/>
+          </w:tcPr>
+          <w:p>
+            <w:pPr>
+              <w:pStyle w:val="TableParagraph"/>
+              <w:spacing w:line="259" w:lineRule="auto"/>
+              <w:ind w:left="104"/>
+              <w:rPr>
+                <w:sz w:val="24"/>
+                <w:szCs w:val="24"/>
+                <w:lang w:val="it-IT"/>
+              </w:rPr>
+            </w:pPr>
+            <w:r>
+              <w:rPr>
+                <w:sz w:val="24"/>
+                <w:szCs w:val="24"/>
+                <w:lang w:val="it-IT"/>
+              </w:rPr>
+              <w:t>N/A</w:t>
+            </w:r>
+          </w:p>
+        </w:tc>
+      </w:tr>
+      <w:tr>
+        <w:trPr>
+          <w:trHeight w:val="675"/>
+        </w:trPr>
+        <w:tc>
+          <w:tcPr>
+            <w:tcW w:w="2972" w:type="dxa"/>
+            <w:shd w:val="clear" w:color="auto" w:fill="2E5395"/>
+          </w:tcPr>
+          <w:p>
+            <w:pPr>
+              <w:pStyle w:val="TableParagraph"/>
+              <w:rPr>
+                <w:b/>
+                <w:bCs/>
+                <w:sz w:val="24"/>
+                <w:szCs w:val="24"/>
+              </w:rPr>
+            </w:pPr>
+            <w:r>
+              <w:rPr>
+                <w:b/>
+                <w:bCs/>
+                <w:color w:val="FFFFFF" w:themeColor="background1"/>
+                <w:sz w:val="24"/>
+                <w:szCs w:val="24"/>
+              </w:rPr>
+              <w:t>Tentativi da ripetere</w:t>
+            </w:r>
+          </w:p>
+        </w:tc>
+        <w:tc>
+          <w:tcPr>
+            <w:tcW w:w="6048" w:type="dxa"/>
+          </w:tcPr>
+          <w:p>
+            <w:pPr>
+              <w:pStyle w:val="TableParagraph"/>
+              <w:spacing w:before="113"/>
+              <w:ind w:left="104"/>
+              <w:rPr>
+                <w:sz w:val="24"/>
+                <w:szCs w:val="24"/>
+              </w:rPr>
+            </w:pPr>
+            <w:r>
+              <w:rPr>
+                <w:sz w:val="24"/>
+                <w:szCs w:val="24"/>
+              </w:rPr>
+              <w:t>-</w:t>
+            </w:r>
+          </w:p>
+        </w:tc>
+      </w:tr>
+    </w:tbl>
+    <w:p/>
+    <w:p/>
+    <w:tbl>
+      <w:tblPr>
+        <w:tblStyle w:val="TableNormal"/>
+        <w:tblW w:w="0" w:type="auto"/>
+        <w:tblInd w:w="245" w:type="dxa"/>
+        <w:tblBorders>
+          <w:top w:val="single" w:sz="4" w:space="0" w:color="000000" w:themeColor="text1"/>
+          <w:left w:val="single" w:sz="4" w:space="0" w:color="000000" w:themeColor="text1"/>
+          <w:bottom w:val="single" w:sz="4" w:space="0" w:color="000000" w:themeColor="text1"/>
+          <w:right w:val="single" w:sz="4" w:space="0" w:color="000000" w:themeColor="text1"/>
+          <w:insideH w:val="single" w:sz="4" w:space="0" w:color="000000" w:themeColor="text1"/>
+          <w:insideV w:val="single" w:sz="4" w:space="0" w:color="000000" w:themeColor="text1"/>
+        </w:tblBorders>
+        <w:tblLook w:val="01E0" w:firstRow="1" w:lastRow="1" w:firstColumn="1" w:lastColumn="1" w:noHBand="0" w:noVBand="0"/>
+      </w:tblPr>
+      <w:tblGrid>
+        <w:gridCol w:w="2972"/>
+        <w:gridCol w:w="6048"/>
+      </w:tblGrid>
+      <w:tr>
+        <w:trPr>
+          <w:trHeight w:val="675"/>
+        </w:trPr>
+        <w:tc>
+          <w:tcPr>
+            <w:tcW w:w="2972" w:type="dxa"/>
+            <w:shd w:val="clear" w:color="auto" w:fill="1F3863"/>
+          </w:tcPr>
+          <w:p>
+            <w:pPr>
+              <w:pStyle w:val="TableParagraph"/>
+              <w:rPr>
+                <w:b/>
+                <w:bCs/>
+                <w:color w:val="FFFFFF" w:themeColor="background1"/>
+                <w:sz w:val="24"/>
+                <w:szCs w:val="24"/>
+              </w:rPr>
+            </w:pPr>
+            <w:r>
+              <w:rPr>
+                <w:b/>
+                <w:bCs/>
+                <w:color w:val="FFFFFF" w:themeColor="background1"/>
+                <w:sz w:val="24"/>
+                <w:szCs w:val="24"/>
+              </w:rPr>
+              <w:t>IR_</w:t>
+            </w:r>
+            <w:r>
+              <w:rPr>
+                <w:b/>
+                <w:bCs/>
+                <w:color w:val="FFFFFF" w:themeColor="background1"/>
+                <w:sz w:val="24"/>
+                <w:szCs w:val="24"/>
+              </w:rPr>
               <w:t>FOR_4.</w:t>
             </w:r>
             <w:r>
@@ -5299,27 +6522,43 @@
           </w:tcPr>
           <w:p>
             <w:pPr>
-              <w:pStyle w:val="TableParagraph"/>
-              <w:spacing w:line="259" w:lineRule="auto"/>
-              <w:ind w:left="104"/>
-              <w:rPr>
-                <w:sz w:val="24"/>
-                <w:szCs w:val="24"/>
-              </w:rPr>
-            </w:pPr>
-            <w:r>
-              <w:rPr>
-                <w:sz w:val="24"/>
-                <w:szCs w:val="24"/>
-              </w:rPr>
-              <w:t xml:space="preserve">Errore formato </w:t>
-            </w:r>
-            <w:r>
-              <w:rPr>
-                <w:sz w:val="24"/>
-                <w:szCs w:val="24"/>
-              </w:rPr>
-              <w:t>prezzo</w:t>
+              <w:spacing w:line="240" w:lineRule="exact"/>
+              <w:jc w:val="both"/>
+              <w:rPr>
+                <w:rFonts w:ascii="Century Gothic" w:eastAsia="Century Gothic" w:hAnsi="Century Gothic" w:cs="Century Gothic"/>
+                <w:sz w:val="24"/>
+                <w:szCs w:val="24"/>
+              </w:rPr>
+            </w:pPr>
+          </w:p>
+          <w:p>
+            <w:pPr>
+              <w:spacing w:line="240" w:lineRule="exact"/>
+              <w:jc w:val="both"/>
+              <w:rPr>
+                <w:rFonts w:ascii="Century Gothic" w:eastAsia="Century Gothic" w:hAnsi="Century Gothic" w:cs="Century Gothic"/>
+                <w:sz w:val="24"/>
+                <w:szCs w:val="24"/>
+                <w:lang w:val="it-IT"/>
+              </w:rPr>
+            </w:pPr>
+            <w:r>
+              <w:rPr>
+                <w:rFonts w:ascii="Century Gothic" w:eastAsia="Century Gothic" w:hAnsi="Century Gothic" w:cs="Century Gothic"/>
+                <w:sz w:val="24"/>
+                <w:szCs w:val="24"/>
+                <w:lang w:val="it-IT"/>
+              </w:rPr>
+              <w:t xml:space="preserve">  </w:t>
+            </w:r>
+            <w:r>
+              <w:rPr>
+                <w:rFonts w:ascii="Century Gothic" w:eastAsia="Century Gothic" w:hAnsi="Century Gothic" w:cs="Century Gothic"/>
+                <w:sz w:val="24"/>
+                <w:szCs w:val="24"/>
+                <w:lang w:val="it-IT"/>
+              </w:rPr>
+              <w:t>Prezzo: Rispetta il formato richiesto</w:t>
             </w:r>
           </w:p>
         </w:tc>
@@ -5368,14 +6607,32 @@
               <w:rPr>
                 <w:sz w:val="24"/>
                 <w:szCs w:val="24"/>
-              </w:rPr>
-            </w:pPr>
-            <w:r>
-              <w:rPr>
-                <w:sz w:val="24"/>
-                <w:szCs w:val="24"/>
-              </w:rPr>
-              <w:t>Error 500</w:t>
+                <w:lang w:val="it-IT"/>
+              </w:rPr>
+            </w:pPr>
+            <w:r>
+              <w:rPr>
+                <w:sz w:val="24"/>
+                <w:szCs w:val="24"/>
+                <w:lang w:val="it-IT"/>
+              </w:rPr>
+              <w:t>Errore 500 : “C’è stato un problema, si prega di riprovare</w:t>
+            </w:r>
+            <w:r>
+              <w:rPr>
+                <w:sz w:val="24"/>
+                <w:szCs w:val="24"/>
+                <w:lang w:val="it-IT"/>
+              </w:rPr>
+              <w:t>”</w:t>
+            </w:r>
+            <w:r>
+              <w:rPr>
+                <w:sz w:val="24"/>
+                <w:szCs w:val="24"/>
+                <w:lang w:val="it-IT"/>
+              </w:rPr>
+              <w:t>.</w:t>
             </w:r>
           </w:p>
         </w:tc>
@@ -5562,27 +6819,15 @@
                 <w:szCs w:val="24"/>
               </w:rPr>
             </w:pPr>
-            <w:proofErr w:type="spellStart"/>
-            <w:r>
-              <w:rPr>
-                <w:b/>
-                <w:bCs/>
-                <w:color w:val="FFFFFF" w:themeColor="background1"/>
-                <w:sz w:val="24"/>
-                <w:szCs w:val="24"/>
-              </w:rPr>
-              <w:t>Esecuzione</w:t>
-            </w:r>
-            <w:proofErr w:type="spellEnd"/>
-            <w:r>
-              <w:rPr>
-                <w:b/>
-                <w:bCs/>
-                <w:color w:val="FFFFFF" w:themeColor="background1"/>
-                <w:sz w:val="24"/>
-                <w:szCs w:val="24"/>
-              </w:rPr>
-              <w:t xml:space="preserve"> </w:t>
+            <w:r>
+              <w:rPr>
+                <w:b/>
+                <w:bCs/>
+                <w:color w:val="FFFFFF" w:themeColor="background1"/>
+                <w:sz w:val="24"/>
+                <w:szCs w:val="24"/>
+              </w:rPr>
+              <w:t xml:space="preserve">Esecuzione </w:t>
             </w:r>
             <w:r>
               <w:rPr>
@@ -5679,6 +6924,7 @@
                 <w:sz w:val="24"/>
                 <w:szCs w:val="24"/>
               </w:rPr>
+              <w:lastRenderedPageBreak/>
               <w:t>Tester</w:t>
             </w:r>
           </w:p>
@@ -5699,17 +6945,8 @@
                 <w:sz w:val="24"/>
                 <w:szCs w:val="24"/>
               </w:rPr>
-              <w:t xml:space="preserve">Davide </w:t>
-            </w:r>
-            <w:proofErr w:type="spellStart"/>
-            <w:r>
-              <w:rPr>
-                <w:sz w:val="24"/>
-                <w:szCs w:val="24"/>
-              </w:rPr>
-              <w:t>Pappalardo</w:t>
-            </w:r>
-            <w:proofErr w:type="spellEnd"/>
+              <w:t>Davide Pappalardo</w:t>
+            </w:r>
           </w:p>
         </w:tc>
       </w:tr>
@@ -5783,7 +7020,6 @@
                 <w:szCs w:val="24"/>
               </w:rPr>
             </w:pPr>
-            <w:proofErr w:type="spellStart"/>
             <w:r>
               <w:rPr>
                 <w:b/>
@@ -5794,7 +7030,6 @@
               </w:rPr>
               <w:t>Classe</w:t>
             </w:r>
-            <w:proofErr w:type="spellEnd"/>
           </w:p>
         </w:tc>
         <w:tc>
@@ -5808,7 +7043,6 @@
               <w:spacing w:line="259" w:lineRule="auto"/>
               <w:ind w:left="104"/>
             </w:pPr>
-            <w:proofErr w:type="spellStart"/>
             <w:r>
               <w:rPr>
                 <w:sz w:val="24"/>
@@ -5816,7 +7050,6 @@
               </w:rPr>
               <w:t>AggiungiProdottoServlet</w:t>
             </w:r>
-            <w:proofErr w:type="spellEnd"/>
           </w:p>
         </w:tc>
       </w:tr>
@@ -5839,27 +7072,15 @@
                 <w:szCs w:val="24"/>
               </w:rPr>
             </w:pPr>
-            <w:proofErr w:type="spellStart"/>
-            <w:r>
-              <w:rPr>
-                <w:b/>
-                <w:bCs/>
-                <w:color w:val="FFFFFF" w:themeColor="background1"/>
-                <w:sz w:val="24"/>
-                <w:szCs w:val="24"/>
-              </w:rPr>
-              <w:t>Livello</w:t>
-            </w:r>
-            <w:proofErr w:type="spellEnd"/>
-            <w:r>
-              <w:rPr>
-                <w:b/>
-                <w:bCs/>
-                <w:color w:val="FFFFFF" w:themeColor="background1"/>
-                <w:sz w:val="24"/>
-                <w:szCs w:val="24"/>
-              </w:rPr>
-              <w:t xml:space="preserve"> testing</w:t>
+            <w:r>
+              <w:rPr>
+                <w:b/>
+                <w:bCs/>
+                <w:color w:val="FFFFFF" w:themeColor="background1"/>
+                <w:sz w:val="24"/>
+                <w:szCs w:val="24"/>
+              </w:rPr>
+              <w:t>Livello testing</w:t>
             </w:r>
           </w:p>
         </w:tc>
@@ -5902,7 +7123,6 @@
                 <w:szCs w:val="24"/>
               </w:rPr>
             </w:pPr>
-            <w:proofErr w:type="spellStart"/>
             <w:r>
               <w:rPr>
                 <w:b/>
@@ -5913,7 +7133,6 @@
               </w:rPr>
               <w:t>Priorità</w:t>
             </w:r>
-            <w:proofErr w:type="spellEnd"/>
           </w:p>
         </w:tc>
         <w:tc>
@@ -5968,7 +7187,6 @@
                 <w:sz w:val="24"/>
                 <w:szCs w:val="24"/>
               </w:rPr>
-              <w:lastRenderedPageBreak/>
               <w:t>Input</w:t>
             </w:r>
           </w:p>
@@ -6012,40 +7230,16 @@
                 <w:szCs w:val="24"/>
               </w:rPr>
             </w:pPr>
-            <w:proofErr w:type="spellStart"/>
-            <w:r>
-              <w:rPr>
-                <w:b/>
-                <w:bCs/>
-                <w:color w:val="FFFFFF" w:themeColor="background1"/>
-                <w:sz w:val="24"/>
-                <w:szCs w:val="24"/>
-              </w:rPr>
-              <w:t>Risultati</w:t>
-            </w:r>
-            <w:proofErr w:type="spellEnd"/>
-            <w:r>
-              <w:rPr>
-                <w:b/>
-                <w:bCs/>
-                <w:color w:val="FFFFFF" w:themeColor="background1"/>
-                <w:sz w:val="24"/>
-                <w:szCs w:val="24"/>
-              </w:rPr>
-              <w:t xml:space="preserve"> </w:t>
-            </w:r>
-            <w:proofErr w:type="spellStart"/>
-            <w:r>
-              <w:rPr>
-                <w:b/>
-                <w:bCs/>
-                <w:color w:val="FFFFFF" w:themeColor="background1"/>
-                <w:sz w:val="24"/>
-                <w:szCs w:val="24"/>
-              </w:rPr>
-              <w:t>attesi</w:t>
-            </w:r>
-            <w:proofErr w:type="spellEnd"/>
+            <w:r>
+              <w:rPr>
+                <w:b/>
+                <w:bCs/>
+                <w:color w:val="FFFFFF" w:themeColor="background1"/>
+                <w:sz w:val="24"/>
+                <w:szCs w:val="24"/>
+              </w:rPr>
+              <w:t>Risultati attesi</w:t>
+            </w:r>
           </w:p>
         </w:tc>
         <w:tc>
@@ -6061,49 +7255,17 @@
               <w:rPr>
                 <w:sz w:val="24"/>
                 <w:szCs w:val="24"/>
-              </w:rPr>
-            </w:pPr>
-            <w:proofErr w:type="spellStart"/>
-            <w:r>
-              <w:rPr>
-                <w:sz w:val="24"/>
-                <w:szCs w:val="24"/>
-              </w:rPr>
-              <w:t>Errore</w:t>
-            </w:r>
-            <w:proofErr w:type="spellEnd"/>
-            <w:r>
-              <w:rPr>
-                <w:sz w:val="24"/>
-                <w:szCs w:val="24"/>
-              </w:rPr>
-              <w:t xml:space="preserve"> </w:t>
-            </w:r>
-            <w:proofErr w:type="spellStart"/>
-            <w:r>
-              <w:rPr>
-                <w:sz w:val="24"/>
-                <w:szCs w:val="24"/>
-              </w:rPr>
-              <w:t>formato</w:t>
-            </w:r>
-            <w:proofErr w:type="spellEnd"/>
-            <w:r>
-              <w:rPr>
-                <w:sz w:val="24"/>
-                <w:szCs w:val="24"/>
-              </w:rPr>
-              <w:t xml:space="preserve"> </w:t>
-            </w:r>
-            <w:proofErr w:type="spellStart"/>
-            <w:r>
-              <w:rPr>
-                <w:sz w:val="24"/>
-                <w:szCs w:val="24"/>
-              </w:rPr>
-              <w:t>prezzo</w:t>
-            </w:r>
-            <w:proofErr w:type="spellEnd"/>
+                <w:lang w:val="it-IT"/>
+              </w:rPr>
+            </w:pPr>
+            <w:r>
+              <w:rPr>
+                <w:sz w:val="24"/>
+                <w:szCs w:val="24"/>
+                <w:lang w:val="it-IT"/>
+              </w:rPr>
+              <w:t>Prezzo: “Rispetta il formato richiesto”</w:t>
+            </w:r>
           </w:p>
         </w:tc>
       </w:tr>
@@ -6127,40 +7289,16 @@
                 <w:szCs w:val="24"/>
               </w:rPr>
             </w:pPr>
-            <w:proofErr w:type="spellStart"/>
-            <w:r>
-              <w:rPr>
-                <w:b/>
-                <w:bCs/>
-                <w:color w:val="FFFFFF" w:themeColor="background1"/>
-                <w:sz w:val="24"/>
-                <w:szCs w:val="24"/>
-              </w:rPr>
-              <w:t>Risultati</w:t>
-            </w:r>
-            <w:proofErr w:type="spellEnd"/>
-            <w:r>
-              <w:rPr>
-                <w:b/>
-                <w:bCs/>
-                <w:color w:val="FFFFFF" w:themeColor="background1"/>
-                <w:sz w:val="24"/>
-                <w:szCs w:val="24"/>
-              </w:rPr>
-              <w:t xml:space="preserve"> </w:t>
-            </w:r>
-            <w:proofErr w:type="spellStart"/>
-            <w:r>
-              <w:rPr>
-                <w:b/>
-                <w:bCs/>
-                <w:color w:val="FFFFFF" w:themeColor="background1"/>
-                <w:sz w:val="24"/>
-                <w:szCs w:val="24"/>
-              </w:rPr>
-              <w:t>attuali</w:t>
-            </w:r>
-            <w:proofErr w:type="spellEnd"/>
+            <w:r>
+              <w:rPr>
+                <w:b/>
+                <w:bCs/>
+                <w:color w:val="FFFFFF" w:themeColor="background1"/>
+                <w:sz w:val="24"/>
+                <w:szCs w:val="24"/>
+              </w:rPr>
+              <w:t>Risultati attuali</w:t>
+            </w:r>
           </w:p>
         </w:tc>
         <w:tc>
@@ -6175,56 +7313,17 @@
               <w:rPr>
                 <w:sz w:val="24"/>
                 <w:szCs w:val="24"/>
-              </w:rPr>
-            </w:pPr>
-            <w:proofErr w:type="spellStart"/>
-            <w:r>
-              <w:rPr>
-                <w:sz w:val="24"/>
-                <w:szCs w:val="24"/>
-              </w:rPr>
-              <w:t>Error</w:t>
-            </w:r>
-            <w:r>
-              <w:rPr>
-                <w:sz w:val="24"/>
-                <w:szCs w:val="24"/>
-              </w:rPr>
-              <w:t>e</w:t>
-            </w:r>
-            <w:proofErr w:type="spellEnd"/>
-            <w:r>
-              <w:rPr>
-                <w:sz w:val="24"/>
-                <w:szCs w:val="24"/>
-              </w:rPr>
-              <w:t xml:space="preserve"> </w:t>
-            </w:r>
-            <w:proofErr w:type="spellStart"/>
-            <w:r>
-              <w:rPr>
-                <w:sz w:val="24"/>
-                <w:szCs w:val="24"/>
-              </w:rPr>
-              <w:t>formato</w:t>
-            </w:r>
-            <w:proofErr w:type="spellEnd"/>
-            <w:r>
-              <w:rPr>
-                <w:sz w:val="24"/>
-                <w:szCs w:val="24"/>
-              </w:rPr>
-              <w:t xml:space="preserve"> </w:t>
-            </w:r>
-            <w:proofErr w:type="spellStart"/>
-            <w:r>
-              <w:rPr>
-                <w:sz w:val="24"/>
-                <w:szCs w:val="24"/>
-              </w:rPr>
-              <w:t>prezzo</w:t>
-            </w:r>
-            <w:proofErr w:type="spellEnd"/>
+                <w:lang w:val="it-IT"/>
+              </w:rPr>
+            </w:pPr>
+            <w:r>
+              <w:rPr>
+                <w:sz w:val="24"/>
+                <w:szCs w:val="24"/>
+                <w:lang w:val="it-IT"/>
+              </w:rPr>
+              <w:t>Prezzo: “Rispetta il formato richiesto”</w:t>
+            </w:r>
           </w:p>
         </w:tc>
       </w:tr>
@@ -6247,7 +7346,6 @@
                 <w:szCs w:val="24"/>
               </w:rPr>
             </w:pPr>
-            <w:proofErr w:type="spellStart"/>
             <w:r>
               <w:rPr>
                 <w:b/>
@@ -6258,7 +7356,6 @@
               </w:rPr>
               <w:t>Anomalie</w:t>
             </w:r>
-            <w:proofErr w:type="spellEnd"/>
           </w:p>
         </w:tc>
         <w:tc>
@@ -6307,40 +7404,16 @@
                 <w:szCs w:val="24"/>
               </w:rPr>
             </w:pPr>
-            <w:proofErr w:type="spellStart"/>
-            <w:r>
-              <w:rPr>
-                <w:b/>
-                <w:bCs/>
-                <w:color w:val="FFFFFF" w:themeColor="background1"/>
-                <w:sz w:val="24"/>
-                <w:szCs w:val="24"/>
-              </w:rPr>
-              <w:t>Tentativi</w:t>
-            </w:r>
-            <w:proofErr w:type="spellEnd"/>
-            <w:r>
-              <w:rPr>
-                <w:b/>
-                <w:bCs/>
-                <w:color w:val="FFFFFF" w:themeColor="background1"/>
-                <w:sz w:val="24"/>
-                <w:szCs w:val="24"/>
-              </w:rPr>
-              <w:t xml:space="preserve"> da </w:t>
-            </w:r>
-            <w:proofErr w:type="spellStart"/>
-            <w:r>
-              <w:rPr>
-                <w:b/>
-                <w:bCs/>
-                <w:color w:val="FFFFFF" w:themeColor="background1"/>
-                <w:sz w:val="24"/>
-                <w:szCs w:val="24"/>
-              </w:rPr>
-              <w:t>ripetere</w:t>
-            </w:r>
-            <w:proofErr w:type="spellEnd"/>
+            <w:r>
+              <w:rPr>
+                <w:b/>
+                <w:bCs/>
+                <w:color w:val="FFFFFF" w:themeColor="background1"/>
+                <w:sz w:val="24"/>
+                <w:szCs w:val="24"/>
+              </w:rPr>
+              <w:t>Tentativi da ripetere</w:t>
+            </w:r>
           </w:p>
         </w:tc>
         <w:tc>
@@ -6518,8 +7591,8 @@
         </mc:Choice>
         <mc:Fallback>
           <w:pict>
-            <v:group w14:anchorId="35204409" id="Group 123895" o:spid="_x0000_s1026" style="position:absolute;left:0;text-align:left;margin-left:18.7pt;margin-top:16.1pt;width:51pt;height:51pt;z-index:251659264;mso-position-horizontal-relative:page;mso-position-vertical-relative:page" coordsize="6477,6477" o:gfxdata="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">
-              <v:rect id="Rectangle 123897" o:spid="_x0000_s1027" style="position:absolute;left:4816;top:285;width:420;height:1893;visibility:visible;mso-wrap-style:square;v-text-anchor:top" o:gfxdata="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" filled="f" stroked="f">
+            <v:group w14:anchorId="35204409" id="Group 123895" o:spid="_x0000_s1026" style="position:absolute;left:0;text-align:left;margin-left:18.7pt;margin-top:16.1pt;width:51pt;height:51pt;z-index:251659264;mso-position-horizontal-relative:page;mso-position-vertical-relative:page" coordsize="6477,6477" o:gfxdata="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">
+              <v:rect id="Rectangle 123897" o:spid="_x0000_s1027" style="position:absolute;left:4816;top:285;width:420;height:1893;visibility:visible;mso-wrap-style:square;v-text-anchor:top" o:gfxdata="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" filled="f" stroked="f">
                 <v:textbox inset="0,0,0,0">
                   <w:txbxContent>
                     <w:p>
@@ -6552,7 +7625,7 @@
                 <v:path o:extrusionok="f" gradientshapeok="t" o:connecttype="rect"/>
                 <o:lock v:ext="edit" aspectratio="t"/>
               </v:shapetype>
-              <v:shape id="Picture 123896" o:spid="_x0000_s1028" type="#_x0000_t75" style="position:absolute;width:6477;height:6477;visibility:visible;mso-wrap-style:square" o:gfxdata="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">
+              <v:shape id="Picture 123896" o:spid="_x0000_s1028" type="#_x0000_t75" style="position:absolute;width:6477;height:6477;visibility:visible;mso-wrap-style:square" o:gfxdata="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">
                 <v:imagedata r:id="rId2" o:title=""/>
               </v:shape>
               <w10:wrap type="square" anchorx="page" anchory="page"/>
@@ -6685,8 +7758,8 @@
         </mc:Choice>
         <mc:Fallback>
           <w:pict>
-            <v:group w14:anchorId="50016715" id="Group 123875" o:spid="_x0000_s1029" style="position:absolute;left:0;text-align:left;margin-left:18.7pt;margin-top:16.1pt;width:51pt;height:51pt;z-index:251660288;mso-position-horizontal-relative:page;mso-position-vertical-relative:page" coordsize="6477,6477" o:gfxdata="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">
-              <v:rect id="Rectangle 123877" o:spid="_x0000_s1030" style="position:absolute;left:4816;top:285;width:420;height:1893;visibility:visible;mso-wrap-style:square;v-text-anchor:top" o:gfxdata="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" filled="f" stroked="f">
+            <v:group w14:anchorId="50016715" id="Group 123875" o:spid="_x0000_s1029" style="position:absolute;left:0;text-align:left;margin-left:18.7pt;margin-top:16.1pt;width:51pt;height:51pt;z-index:251660288;mso-position-horizontal-relative:page;mso-position-vertical-relative:page" coordsize="6477,6477" o:gfxdata="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">
+              <v:rect id="Rectangle 123877" o:spid="_x0000_s1030" style="position:absolute;left:4816;top:285;width:420;height:1893;visibility:visible;mso-wrap-style:square;v-text-anchor:top" o:gfxdata="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" filled="f" stroked="f">
                 <v:textbox inset="0,0,0,0">
                   <w:txbxContent>
                     <w:p>
@@ -6719,7 +7792,7 @@
                 <v:path o:extrusionok="f" gradientshapeok="t" o:connecttype="rect"/>
                 <o:lock v:ext="edit" aspectratio="t"/>
               </v:shapetype>
-              <v:shape id="Picture 123876" o:spid="_x0000_s1031" type="#_x0000_t75" style="position:absolute;width:6477;height:6477;visibility:visible;mso-wrap-style:square" o:gfxdata="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">
+              <v:shape id="Picture 123876" o:spid="_x0000_s1031" type="#_x0000_t75" style="position:absolute;width:6477;height:6477;visibility:visible;mso-wrap-style:square" o:gfxdata="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">
                 <v:imagedata r:id="rId2" o:title=""/>
               </v:shape>
               <w10:wrap type="square" anchorx="page" anchory="page"/>
@@ -6852,8 +7925,8 @@
         </mc:Choice>
         <mc:Fallback>
           <w:pict>
-            <v:group w14:anchorId="060C6B51" id="Group 123855" o:spid="_x0000_s1032" style="position:absolute;left:0;text-align:left;margin-left:18.7pt;margin-top:16.1pt;width:51pt;height:51pt;z-index:251661312;mso-position-horizontal-relative:page;mso-position-vertical-relative:page" coordsize="6477,6477" o:gfxdata="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">
-              <v:rect id="Rectangle 123857" o:spid="_x0000_s1033" style="position:absolute;left:4816;top:285;width:420;height:1893;visibility:visible;mso-wrap-style:square;v-text-anchor:top" o:gfxdata="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" filled="f" stroked="f">
+            <v:group w14:anchorId="060C6B51" id="Group 123855" o:spid="_x0000_s1032" style="position:absolute;left:0;text-align:left;margin-left:18.7pt;margin-top:16.1pt;width:51pt;height:51pt;z-index:251661312;mso-position-horizontal-relative:page;mso-position-vertical-relative:page" coordsize="6477,6477" o:gfxdata="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">
+              <v:rect id="Rectangle 123857" o:spid="_x0000_s1033" style="position:absolute;left:4816;top:285;width:420;height:1893;visibility:visible;mso-wrap-style:square;v-text-anchor:top" o:gfxdata="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" filled="f" stroked="f">
                 <v:textbox inset="0,0,0,0">
                   <w:txbxContent>
                     <w:p>
@@ -6886,7 +7959,7 @@
                 <v:path o:extrusionok="f" gradientshapeok="t" o:connecttype="rect"/>
                 <o:lock v:ext="edit" aspectratio="t"/>
               </v:shapetype>
-              <v:shape id="Picture 123856" o:spid="_x0000_s1034" type="#_x0000_t75" style="position:absolute;width:6477;height:6477;visibility:visible;mso-wrap-style:square" o:gfxdata="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">
+              <v:shape id="Picture 123856" o:spid="_x0000_s1034" type="#_x0000_t75" style="position:absolute;width:6477;height:6477;visibility:visible;mso-wrap-style:square" o:gfxdata="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">
                 <v:imagedata r:id="rId2" o:title=""/>
               </v:shape>
               <w10:wrap type="square" anchorx="page" anchory="page"/>
@@ -7898,6 +8971,21 @@
 </file>
 
 <file path=customXml/item1.xml><?xml version="1.0" encoding="utf-8"?>
+<p:properties xmlns:p="http://schemas.microsoft.com/office/2006/metadata/properties" xmlns:xsi="http://www.w3.org/2001/XMLSchema-instance" xmlns:pc="http://schemas.microsoft.com/office/infopath/2007/PartnerControls">
+  <documentManagement/>
+</p:properties>
+</file>
+
+<file path=customXml/item2.xml><?xml version="1.0" encoding="utf-8"?>
+<?mso-contentType ?>
+<FormTemplates xmlns="http://schemas.microsoft.com/sharepoint/v3/contenttype/forms">
+  <Display>DocumentLibraryForm</Display>
+  <Edit>DocumentLibraryForm</Edit>
+  <New>DocumentLibraryForm</New>
+</FormTemplates>
+</file>
+
+<file path=customXml/item3.xml><?xml version="1.0" encoding="utf-8"?>
 <ct:contentTypeSchema xmlns:ct="http://schemas.microsoft.com/office/2006/metadata/contentType" xmlns:ma="http://schemas.microsoft.com/office/2006/metadata/properties/metaAttributes" ct:_="" ma:_="" ma:contentTypeName="Documento" ma:contentTypeID="0x010100840053E01BAC1847A33C5CEC6AC3E775" ma:contentTypeVersion="4" ma:contentTypeDescription="Creare un nuovo documento." ma:contentTypeScope="" ma:versionID="7b5ae4aaea8fcc922d1f0396bdd98d99">
   <xsd:schema xmlns:xsd="http://www.w3.org/2001/XMLSchema" xmlns:xs="http://www.w3.org/2001/XMLSchema" xmlns:p="http://schemas.microsoft.com/office/2006/metadata/properties" xmlns:ns2="74079e45-7f65-4138-97dc-157eadf0f424" targetNamespace="http://schemas.microsoft.com/office/2006/metadata/properties" ma:root="true" ma:fieldsID="da1a7a408d19edc4e3445dd72af00097" ns2:_="">
     <xsd:import namespace="74079e45-7f65-4138-97dc-157eadf0f424"/>
@@ -8043,22 +9131,24 @@
 </ct:contentTypeSchema>
 </file>
 
-<file path=customXml/item2.xml><?xml version="1.0" encoding="utf-8"?>
-<?mso-contentType ?>
-<FormTemplates xmlns="http://schemas.microsoft.com/sharepoint/v3/contenttype/forms">
-  <Display>DocumentLibraryForm</Display>
-  <Edit>DocumentLibraryForm</Edit>
-  <New>DocumentLibraryForm</New>
-</FormTemplates>
+<file path=customXml/itemProps1.xml><?xml version="1.0" encoding="utf-8"?>
+<ds:datastoreItem xmlns:ds="http://schemas.openxmlformats.org/officeDocument/2006/customXml" ds:itemID="{D84A7BB7-1BF7-4101-9963-F62B2DF5C77E}">
+  <ds:schemaRefs>
+    <ds:schemaRef ds:uri="http://schemas.microsoft.com/office/2006/metadata/properties"/>
+    <ds:schemaRef ds:uri="http://schemas.microsoft.com/office/infopath/2007/PartnerControls"/>
+  </ds:schemaRefs>
+</ds:datastoreItem>
 </file>
 
-<file path=customXml/item3.xml><?xml version="1.0" encoding="utf-8"?>
-<p:properties xmlns:p="http://schemas.microsoft.com/office/2006/metadata/properties" xmlns:xsi="http://www.w3.org/2001/XMLSchema-instance" xmlns:pc="http://schemas.microsoft.com/office/infopath/2007/PartnerControls">
-  <documentManagement/>
-</p:properties>
+<file path=customXml/itemProps2.xml><?xml version="1.0" encoding="utf-8"?>
+<ds:datastoreItem xmlns:ds="http://schemas.openxmlformats.org/officeDocument/2006/customXml" ds:itemID="{7E21B852-986F-4AF2-9026-C742C54AF46D}">
+  <ds:schemaRefs>
+    <ds:schemaRef ds:uri="http://schemas.microsoft.com/sharepoint/v3/contenttype/forms"/>
+  </ds:schemaRefs>
+</ds:datastoreItem>
 </file>
 
-<file path=customXml/itemProps1.xml><?xml version="1.0" encoding="utf-8"?>
+<file path=customXml/itemProps3.xml><?xml version="1.0" encoding="utf-8"?>
 <ds:datastoreItem xmlns:ds="http://schemas.openxmlformats.org/officeDocument/2006/customXml" ds:itemID="{36E8A249-266D-4E12-8599-19CA182E8ECB}">
   <ds:schemaRefs>
     <ds:schemaRef ds:uri="http://schemas.microsoft.com/office/2006/metadata/contentType"/>
@@ -8074,21 +9164,4 @@
     <ds:schemaRef ds:uri="http://schemas.microsoft.com/internal/obd"/>
   </ds:schemaRefs>
 </ds:datastoreItem>
-</file>
-
-<file path=customXml/itemProps2.xml><?xml version="1.0" encoding="utf-8"?>
-<ds:datastoreItem xmlns:ds="http://schemas.openxmlformats.org/officeDocument/2006/customXml" ds:itemID="{7E21B852-986F-4AF2-9026-C742C54AF46D}">
-  <ds:schemaRefs>
-    <ds:schemaRef ds:uri="http://schemas.microsoft.com/sharepoint/v3/contenttype/forms"/>
-  </ds:schemaRefs>
-</ds:datastoreItem>
-</file>
-
-<file path=customXml/itemProps3.xml><?xml version="1.0" encoding="utf-8"?>
-<ds:datastoreItem xmlns:ds="http://schemas.openxmlformats.org/officeDocument/2006/customXml" ds:itemID="{D84A7BB7-1BF7-4101-9963-F62B2DF5C77E}">
-  <ds:schemaRefs>
-    <ds:schemaRef ds:uri="http://schemas.microsoft.com/office/2006/metadata/properties"/>
-    <ds:schemaRef ds:uri="http://schemas.microsoft.com/office/infopath/2007/PartnerControls"/>
-  </ds:schemaRefs>
-</ds:datastoreItem>
 </file>